--- a/boip creation tool/Files/SNOW-TEST/BOIP_DR_R51.1_v1.docx
+++ b/boip creation tool/Files/SNOW-TEST/BOIP_DR_R51.1_v1.docx
@@ -1,6 +1,6 @@
 
 <file path=word/document.xml><?xml version="1.0" encoding="utf-8"?>
-<w:document xmlns:wpc="http://schemas.microsoft.com/office/word/2010/wordprocessingCanvas" xmlns:cx="http://schemas.microsoft.com/office/drawing/2014/chartex" xmlns:cx1="http://schemas.microsoft.com/office/drawing/2015/9/8/chartex" xmlns:cx2="http://schemas.microsoft.com/office/drawing/2015/10/21/chartex" xmlns:cx3="http://schemas.microsoft.com/office/drawing/2016/5/9/chartex" xmlns:cx4="http://schemas.microsoft.com/office/drawing/2016/5/10/chartex" xmlns:cx5="http://schemas.microsoft.com/office/drawing/2016/5/11/chartex" xmlns:cx6="http://schemas.microsoft.com/office/drawing/2016/5/12/chartex" xmlns:cx7="http://schemas.microsoft.com/office/drawing/2016/5/13/chartex" xmlns:cx8="http://schemas.microsoft.com/office/drawing/2016/5/14/chartex" xmlns:mc="http://schemas.openxmlformats.org/markup-compatibility/2006" xmlns:aink="http://schemas.microsoft.com/office/drawing/2016/ink" xmlns:am3d="http://schemas.microsoft.com/office/drawing/2017/model3d" xmlns:o="urn:schemas-microsoft-com:office:office" xmlns:r="http://schemas.openxmlformats.org/officeDocument/2006/relationships" xmlns:m="http://schemas.openxmlformats.org/officeDocument/2006/math" xmlns:v="urn:schemas-microsoft-com:vml" xmlns:wp14="http://schemas.microsoft.com/office/word/2010/wordprocessingDrawing" xmlns:wp="http://schemas.openxmlformats.org/drawingml/2006/wordprocessingDrawing" xmlns:w10="urn:schemas-microsoft-com:office:word" xmlns:w="http://schemas.openxmlformats.org/wordprocessingml/2006/main" xmlns:w14="http://schemas.microsoft.com/office/word/2010/wordml" xmlns:w15="http://schemas.microsoft.com/office/word/2012/wordml" xmlns:w16cex="http://schemas.microsoft.com/office/word/2018/wordml/cex" xmlns:w16cid="http://schemas.microsoft.com/office/word/2016/wordml/cid" xmlns:w16="http://schemas.microsoft.com/office/word/2018/wordml" xmlns:w16sdtdh="http://schemas.microsoft.com/office/word/2020/wordml/sdtdatahash" xmlns:w16se="http://schemas.microsoft.com/office/word/2015/wordml/symex" xmlns:wpg="http://schemas.microsoft.com/office/word/2010/wordprocessingGroup" xmlns:wpi="http://schemas.microsoft.com/office/word/2010/wordprocessingInk" xmlns:wne="http://schemas.microsoft.com/office/word/2006/wordml" xmlns:wps="http://schemas.microsoft.com/office/word/2010/wordprocessingShape" mc:Ignorable="w14 w15 w16se w16cid w16 w16cex w16sdtdh wp14">
+<w:document xmlns:wpc="http://schemas.microsoft.com/office/word/2010/wordprocessingCanvas" xmlns:cx="http://schemas.microsoft.com/office/drawing/2014/chartex" xmlns:cx1="http://schemas.microsoft.com/office/drawing/2015/9/8/chartex" xmlns:cx2="http://schemas.microsoft.com/office/drawing/2015/10/21/chartex" xmlns:cx3="http://schemas.microsoft.com/office/drawing/2016/5/9/chartex" xmlns:cx4="http://schemas.microsoft.com/office/drawing/2016/5/10/chartex" xmlns:cx5="http://schemas.microsoft.com/office/drawing/2016/5/11/chartex" xmlns:cx6="http://schemas.microsoft.com/office/drawing/2016/5/12/chartex" xmlns:cx7="http://schemas.microsoft.com/office/drawing/2016/5/13/chartex" xmlns:cx8="http://schemas.microsoft.com/office/drawing/2016/5/14/chartex" xmlns:mc="http://schemas.openxmlformats.org/markup-compatibility/2006" xmlns:aink="http://schemas.microsoft.com/office/drawing/2016/ink" xmlns:am3d="http://schemas.microsoft.com/office/drawing/2017/model3d" xmlns:o="urn:schemas-microsoft-com:office:office" xmlns:r="http://schemas.openxmlformats.org/officeDocument/2006/relationships" xmlns:m="http://schemas.openxmlformats.org/officeDocument/2006/math" xmlns:v="urn:schemas-microsoft-com:vml" xmlns:wp14="http://schemas.microsoft.com/office/word/2010/wordprocessingDrawing" xmlns:wp="http://schemas.openxmlformats.org/drawingml/2006/wordprocessingDrawing" xmlns:w10="urn:schemas-microsoft-com:office:word" xmlns:w="http://schemas.openxmlformats.org/wordprocessingml/2006/main" xmlns:w14="http://schemas.microsoft.com/office/word/2010/wordml" xmlns:w15="http://schemas.microsoft.com/office/word/2012/wordml" xmlns:w16cex="http://schemas.microsoft.com/office/word/2018/wordml/cex" xmlns:w16cid="http://schemas.microsoft.com/office/word/2016/wordml/cid" xmlns:w16="http://schemas.microsoft.com/office/word/2018/wordml" xmlns:w16se="http://schemas.microsoft.com/office/word/2015/wordml/symex" xmlns:wpg="http://schemas.microsoft.com/office/word/2010/wordprocessingGroup" xmlns:wpi="http://schemas.microsoft.com/office/word/2010/wordprocessingInk" xmlns:wne="http://schemas.microsoft.com/office/word/2006/wordml" xmlns:wps="http://schemas.microsoft.com/office/word/2010/wordprocessingShape" mc:Ignorable="w14 w15 w16se w16cid w16 w16cex wp14">
   <w:body>
     <w:p>
       <w:pPr>
@@ -76,7 +76,7 @@
         <w:tblLook w:val="01E0" w:firstRow="1" w:lastRow="1" w:firstColumn="1" w:lastColumn="1" w:noHBand="0" w:noVBand="0"/>
       </w:tblPr>
       <w:tblGrid>
-        <w:gridCol w:w="1761"/>
+        <w:gridCol w:w="1728"/>
         <w:gridCol w:w="2137"/>
         <w:gridCol w:w="851"/>
         <w:gridCol w:w="1296"/>
@@ -109,32 +109,6 @@
               <w:t xml:space="preserve">CNR # </w:t>
             </w:r>
             <w:ins w:id="0" w:author="Wigfall, Trevonte" w:date="2021-06-09T13:20:00Z">
-              <w:del w:id="1" w:author="Trevonte Wigfall" w:date="2021-12-01T16:39:00Z">
-                <w:r>
-                  <w:rPr>
-                    <w:rFonts w:ascii="Garamond" w:hAnsi="Garamond"/>
-                    <w:b/>
-                    <w:sz w:val="24"/>
-                    <w:szCs w:val="24"/>
-                  </w:rPr>
-                  <w:delText>SNOW-</w:delText>
-                </w:r>
-              </w:del>
-            </w:ins>
-            <w:ins w:id="2" w:author="Wigfall, Trevonte" w:date="2021-06-20T23:25:00Z">
-              <w:del w:id="3" w:author="Trevonte Wigfall" w:date="2021-12-01T16:39:00Z">
-                <w:r>
-                  <w:rPr>
-                    <w:rFonts w:ascii="Garamond" w:hAnsi="Garamond"/>
-                    <w:b/>
-                    <w:sz w:val="24"/>
-                    <w:szCs w:val="24"/>
-                  </w:rPr>
-                  <w:delText>TEST</w:delText>
-                </w:r>
-              </w:del>
-            </w:ins>
-            <w:ins w:id="4" w:author="Trevonte Wigfall" w:date="2021-12-01T16:39:00Z">
               <w:r>
                 <w:rPr>
                   <w:rFonts w:ascii="Garamond" w:hAnsi="Garamond"/>
@@ -142,10 +116,21 @@
                   <w:sz w:val="24"/>
                   <w:szCs w:val="24"/>
                 </w:rPr>
-                <w:t>SNOW-TEST2</w:t>
+                <w:t>SNOW-</w:t>
               </w:r>
             </w:ins>
-            <w:del w:id="5" w:author="Wigfall, Trevonte" w:date="2021-06-09T13:20:00Z">
+            <w:ins w:id="1" w:author="Wigfall, Trevonte" w:date="2021-06-20T23:25:00Z">
+              <w:r>
+                <w:rPr>
+                  <w:rFonts w:ascii="Garamond" w:hAnsi="Garamond"/>
+                  <w:b/>
+                  <w:sz w:val="24"/>
+                  <w:szCs w:val="24"/>
+                </w:rPr>
+                <w:t>TEST</w:t>
+              </w:r>
+            </w:ins>
+            <w:del w:id="2" w:author="Wigfall, Trevonte" w:date="2021-06-09T13:20:00Z">
               <w:r>
                 <w:rPr>
                   <w:rFonts w:ascii="Garamond" w:hAnsi="Garamond"/>
@@ -174,7 +159,7 @@
                 <w:szCs w:val="24"/>
               </w:rPr>
             </w:pPr>
-            <w:ins w:id="6" w:author="Wigfall, Trevonte" w:date="2021-06-30T23:01:00Z">
+            <w:ins w:id="3" w:author="Wigfall, Trevonte" w:date="2021-06-30T23:01:00Z">
               <w:r>
                 <w:rPr>
                   <w:rFonts w:ascii="Garamond" w:hAnsi="Garamond"/>
@@ -182,43 +167,10 @@
                   <w:sz w:val="24"/>
                   <w:szCs w:val="24"/>
                 </w:rPr>
-                <w:t xml:space="preserve">CXT Release </w:t>
-              </w:r>
-              <w:del w:id="7" w:author="Trevonte Wigfall" w:date="2021-12-01T16:39:00Z">
-                <w:r>
-                  <w:rPr>
-                    <w:rFonts w:ascii="Garamond" w:hAnsi="Garamond"/>
-                    <w:b/>
-                    <w:sz w:val="24"/>
-                    <w:szCs w:val="24"/>
-                  </w:rPr>
-                  <w:delText>51</w:delText>
-                </w:r>
-              </w:del>
-            </w:ins>
-            <w:ins w:id="8" w:author="Trevonte Wigfall" w:date="2021-12-01T16:39:00Z">
-              <w:r>
-                <w:rPr>
-                  <w:rFonts w:ascii="Garamond" w:hAnsi="Garamond"/>
-                  <w:b/>
-                  <w:sz w:val="24"/>
-                  <w:szCs w:val="24"/>
-                </w:rPr>
-                <w:t>57</w:t>
+                <w:t>CXT Release 51.1</w:t>
               </w:r>
             </w:ins>
-            <w:ins w:id="9" w:author="Wigfall, Trevonte" w:date="2021-06-30T23:01:00Z">
-              <w:r>
-                <w:rPr>
-                  <w:rFonts w:ascii="Garamond" w:hAnsi="Garamond"/>
-                  <w:b/>
-                  <w:sz w:val="24"/>
-                  <w:szCs w:val="24"/>
-                </w:rPr>
-                <w:t>.1</w:t>
-              </w:r>
-            </w:ins>
-            <w:del w:id="10" w:author="Wigfall, Trevonte" w:date="2021-06-30T23:01:00Z">
+            <w:del w:id="4" w:author="Wigfall, Trevonte" w:date="2021-06-30T23:01:00Z">
               <w:r>
                 <w:rPr>
                   <w:rFonts w:ascii="Garamond" w:hAnsi="Garamond"/>
@@ -229,7 +181,7 @@
                 <w:delText>CXT Release 5</w:delText>
               </w:r>
             </w:del>
-            <w:del w:id="11" w:author="Wigfall, Trevonte" w:date="2021-06-09T13:20:00Z">
+            <w:del w:id="5" w:author="Wigfall, Trevonte" w:date="2021-06-09T13:20:00Z">
               <w:r>
                 <w:rPr>
                   <w:rFonts w:ascii="Garamond" w:hAnsi="Garamond"/>
@@ -240,7 +192,7 @@
                 <w:delText>0</w:delText>
               </w:r>
             </w:del>
-            <w:del w:id="12" w:author="Wigfall, Trevonte" w:date="2021-06-30T23:01:00Z">
+            <w:del w:id="6" w:author="Wigfall, Trevonte" w:date="2021-06-30T23:01:00Z">
               <w:r>
                 <w:rPr>
                   <w:rFonts w:ascii="Garamond" w:hAnsi="Garamond"/>
@@ -251,7 +203,7 @@
                 <w:delText>.</w:delText>
               </w:r>
             </w:del>
-            <w:del w:id="13" w:author="Wigfall, Trevonte" w:date="2021-06-09T13:20:00Z">
+            <w:del w:id="7" w:author="Wigfall, Trevonte" w:date="2021-06-09T13:20:00Z">
               <w:r>
                 <w:rPr>
                   <w:rFonts w:ascii="Garamond" w:hAnsi="Garamond"/>
@@ -283,7 +235,7 @@
                 <w:szCs w:val="24"/>
               </w:rPr>
             </w:pPr>
-            <w:bookmarkStart w:id="14" w:name="Dropdown2"/>
+            <w:bookmarkStart w:id="8" w:name="Dropdown2"/>
           </w:p>
         </w:tc>
         <w:tc>
@@ -313,7 +265,7 @@
             </w:r>
           </w:p>
         </w:tc>
-        <w:bookmarkEnd w:id="14"/>
+        <w:bookmarkEnd w:id="8"/>
         <w:tc>
           <w:tcPr>
             <w:tcW w:w="2232" w:type="dxa"/>
@@ -458,7 +410,7 @@
               </w:rPr>
               <w:t xml:space="preserve">App Servers: </w:t>
             </w:r>
-            <w:del w:id="15" w:author="Wigfall, Trevonte" w:date="2021-07-06T17:28:00Z">
+            <w:del w:id="9" w:author="Wigfall, Trevonte" w:date="2021-07-06T17:28:00Z">
               <w:r>
                 <w:rPr>
                   <w:rFonts w:asciiTheme="minorHAnsi" w:hAnsiTheme="minorHAnsi"/>
@@ -573,7 +525,7 @@
           <w:p>
             <w:pPr>
               <w:rPr>
-                <w:ins w:id="16" w:author="Wigfall, Trevonte" w:date="2021-07-01T13:21:00Z"/>
+                <w:ins w:id="10" w:author="Wigfall, Trevonte" w:date="2021-07-01T13:21:00Z"/>
                 <w:rFonts w:asciiTheme="minorHAnsi" w:hAnsiTheme="minorHAnsi" w:cstheme="minorHAnsi"/>
                 <w:b/>
                 <w:bCs/>
@@ -581,7 +533,7 @@
                 <w:szCs w:val="24"/>
               </w:rPr>
             </w:pPr>
-            <w:ins w:id="17" w:author="Wigfall, Trevonte" w:date="2021-07-01T13:21:00Z">
+            <w:ins w:id="11" w:author="Wigfall, Trevonte" w:date="2021-07-01T13:21:00Z">
               <w:r>
                 <w:rPr>
                   <w:rFonts w:asciiTheme="minorHAnsi" w:hAnsiTheme="minorHAnsi" w:cstheme="minorHAnsi"/>
@@ -590,20 +542,31 @@
                   <w:sz w:val="24"/>
                   <w:szCs w:val="24"/>
                 </w:rPr>
-                <w:t xml:space="preserve">12. </w:t>
+                <w:t>12. Use SNOW-44414 and file:</w:t>
               </w:r>
-              <w:del w:id="18" w:author="Trevonte Wigfall" w:date="2021-12-01T16:39:00Z">
-                <w:r>
-                  <w:rPr>
-                    <w:rFonts w:asciiTheme="minorHAnsi" w:hAnsiTheme="minorHAnsi" w:cstheme="minorHAnsi"/>
-                    <w:b/>
-                    <w:bCs/>
-                    <w:sz w:val="24"/>
-                    <w:szCs w:val="24"/>
-                  </w:rPr>
-                  <w:delText>Use SNOW-44414</w:delText>
-                </w:r>
-              </w:del>
+            </w:ins>
+          </w:p>
+          <w:p>
+            <w:pPr>
+              <w:rPr>
+                <w:ins w:id="12" w:author="Wigfall, Trevonte" w:date="2021-07-01T13:21:00Z"/>
+                <w:rFonts w:asciiTheme="minorHAnsi" w:hAnsiTheme="minorHAnsi" w:cstheme="minorHAnsi"/>
+                <w:sz w:val="24"/>
+                <w:szCs w:val="24"/>
+              </w:rPr>
+            </w:pPr>
+          </w:p>
+          <w:p>
+            <w:pPr>
+              <w:rPr>
+                <w:del w:id="13" w:author="Wigfall, Trevonte" w:date="2021-07-01T13:21:00Z"/>
+                <w:rFonts w:asciiTheme="minorHAnsi" w:hAnsiTheme="minorHAnsi" w:cstheme="minorHAnsi"/>
+                <w:b/>
+                <w:sz w:val="24"/>
+                <w:szCs w:val="24"/>
+              </w:rPr>
+            </w:pPr>
+            <w:ins w:id="14" w:author="Wigfall, Trevonte" w:date="2021-07-01T13:21:00Z">
               <w:r>
                 <w:rPr>
                   <w:rFonts w:asciiTheme="minorHAnsi" w:hAnsiTheme="minorHAnsi" w:cstheme="minorHAnsi"/>
@@ -612,55 +575,10 @@
                   <w:sz w:val="24"/>
                   <w:szCs w:val="24"/>
                 </w:rPr>
-                <w:t xml:space="preserve"> and file:</w:t>
+                <w:t>13-19. Use SNOW-44414</w:t>
               </w:r>
             </w:ins>
-          </w:p>
-          <w:p>
-            <w:pPr>
-              <w:rPr>
-                <w:ins w:id="19" w:author="Wigfall, Trevonte" w:date="2021-07-01T13:21:00Z"/>
-                <w:rFonts w:asciiTheme="minorHAnsi" w:hAnsiTheme="minorHAnsi" w:cstheme="minorHAnsi"/>
-                <w:sz w:val="24"/>
-                <w:szCs w:val="24"/>
-              </w:rPr>
-            </w:pPr>
-          </w:p>
-          <w:p>
-            <w:pPr>
-              <w:rPr>
-                <w:del w:id="20" w:author="Wigfall, Trevonte" w:date="2021-07-01T13:21:00Z"/>
-                <w:rFonts w:asciiTheme="minorHAnsi" w:hAnsiTheme="minorHAnsi" w:cstheme="minorHAnsi"/>
-                <w:b/>
-                <w:sz w:val="24"/>
-                <w:szCs w:val="24"/>
-              </w:rPr>
-            </w:pPr>
-            <w:ins w:id="21" w:author="Wigfall, Trevonte" w:date="2021-07-01T13:21:00Z">
-              <w:r>
-                <w:rPr>
-                  <w:rFonts w:asciiTheme="minorHAnsi" w:hAnsiTheme="minorHAnsi" w:cstheme="minorHAnsi"/>
-                  <w:b/>
-                  <w:bCs/>
-                  <w:sz w:val="24"/>
-                  <w:szCs w:val="24"/>
-                </w:rPr>
-                <w:t xml:space="preserve">13-19. </w:t>
-              </w:r>
-              <w:del w:id="22" w:author="Trevonte Wigfall" w:date="2021-12-01T16:39:00Z">
-                <w:r>
-                  <w:rPr>
-                    <w:rFonts w:asciiTheme="minorHAnsi" w:hAnsiTheme="minorHAnsi" w:cstheme="minorHAnsi"/>
-                    <w:b/>
-                    <w:bCs/>
-                    <w:sz w:val="24"/>
-                    <w:szCs w:val="24"/>
-                  </w:rPr>
-                  <w:delText>Use SNOW-44414</w:delText>
-                </w:r>
-              </w:del>
-            </w:ins>
-            <w:del w:id="23" w:author="Wigfall, Trevonte" w:date="2021-07-01T13:21:00Z">
+            <w:del w:id="15" w:author="Wigfall, Trevonte" w:date="2021-07-01T13:21:00Z">
               <w:r>
                 <w:rPr>
                   <w:rFonts w:asciiTheme="minorHAnsi" w:hAnsiTheme="minorHAnsi" w:cstheme="minorHAnsi"/>
@@ -686,7 +604,7 @@
                 <w:delText xml:space="preserve">. Use </w:delText>
               </w:r>
             </w:del>
-            <w:del w:id="24" w:author="Wigfall, Trevonte" w:date="2021-06-09T13:20:00Z">
+            <w:del w:id="16" w:author="Wigfall, Trevonte" w:date="2021-06-09T13:20:00Z">
               <w:r>
                 <w:rPr>
                   <w:rFonts w:asciiTheme="minorHAnsi" w:hAnsiTheme="minorHAnsi" w:cstheme="minorHAnsi"/>
@@ -706,7 +624,7 @@
                 <w:delText xml:space="preserve"> </w:delText>
               </w:r>
             </w:del>
-            <w:del w:id="25" w:author="Wigfall, Trevonte" w:date="2021-07-01T13:21:00Z">
+            <w:del w:id="17" w:author="Wigfall, Trevonte" w:date="2021-07-01T13:21:00Z">
               <w:r>
                 <w:rPr>
                   <w:rFonts w:asciiTheme="minorHAnsi" w:hAnsiTheme="minorHAnsi" w:cstheme="minorHAnsi"/>
@@ -721,14 +639,14 @@
           <w:p>
             <w:pPr>
               <w:rPr>
-                <w:del w:id="26" w:author="Wigfall, Trevonte" w:date="2021-07-01T13:21:00Z"/>
+                <w:del w:id="18" w:author="Wigfall, Trevonte" w:date="2021-07-01T13:21:00Z"/>
                 <w:rFonts w:asciiTheme="minorHAnsi" w:hAnsiTheme="minorHAnsi" w:cstheme="minorHAnsi"/>
                 <w:b/>
                 <w:sz w:val="24"/>
                 <w:szCs w:val="24"/>
               </w:rPr>
             </w:pPr>
-            <w:del w:id="27" w:author="Wigfall, Trevonte" w:date="2021-07-01T13:21:00Z">
+            <w:del w:id="19" w:author="Wigfall, Trevonte" w:date="2021-07-01T13:21:00Z">
               <w:r>
                 <w:rPr>
                   <w:rFonts w:asciiTheme="minorHAnsi" w:hAnsiTheme="minorHAnsi" w:cstheme="minorHAnsi"/>
@@ -761,7 +679,7 @@
           <w:p>
             <w:pPr>
               <w:rPr>
-                <w:del w:id="28" w:author="Wigfall, Trevonte" w:date="2021-07-01T13:21:00Z"/>
+                <w:del w:id="20" w:author="Wigfall, Trevonte" w:date="2021-07-01T13:21:00Z"/>
                 <w:rStyle w:val="Hyperlink"/>
                 <w:rFonts w:asciiTheme="minorHAnsi" w:hAnsiTheme="minorHAnsi" w:cstheme="minorHAnsi"/>
                 <w:b/>
@@ -769,7 +687,7 @@
                 <w:szCs w:val="24"/>
               </w:rPr>
             </w:pPr>
-            <w:del w:id="29" w:author="Wigfall, Trevonte" w:date="2021-07-01T13:21:00Z">
+            <w:del w:id="21" w:author="Wigfall, Trevonte" w:date="2021-07-01T13:21:00Z">
               <w:r>
                 <w:rPr>
                   <w:rFonts w:asciiTheme="minorHAnsi" w:hAnsiTheme="minorHAnsi" w:cstheme="minorHAnsi"/>
@@ -803,13 +721,13 @@
           <w:p>
             <w:pPr>
               <w:rPr>
-                <w:del w:id="30" w:author="Wigfall, Trevonte" w:date="2021-07-01T13:21:00Z"/>
+                <w:del w:id="22" w:author="Wigfall, Trevonte" w:date="2021-07-01T13:21:00Z"/>
                 <w:rFonts w:asciiTheme="minorHAnsi" w:hAnsiTheme="minorHAnsi" w:cstheme="minorHAnsi"/>
                 <w:sz w:val="24"/>
                 <w:szCs w:val="24"/>
               </w:rPr>
             </w:pPr>
-            <w:del w:id="31" w:author="Wigfall, Trevonte" w:date="2021-07-01T13:21:00Z">
+            <w:del w:id="23" w:author="Wigfall, Trevonte" w:date="2021-07-01T13:21:00Z">
               <w:r>
                 <w:rPr>
                   <w:rFonts w:asciiTheme="minorHAnsi" w:hAnsiTheme="minorHAnsi" w:cstheme="minorHAnsi"/>
@@ -829,7 +747,7 @@
                 <w:szCs w:val="24"/>
               </w:rPr>
             </w:pPr>
-            <w:del w:id="32" w:author="Wigfall, Trevonte" w:date="2021-07-01T13:21:00Z">
+            <w:del w:id="24" w:author="Wigfall, Trevonte" w:date="2021-07-01T13:21:00Z">
               <w:r>
                 <w:rPr>
                   <w:rFonts w:asciiTheme="minorHAnsi" w:hAnsiTheme="minorHAnsi" w:cstheme="minorHAnsi"/>
@@ -876,7 +794,7 @@
                 <w:delText xml:space="preserve"> </w:delText>
               </w:r>
             </w:del>
-            <w:del w:id="33" w:author="Wigfall, Trevonte" w:date="2021-07-01T00:22:00Z">
+            <w:del w:id="25" w:author="Wigfall, Trevonte" w:date="2021-07-01T00:22:00Z">
               <w:r>
                 <w:rPr>
                   <w:rFonts w:asciiTheme="minorHAnsi" w:hAnsiTheme="minorHAnsi" w:cstheme="minorHAnsi"/>
@@ -887,7 +805,7 @@
                 <w:delText>u</w:delText>
               </w:r>
             </w:del>
-            <w:del w:id="34" w:author="Wigfall, Trevonte" w:date="2021-07-01T13:21:00Z">
+            <w:del w:id="26" w:author="Wigfall, Trevonte" w:date="2021-07-01T13:21:00Z">
               <w:r>
                 <w:rPr>
                   <w:rFonts w:asciiTheme="minorHAnsi" w:hAnsiTheme="minorHAnsi" w:cstheme="minorHAnsi"/>
@@ -898,7 +816,7 @@
                 <w:delText xml:space="preserve">se </w:delText>
               </w:r>
             </w:del>
-            <w:del w:id="35" w:author="Wigfall, Trevonte" w:date="2021-06-09T13:20:00Z">
+            <w:del w:id="27" w:author="Wigfall, Trevonte" w:date="2021-06-09T13:20:00Z">
               <w:r>
                 <w:rPr>
                   <w:rFonts w:asciiTheme="minorHAnsi" w:hAnsiTheme="minorHAnsi" w:cstheme="minorHAnsi"/>
@@ -1348,7 +1266,7 @@
                 <w:strike/>
                 <w:sz w:val="22"/>
                 <w:szCs w:val="22"/>
-                <w:rPrChange w:id="36" w:author="Wigfall, Trevonte" w:date="2021-06-09T13:20:00Z">
+                <w:rPrChange w:id="28" w:author="Wigfall, Trevonte" w:date="2021-06-09T13:20:00Z">
                   <w:rPr>
                     <w:rFonts w:asciiTheme="minorHAnsi" w:hAnsiTheme="minorHAnsi"/>
                     <w:b/>
@@ -1376,7 +1294,7 @@
                 <w:strike/>
                 <w:sz w:val="22"/>
                 <w:szCs w:val="22"/>
-                <w:rPrChange w:id="37" w:author="Wigfall, Trevonte" w:date="2021-06-09T13:20:00Z">
+                <w:rPrChange w:id="29" w:author="Wigfall, Trevonte" w:date="2021-06-09T13:20:00Z">
                   <w:rPr>
                     <w:rFonts w:asciiTheme="minorHAnsi" w:hAnsiTheme="minorHAnsi"/>
                     <w:b/>
@@ -1406,7 +1324,7 @@
                 <w:strike/>
                 <w:sz w:val="22"/>
                 <w:szCs w:val="22"/>
-                <w:rPrChange w:id="38" w:author="Wigfall, Trevonte" w:date="2021-06-09T13:20:00Z">
+                <w:rPrChange w:id="30" w:author="Wigfall, Trevonte" w:date="2021-06-09T13:20:00Z">
                   <w:rPr>
                     <w:rFonts w:asciiTheme="minorHAnsi" w:hAnsiTheme="minorHAnsi"/>
                     <w:b/>
@@ -1418,6 +1336,243 @@
               </w:rPr>
             </w:pPr>
             <w:r>
+              <w:rPr>
+                <w:rFonts w:asciiTheme="minorHAnsi" w:hAnsiTheme="minorHAnsi"/>
+                <w:b/>
+                <w:smallCaps/>
+                <w:strike/>
+                <w:sz w:val="22"/>
+                <w:szCs w:val="22"/>
+                <w:rPrChange w:id="31" w:author="Wigfall, Trevonte" w:date="2021-06-09T13:20:00Z">
+                  <w:rPr>
+                    <w:rFonts w:asciiTheme="minorHAnsi" w:hAnsiTheme="minorHAnsi"/>
+                    <w:b/>
+                    <w:smallCaps/>
+                    <w:sz w:val="22"/>
+                    <w:szCs w:val="22"/>
+                  </w:rPr>
+                </w:rPrChange>
+              </w:rPr>
+              <w:t>Env Mgmt</w:t>
+            </w:r>
+          </w:p>
+        </w:tc>
+        <w:tc>
+          <w:tcPr>
+            <w:tcW w:w="851" w:type="pct"/>
+            <w:tcBorders>
+              <w:top w:val="single" w:sz="4" w:space="0" w:color="auto"/>
+              <w:bottom w:val="single" w:sz="4" w:space="0" w:color="auto"/>
+            </w:tcBorders>
+            <w:shd w:val="clear" w:color="auto" w:fill="auto"/>
+          </w:tcPr>
+          <w:p>
+            <w:pPr>
+              <w:rPr>
+                <w:rFonts w:asciiTheme="minorHAnsi" w:hAnsiTheme="minorHAnsi"/>
+                <w:b/>
+                <w:smallCaps/>
+                <w:strike/>
+                <w:sz w:val="22"/>
+                <w:szCs w:val="22"/>
+              </w:rPr>
+            </w:pPr>
+            <w:r>
+              <w:rPr>
+                <w:rFonts w:asciiTheme="minorHAnsi" w:hAnsiTheme="minorHAnsi"/>
+                <w:b/>
+                <w:smallCaps/>
+                <w:strike/>
+                <w:sz w:val="22"/>
+                <w:szCs w:val="22"/>
+              </w:rPr>
+              <w:t>ENV</w:t>
+            </w:r>
+          </w:p>
+          <w:p>
+            <w:pPr>
+              <w:rPr>
+                <w:rFonts w:asciiTheme="minorHAnsi" w:hAnsiTheme="minorHAnsi"/>
+                <w:b/>
+                <w:smallCaps/>
+                <w:strike/>
+                <w:sz w:val="22"/>
+                <w:szCs w:val="22"/>
+              </w:rPr>
+            </w:pPr>
+            <w:r>
+              <w:rPr>
+                <w:rFonts w:asciiTheme="minorHAnsi" w:hAnsiTheme="minorHAnsi"/>
+                <w:b/>
+                <w:smallCaps/>
+                <w:strike/>
+                <w:sz w:val="22"/>
+                <w:szCs w:val="22"/>
+              </w:rPr>
+              <w:t>DR</w:t>
+            </w:r>
+          </w:p>
+        </w:tc>
+        <w:tc>
+          <w:tcPr>
+            <w:tcW w:w="263" w:type="pct"/>
+            <w:tcBorders>
+              <w:top w:val="single" w:sz="4" w:space="0" w:color="auto"/>
+              <w:bottom w:val="single" w:sz="4" w:space="0" w:color="auto"/>
+            </w:tcBorders>
+            <w:shd w:val="clear" w:color="auto" w:fill="auto"/>
+          </w:tcPr>
+          <w:p>
+            <w:pPr>
+              <w:rPr>
+                <w:rFonts w:asciiTheme="minorHAnsi" w:hAnsiTheme="minorHAnsi"/>
+                <w:b/>
+                <w:strike/>
+                <w:sz w:val="22"/>
+                <w:szCs w:val="22"/>
+                <w:rPrChange w:id="32" w:author="Wigfall, Trevonte" w:date="2021-06-09T13:20:00Z">
+                  <w:rPr>
+                    <w:rFonts w:asciiTheme="minorHAnsi" w:hAnsiTheme="minorHAnsi"/>
+                    <w:b/>
+                    <w:sz w:val="22"/>
+                    <w:szCs w:val="22"/>
+                  </w:rPr>
+                </w:rPrChange>
+              </w:rPr>
+            </w:pPr>
+            <w:r>
+              <w:rPr>
+                <w:rFonts w:asciiTheme="minorHAnsi" w:hAnsiTheme="minorHAnsi"/>
+                <w:b/>
+                <w:strike/>
+                <w:sz w:val="22"/>
+                <w:szCs w:val="22"/>
+                <w:rPrChange w:id="33" w:author="Wigfall, Trevonte" w:date="2021-06-09T13:20:00Z">
+                  <w:rPr>
+                    <w:rFonts w:asciiTheme="minorHAnsi" w:hAnsiTheme="minorHAnsi"/>
+                    <w:b/>
+                    <w:sz w:val="22"/>
+                    <w:szCs w:val="22"/>
+                  </w:rPr>
+                </w:rPrChange>
+              </w:rPr>
+              <w:t>n/a</w:t>
+            </w:r>
+          </w:p>
+        </w:tc>
+        <w:tc>
+          <w:tcPr>
+            <w:tcW w:w="329" w:type="pct"/>
+            <w:tcBorders>
+              <w:top w:val="single" w:sz="4" w:space="0" w:color="auto"/>
+              <w:bottom w:val="single" w:sz="4" w:space="0" w:color="auto"/>
+            </w:tcBorders>
+          </w:tcPr>
+          <w:p>
+            <w:pPr>
+              <w:rPr>
+                <w:rFonts w:asciiTheme="minorHAnsi" w:hAnsiTheme="minorHAnsi"/>
+                <w:b/>
+                <w:strike/>
+                <w:sz w:val="22"/>
+                <w:szCs w:val="22"/>
+                <w:rPrChange w:id="34" w:author="Wigfall, Trevonte" w:date="2021-06-09T13:20:00Z">
+                  <w:rPr>
+                    <w:rFonts w:asciiTheme="minorHAnsi" w:hAnsiTheme="minorHAnsi"/>
+                    <w:b/>
+                    <w:sz w:val="22"/>
+                    <w:szCs w:val="22"/>
+                  </w:rPr>
+                </w:rPrChange>
+              </w:rPr>
+            </w:pPr>
+            <w:r>
+              <w:rPr>
+                <w:rFonts w:asciiTheme="minorHAnsi" w:hAnsiTheme="minorHAnsi"/>
+                <w:b/>
+                <w:strike/>
+                <w:sz w:val="22"/>
+                <w:szCs w:val="22"/>
+                <w:rPrChange w:id="35" w:author="Wigfall, Trevonte" w:date="2021-06-09T13:20:00Z">
+                  <w:rPr>
+                    <w:rFonts w:asciiTheme="minorHAnsi" w:hAnsiTheme="minorHAnsi"/>
+                    <w:b/>
+                    <w:sz w:val="22"/>
+                    <w:szCs w:val="22"/>
+                  </w:rPr>
+                </w:rPrChange>
+              </w:rPr>
+              <w:t>n/a</w:t>
+            </w:r>
+          </w:p>
+        </w:tc>
+        <w:tc>
+          <w:tcPr>
+            <w:tcW w:w="1679" w:type="pct"/>
+            <w:tcBorders>
+              <w:top w:val="single" w:sz="4" w:space="0" w:color="auto"/>
+              <w:bottom w:val="single" w:sz="4" w:space="0" w:color="auto"/>
+            </w:tcBorders>
+          </w:tcPr>
+          <w:p>
+            <w:pPr>
+              <w:rPr>
+                <w:rFonts w:ascii="Arial" w:hAnsi="Arial" w:cs="Arial"/>
+                <w:b/>
+                <w:strike/>
+                <w:sz w:val="22"/>
+                <w:szCs w:val="22"/>
+                <w:rPrChange w:id="36" w:author="Wigfall, Trevonte" w:date="2021-06-09T13:20:00Z">
+                  <w:rPr>
+                    <w:rFonts w:ascii="Arial" w:hAnsi="Arial" w:cs="Arial"/>
+                    <w:b/>
+                    <w:sz w:val="22"/>
+                    <w:szCs w:val="22"/>
+                  </w:rPr>
+                </w:rPrChange>
+              </w:rPr>
+            </w:pPr>
+            <w:r>
+              <w:rPr>
+                <w:rFonts w:ascii="Arial" w:hAnsi="Arial" w:cs="Arial"/>
+                <w:b/>
+                <w:strike/>
+                <w:sz w:val="22"/>
+                <w:szCs w:val="22"/>
+                <w:rPrChange w:id="37" w:author="Wigfall, Trevonte" w:date="2021-06-09T13:20:00Z">
+                  <w:rPr>
+                    <w:rFonts w:ascii="Arial" w:hAnsi="Arial" w:cs="Arial"/>
+                    <w:b/>
+                    <w:sz w:val="22"/>
+                    <w:szCs w:val="22"/>
+                  </w:rPr>
+                </w:rPrChange>
+              </w:rPr>
+              <w:t xml:space="preserve">Inform APM to stop monitoring CXT alerts </w:t>
+            </w:r>
+          </w:p>
+          <w:p>
+            <w:pPr>
+              <w:spacing w:after="200" w:line="276" w:lineRule="auto"/>
+              <w:rPr>
+                <w:strike/>
+                <w:rPrChange w:id="38" w:author="Wigfall, Trevonte" w:date="2021-06-09T13:20:00Z">
+                  <w:rPr/>
+                </w:rPrChange>
+              </w:rPr>
+            </w:pPr>
+          </w:p>
+        </w:tc>
+        <w:tc>
+          <w:tcPr>
+            <w:tcW w:w="460" w:type="pct"/>
+            <w:tcBorders>
+              <w:top w:val="single" w:sz="4" w:space="0" w:color="auto"/>
+              <w:bottom w:val="single" w:sz="4" w:space="0" w:color="auto"/>
+            </w:tcBorders>
+          </w:tcPr>
+          <w:p>
+            <w:pPr>
               <w:rPr>
                 <w:rFonts w:asciiTheme="minorHAnsi" w:hAnsiTheme="minorHAnsi"/>
                 <w:b/>
@@ -1435,234 +1590,16 @@
                   </w:rPr>
                 </w:rPrChange>
               </w:rPr>
-              <w:t>Env Mgmt</w:t>
-            </w:r>
-          </w:p>
-        </w:tc>
-        <w:tc>
-          <w:tcPr>
-            <w:tcW w:w="851" w:type="pct"/>
-            <w:tcBorders>
-              <w:top w:val="single" w:sz="4" w:space="0" w:color="auto"/>
-              <w:bottom w:val="single" w:sz="4" w:space="0" w:color="auto"/>
-            </w:tcBorders>
-            <w:shd w:val="clear" w:color="auto" w:fill="auto"/>
-          </w:tcPr>
-          <w:p>
-            <w:pPr>
-              <w:rPr>
-                <w:rFonts w:asciiTheme="minorHAnsi" w:hAnsiTheme="minorHAnsi"/>
-                <w:b/>
-                <w:smallCaps/>
-                <w:strike/>
-                <w:sz w:val="22"/>
-                <w:szCs w:val="22"/>
-              </w:rPr>
-            </w:pPr>
-            <w:r>
-              <w:rPr>
-                <w:rFonts w:asciiTheme="minorHAnsi" w:hAnsiTheme="minorHAnsi"/>
-                <w:b/>
-                <w:smallCaps/>
-                <w:strike/>
-                <w:sz w:val="22"/>
-                <w:szCs w:val="22"/>
-              </w:rPr>
-              <w:t>ENV</w:t>
-            </w:r>
-          </w:p>
-          <w:p>
-            <w:pPr>
-              <w:rPr>
-                <w:rFonts w:asciiTheme="minorHAnsi" w:hAnsiTheme="minorHAnsi"/>
-                <w:b/>
-                <w:smallCaps/>
-                <w:strike/>
-                <w:sz w:val="22"/>
-                <w:szCs w:val="22"/>
-              </w:rPr>
-            </w:pPr>
-            <w:r>
-              <w:rPr>
-                <w:rFonts w:asciiTheme="minorHAnsi" w:hAnsiTheme="minorHAnsi"/>
-                <w:b/>
-                <w:smallCaps/>
-                <w:strike/>
-                <w:sz w:val="22"/>
-                <w:szCs w:val="22"/>
-              </w:rPr>
-              <w:t>DR</w:t>
-            </w:r>
-          </w:p>
-        </w:tc>
-        <w:tc>
-          <w:tcPr>
-            <w:tcW w:w="263" w:type="pct"/>
-            <w:tcBorders>
-              <w:top w:val="single" w:sz="4" w:space="0" w:color="auto"/>
-              <w:bottom w:val="single" w:sz="4" w:space="0" w:color="auto"/>
-            </w:tcBorders>
-            <w:shd w:val="clear" w:color="auto" w:fill="auto"/>
-          </w:tcPr>
-          <w:p>
-            <w:pPr>
-              <w:rPr>
-                <w:rFonts w:asciiTheme="minorHAnsi" w:hAnsiTheme="minorHAnsi"/>
-                <w:b/>
+            </w:pPr>
+            <w:r>
+              <w:rPr>
+                <w:rFonts w:asciiTheme="minorHAnsi" w:hAnsiTheme="minorHAnsi"/>
+                <w:b/>
+                <w:smallCaps/>
                 <w:strike/>
                 <w:sz w:val="22"/>
                 <w:szCs w:val="22"/>
                 <w:rPrChange w:id="40" w:author="Wigfall, Trevonte" w:date="2021-06-09T13:20:00Z">
-                  <w:rPr>
-                    <w:rFonts w:asciiTheme="minorHAnsi" w:hAnsiTheme="minorHAnsi"/>
-                    <w:b/>
-                    <w:sz w:val="22"/>
-                    <w:szCs w:val="22"/>
-                  </w:rPr>
-                </w:rPrChange>
-              </w:rPr>
-            </w:pPr>
-            <w:r>
-              <w:rPr>
-                <w:rFonts w:asciiTheme="minorHAnsi" w:hAnsiTheme="minorHAnsi"/>
-                <w:b/>
-                <w:strike/>
-                <w:sz w:val="22"/>
-                <w:szCs w:val="22"/>
-                <w:rPrChange w:id="41" w:author="Wigfall, Trevonte" w:date="2021-06-09T13:20:00Z">
-                  <w:rPr>
-                    <w:rFonts w:asciiTheme="minorHAnsi" w:hAnsiTheme="minorHAnsi"/>
-                    <w:b/>
-                    <w:sz w:val="22"/>
-                    <w:szCs w:val="22"/>
-                  </w:rPr>
-                </w:rPrChange>
-              </w:rPr>
-              <w:t>n/a</w:t>
-            </w:r>
-          </w:p>
-        </w:tc>
-        <w:tc>
-          <w:tcPr>
-            <w:tcW w:w="329" w:type="pct"/>
-            <w:tcBorders>
-              <w:top w:val="single" w:sz="4" w:space="0" w:color="auto"/>
-              <w:bottom w:val="single" w:sz="4" w:space="0" w:color="auto"/>
-            </w:tcBorders>
-          </w:tcPr>
-          <w:p>
-            <w:pPr>
-              <w:rPr>
-                <w:rFonts w:asciiTheme="minorHAnsi" w:hAnsiTheme="minorHAnsi"/>
-                <w:b/>
-                <w:strike/>
-                <w:sz w:val="22"/>
-                <w:szCs w:val="22"/>
-                <w:rPrChange w:id="42" w:author="Wigfall, Trevonte" w:date="2021-06-09T13:20:00Z">
-                  <w:rPr>
-                    <w:rFonts w:asciiTheme="minorHAnsi" w:hAnsiTheme="minorHAnsi"/>
-                    <w:b/>
-                    <w:sz w:val="22"/>
-                    <w:szCs w:val="22"/>
-                  </w:rPr>
-                </w:rPrChange>
-              </w:rPr>
-            </w:pPr>
-            <w:r>
-              <w:rPr>
-                <w:rFonts w:asciiTheme="minorHAnsi" w:hAnsiTheme="minorHAnsi"/>
-                <w:b/>
-                <w:strike/>
-                <w:sz w:val="22"/>
-                <w:szCs w:val="22"/>
-                <w:rPrChange w:id="43" w:author="Wigfall, Trevonte" w:date="2021-06-09T13:20:00Z">
-                  <w:rPr>
-                    <w:rFonts w:asciiTheme="minorHAnsi" w:hAnsiTheme="minorHAnsi"/>
-                    <w:b/>
-                    <w:sz w:val="22"/>
-                    <w:szCs w:val="22"/>
-                  </w:rPr>
-                </w:rPrChange>
-              </w:rPr>
-              <w:t>n/a</w:t>
-            </w:r>
-          </w:p>
-        </w:tc>
-        <w:tc>
-          <w:tcPr>
-            <w:tcW w:w="1679" w:type="pct"/>
-            <w:tcBorders>
-              <w:top w:val="single" w:sz="4" w:space="0" w:color="auto"/>
-              <w:bottom w:val="single" w:sz="4" w:space="0" w:color="auto"/>
-            </w:tcBorders>
-          </w:tcPr>
-          <w:p>
-            <w:pPr>
-              <w:rPr>
-                <w:rFonts w:ascii="Arial" w:hAnsi="Arial" w:cs="Arial"/>
-                <w:b/>
-                <w:strike/>
-                <w:sz w:val="22"/>
-                <w:szCs w:val="22"/>
-                <w:rPrChange w:id="44" w:author="Wigfall, Trevonte" w:date="2021-06-09T13:20:00Z">
-                  <w:rPr>
-                    <w:rFonts w:ascii="Arial" w:hAnsi="Arial" w:cs="Arial"/>
-                    <w:b/>
-                    <w:sz w:val="22"/>
-                    <w:szCs w:val="22"/>
-                  </w:rPr>
-                </w:rPrChange>
-              </w:rPr>
-            </w:pPr>
-            <w:r>
-              <w:rPr>
-                <w:rFonts w:ascii="Arial" w:hAnsi="Arial" w:cs="Arial"/>
-                <w:b/>
-                <w:strike/>
-                <w:sz w:val="22"/>
-                <w:szCs w:val="22"/>
-                <w:rPrChange w:id="45" w:author="Wigfall, Trevonte" w:date="2021-06-09T13:20:00Z">
-                  <w:rPr>
-                    <w:rFonts w:ascii="Arial" w:hAnsi="Arial" w:cs="Arial"/>
-                    <w:b/>
-                    <w:sz w:val="22"/>
-                    <w:szCs w:val="22"/>
-                  </w:rPr>
-                </w:rPrChange>
-              </w:rPr>
-              <w:t xml:space="preserve">Inform APM to stop monitoring CXT alerts </w:t>
-            </w:r>
-          </w:p>
-          <w:p>
-            <w:pPr>
-              <w:spacing w:after="200" w:line="276" w:lineRule="auto"/>
-              <w:rPr>
-                <w:strike/>
-                <w:rPrChange w:id="46" w:author="Wigfall, Trevonte" w:date="2021-06-09T13:20:00Z">
-                  <w:rPr/>
-                </w:rPrChange>
-              </w:rPr>
-            </w:pPr>
-          </w:p>
-        </w:tc>
-        <w:tc>
-          <w:tcPr>
-            <w:tcW w:w="460" w:type="pct"/>
-            <w:tcBorders>
-              <w:top w:val="single" w:sz="4" w:space="0" w:color="auto"/>
-              <w:bottom w:val="single" w:sz="4" w:space="0" w:color="auto"/>
-            </w:tcBorders>
-          </w:tcPr>
-          <w:p>
-            <w:pPr>
-              <w:rPr>
-                <w:rFonts w:asciiTheme="minorHAnsi" w:hAnsiTheme="minorHAnsi"/>
-                <w:b/>
-                <w:smallCaps/>
-                <w:strike/>
-                <w:sz w:val="22"/>
-                <w:szCs w:val="22"/>
-                <w:rPrChange w:id="47" w:author="Wigfall, Trevonte" w:date="2021-06-09T13:20:00Z">
                   <w:rPr>
                     <w:rFonts w:asciiTheme="minorHAnsi" w:hAnsiTheme="minorHAnsi"/>
                     <w:b/>
@@ -1672,16 +1609,28 @@
                   </w:rPr>
                 </w:rPrChange>
               </w:rPr>
-            </w:pPr>
-            <w:r>
-              <w:rPr>
-                <w:rFonts w:asciiTheme="minorHAnsi" w:hAnsiTheme="minorHAnsi"/>
-                <w:b/>
-                <w:smallCaps/>
-                <w:strike/>
-                <w:sz w:val="22"/>
-                <w:szCs w:val="22"/>
-                <w:rPrChange w:id="48" w:author="Wigfall, Trevonte" w:date="2021-06-09T13:20:00Z">
+              <w:t>email sent</w:t>
+            </w:r>
+          </w:p>
+        </w:tc>
+        <w:tc>
+          <w:tcPr>
+            <w:tcW w:w="559" w:type="pct"/>
+            <w:tcBorders>
+              <w:top w:val="single" w:sz="4" w:space="0" w:color="auto"/>
+              <w:bottom w:val="single" w:sz="4" w:space="0" w:color="auto"/>
+            </w:tcBorders>
+          </w:tcPr>
+          <w:p>
+            <w:pPr>
+              <w:rPr>
+                <w:rFonts w:asciiTheme="minorHAnsi" w:hAnsiTheme="minorHAnsi"/>
+                <w:b/>
+                <w:smallCaps/>
+                <w:strike/>
+                <w:sz w:val="22"/>
+                <w:szCs w:val="22"/>
+                <w:rPrChange w:id="41" w:author="Wigfall, Trevonte" w:date="2021-06-09T13:20:00Z">
                   <w:rPr>
                     <w:rFonts w:asciiTheme="minorHAnsi" w:hAnsiTheme="minorHAnsi"/>
                     <w:b/>
@@ -1691,39 +1640,8 @@
                   </w:rPr>
                 </w:rPrChange>
               </w:rPr>
-              <w:t>email sent</w:t>
-            </w:r>
-          </w:p>
-        </w:tc>
-        <w:tc>
-          <w:tcPr>
-            <w:tcW w:w="559" w:type="pct"/>
-            <w:tcBorders>
-              <w:top w:val="single" w:sz="4" w:space="0" w:color="auto"/>
-              <w:bottom w:val="single" w:sz="4" w:space="0" w:color="auto"/>
-            </w:tcBorders>
-          </w:tcPr>
-          <w:p>
-            <w:pPr>
-              <w:rPr>
-                <w:rFonts w:asciiTheme="minorHAnsi" w:hAnsiTheme="minorHAnsi"/>
-                <w:b/>
-                <w:smallCaps/>
-                <w:strike/>
-                <w:sz w:val="22"/>
-                <w:szCs w:val="22"/>
-                <w:rPrChange w:id="49" w:author="Wigfall, Trevonte" w:date="2021-06-09T13:20:00Z">
-                  <w:rPr>
-                    <w:rFonts w:asciiTheme="minorHAnsi" w:hAnsiTheme="minorHAnsi"/>
-                    <w:b/>
-                    <w:smallCaps/>
-                    <w:sz w:val="22"/>
-                    <w:szCs w:val="22"/>
-                  </w:rPr>
-                </w:rPrChange>
-              </w:rPr>
-            </w:pPr>
-            <w:ins w:id="50" w:author="Wigfall, Trevonte" w:date="2021-07-06T19:01:00Z">
+            </w:pPr>
+            <w:ins w:id="42" w:author="Wigfall, Trevonte" w:date="2021-07-06T19:01:00Z">
               <w:r>
                 <w:rPr>
                   <w:rFonts w:asciiTheme="minorHAnsi" w:hAnsiTheme="minorHAnsi"/>
@@ -1734,7 +1652,7 @@
                 <w:t>FRI 6/11/21 Starting at 18:30</w:t>
               </w:r>
             </w:ins>
-            <w:del w:id="51" w:author="Wigfall, Trevonte" w:date="2021-07-06T19:01:00Z">
+            <w:del w:id="43" w:author="Wigfall, Trevonte" w:date="2021-07-06T19:01:00Z">
               <w:r>
                 <w:rPr>
                   <w:rFonts w:asciiTheme="minorHAnsi" w:hAnsiTheme="minorHAnsi"/>
@@ -1742,7 +1660,7 @@
                   <w:strike/>
                   <w:sz w:val="22"/>
                   <w:szCs w:val="22"/>
-                  <w:rPrChange w:id="52" w:author="Wigfall, Trevonte" w:date="2021-06-09T13:20:00Z">
+                  <w:rPrChange w:id="44" w:author="Wigfall, Trevonte" w:date="2021-06-09T13:20:00Z">
                     <w:rPr>
                       <w:rFonts w:asciiTheme="minorHAnsi" w:hAnsiTheme="minorHAnsi"/>
                       <w:b/>
@@ -1754,7 +1672,7 @@
                 <w:delText xml:space="preserve">FRI </w:delText>
               </w:r>
             </w:del>
-            <w:del w:id="53" w:author="Wigfall, Trevonte" w:date="2021-07-06T02:00:00Z">
+            <w:del w:id="45" w:author="Wigfall, Trevonte" w:date="2021-07-06T02:00:00Z">
               <w:r>
                 <w:rPr>
                   <w:rFonts w:asciiTheme="minorHAnsi" w:hAnsiTheme="minorHAnsi"/>
@@ -1762,7 +1680,7 @@
                   <w:strike/>
                   <w:sz w:val="22"/>
                   <w:szCs w:val="22"/>
-                  <w:rPrChange w:id="54" w:author="Wigfall, Trevonte" w:date="2021-06-09T13:20:00Z">
+                  <w:rPrChange w:id="46" w:author="Wigfall, Trevonte" w:date="2021-06-09T13:20:00Z">
                     <w:rPr>
                       <w:rFonts w:asciiTheme="minorHAnsi" w:hAnsiTheme="minorHAnsi"/>
                       <w:b/>
@@ -1774,7 +1692,7 @@
                 <w:delText>5/14/21</w:delText>
               </w:r>
             </w:del>
-            <w:del w:id="55" w:author="Wigfall, Trevonte" w:date="2021-07-06T19:01:00Z">
+            <w:del w:id="47" w:author="Wigfall, Trevonte" w:date="2021-07-06T19:01:00Z">
               <w:r>
                 <w:rPr>
                   <w:rFonts w:asciiTheme="minorHAnsi" w:hAnsiTheme="minorHAnsi"/>
@@ -1782,7 +1700,7 @@
                   <w:strike/>
                   <w:sz w:val="22"/>
                   <w:szCs w:val="22"/>
-                  <w:rPrChange w:id="56" w:author="Wigfall, Trevonte" w:date="2021-06-09T13:20:00Z">
+                  <w:rPrChange w:id="48" w:author="Wigfall, Trevonte" w:date="2021-06-09T13:20:00Z">
                     <w:rPr>
                       <w:rFonts w:asciiTheme="minorHAnsi" w:hAnsiTheme="minorHAnsi"/>
                       <w:b/>
@@ -1800,7 +1718,7 @@
                   <w:strike/>
                   <w:sz w:val="22"/>
                   <w:szCs w:val="22"/>
-                  <w:rPrChange w:id="57" w:author="Wigfall, Trevonte" w:date="2021-06-09T13:20:00Z">
+                  <w:rPrChange w:id="49" w:author="Wigfall, Trevonte" w:date="2021-06-09T13:20:00Z">
                     <w:rPr>
                       <w:rFonts w:asciiTheme="minorHAnsi" w:hAnsiTheme="minorHAnsi"/>
                       <w:b/>
@@ -2074,7 +1992,7 @@
             </w:tcBorders>
           </w:tcPr>
           <w:p>
-            <w:del w:id="58" w:author="Wigfall, Trevonte" w:date="2021-06-09T13:22:00Z">
+            <w:del w:id="50" w:author="Wigfall, Trevonte" w:date="2021-06-09T13:22:00Z">
               <w:r>
                 <w:rPr>
                   <w:rFonts w:asciiTheme="minorHAnsi" w:hAnsiTheme="minorHAnsi"/>
@@ -2085,7 +2003,7 @@
                 <w:delText xml:space="preserve">FRI 5/14/21  </w:delText>
               </w:r>
             </w:del>
-            <w:ins w:id="59" w:author="Wigfall, Trevonte" w:date="2021-06-09T13:22:00Z">
+            <w:ins w:id="51" w:author="Wigfall, Trevonte" w:date="2021-06-09T13:22:00Z">
               <w:r>
                 <w:rPr>
                   <w:rFonts w:asciiTheme="minorHAnsi" w:hAnsiTheme="minorHAnsi"/>
@@ -2096,7 +2014,7 @@
                 <w:t xml:space="preserve">FRI </w:t>
               </w:r>
             </w:ins>
-            <w:ins w:id="60" w:author="Wigfall, Trevonte" w:date="2021-06-20T23:55:00Z">
+            <w:ins w:id="52" w:author="Wigfall, Trevonte" w:date="2021-06-20T23:55:00Z">
               <w:r>
                 <w:rPr>
                   <w:rFonts w:asciiTheme="minorHAnsi" w:hAnsiTheme="minorHAnsi"/>
@@ -2387,7 +2305,7 @@
             </w:tcBorders>
           </w:tcPr>
           <w:p>
-            <w:del w:id="61" w:author="Wigfall, Trevonte" w:date="2021-06-09T13:22:00Z">
+            <w:del w:id="53" w:author="Wigfall, Trevonte" w:date="2021-06-09T13:22:00Z">
               <w:r>
                 <w:rPr>
                   <w:rFonts w:asciiTheme="minorHAnsi" w:hAnsiTheme="minorHAnsi"/>
@@ -2398,7 +2316,7 @@
                 <w:delText xml:space="preserve">FRI 5/14/21  </w:delText>
               </w:r>
             </w:del>
-            <w:ins w:id="62" w:author="Wigfall, Trevonte" w:date="2021-06-09T13:22:00Z">
+            <w:ins w:id="54" w:author="Wigfall, Trevonte" w:date="2021-06-09T13:22:00Z">
               <w:r>
                 <w:rPr>
                   <w:rFonts w:asciiTheme="minorHAnsi" w:hAnsiTheme="minorHAnsi"/>
@@ -2409,7 +2327,7 @@
                 <w:t xml:space="preserve">FRI </w:t>
               </w:r>
             </w:ins>
-            <w:ins w:id="63" w:author="Wigfall, Trevonte" w:date="2021-06-20T23:55:00Z">
+            <w:ins w:id="55" w:author="Wigfall, Trevonte" w:date="2021-06-20T23:55:00Z">
               <w:r>
                 <w:rPr>
                   <w:rFonts w:asciiTheme="minorHAnsi" w:hAnsiTheme="minorHAnsi"/>
@@ -2680,7 +2598,7 @@
                 <w:strike/>
               </w:rPr>
             </w:pPr>
-            <w:del w:id="64" w:author="Wigfall, Trevonte" w:date="2021-06-09T13:22:00Z">
+            <w:del w:id="56" w:author="Wigfall, Trevonte" w:date="2021-06-09T13:22:00Z">
               <w:r>
                 <w:rPr>
                   <w:rFonts w:asciiTheme="minorHAnsi" w:hAnsiTheme="minorHAnsi"/>
@@ -2691,7 +2609,7 @@
                 <w:delText xml:space="preserve">FRI 5/14/21  </w:delText>
               </w:r>
             </w:del>
-            <w:ins w:id="65" w:author="Wigfall, Trevonte" w:date="2021-06-09T13:22:00Z">
+            <w:ins w:id="57" w:author="Wigfall, Trevonte" w:date="2021-06-09T13:22:00Z">
               <w:r>
                 <w:rPr>
                   <w:rFonts w:asciiTheme="minorHAnsi" w:hAnsiTheme="minorHAnsi"/>
@@ -2702,7 +2620,7 @@
                 <w:t xml:space="preserve">FRI </w:t>
               </w:r>
             </w:ins>
-            <w:ins w:id="66" w:author="Wigfall, Trevonte" w:date="2021-06-20T23:55:00Z">
+            <w:ins w:id="58" w:author="Wigfall, Trevonte" w:date="2021-06-20T23:55:00Z">
               <w:r>
                 <w:rPr>
                   <w:rFonts w:asciiTheme="minorHAnsi" w:hAnsiTheme="minorHAnsi"/>
@@ -3082,7 +3000,7 @@
                 <w:strike/>
               </w:rPr>
             </w:pPr>
-            <w:del w:id="67" w:author="Wigfall, Trevonte" w:date="2021-06-09T13:22:00Z">
+            <w:del w:id="59" w:author="Wigfall, Trevonte" w:date="2021-06-09T13:22:00Z">
               <w:r>
                 <w:rPr>
                   <w:rFonts w:asciiTheme="minorHAnsi" w:hAnsiTheme="minorHAnsi"/>
@@ -3093,7 +3011,7 @@
                 <w:delText xml:space="preserve">FRI 5/14/21  </w:delText>
               </w:r>
             </w:del>
-            <w:ins w:id="68" w:author="Wigfall, Trevonte" w:date="2021-06-09T13:22:00Z">
+            <w:ins w:id="60" w:author="Wigfall, Trevonte" w:date="2021-06-09T13:22:00Z">
               <w:r>
                 <w:rPr>
                   <w:rFonts w:asciiTheme="minorHAnsi" w:hAnsiTheme="minorHAnsi"/>
@@ -3104,7 +3022,7 @@
                 <w:t xml:space="preserve">FRI </w:t>
               </w:r>
             </w:ins>
-            <w:ins w:id="69" w:author="Wigfall, Trevonte" w:date="2021-06-20T23:55:00Z">
+            <w:ins w:id="61" w:author="Wigfall, Trevonte" w:date="2021-06-20T23:55:00Z">
               <w:r>
                 <w:rPr>
                   <w:rFonts w:asciiTheme="minorHAnsi" w:hAnsiTheme="minorHAnsi"/>
@@ -3410,7 +3328,7 @@
                 <w:strike/>
               </w:rPr>
             </w:pPr>
-            <w:del w:id="70" w:author="Wigfall, Trevonte" w:date="2021-06-09T13:22:00Z">
+            <w:del w:id="62" w:author="Wigfall, Trevonte" w:date="2021-06-09T13:22:00Z">
               <w:r>
                 <w:rPr>
                   <w:rFonts w:asciiTheme="minorHAnsi" w:hAnsiTheme="minorHAnsi"/>
@@ -3421,7 +3339,7 @@
                 <w:delText xml:space="preserve">FRI 5/14/21  </w:delText>
               </w:r>
             </w:del>
-            <w:ins w:id="71" w:author="Wigfall, Trevonte" w:date="2021-06-09T13:22:00Z">
+            <w:ins w:id="63" w:author="Wigfall, Trevonte" w:date="2021-06-09T13:22:00Z">
               <w:r>
                 <w:rPr>
                   <w:rFonts w:asciiTheme="minorHAnsi" w:hAnsiTheme="minorHAnsi"/>
@@ -3432,7 +3350,7 @@
                 <w:t xml:space="preserve">FRI </w:t>
               </w:r>
             </w:ins>
-            <w:ins w:id="72" w:author="Wigfall, Trevonte" w:date="2021-06-20T23:55:00Z">
+            <w:ins w:id="64" w:author="Wigfall, Trevonte" w:date="2021-06-20T23:55:00Z">
               <w:r>
                 <w:rPr>
                   <w:rFonts w:asciiTheme="minorHAnsi" w:hAnsiTheme="minorHAnsi"/>
@@ -3856,7 +3774,7 @@
                 <w:strike/>
               </w:rPr>
             </w:pPr>
-            <w:del w:id="73" w:author="Wigfall, Trevonte" w:date="2021-06-09T13:22:00Z">
+            <w:del w:id="65" w:author="Wigfall, Trevonte" w:date="2021-06-09T13:22:00Z">
               <w:r>
                 <w:rPr>
                   <w:rFonts w:asciiTheme="minorHAnsi" w:hAnsiTheme="minorHAnsi"/>
@@ -3867,7 +3785,7 @@
                 <w:delText xml:space="preserve">FRI 5/14/21  </w:delText>
               </w:r>
             </w:del>
-            <w:ins w:id="74" w:author="Wigfall, Trevonte" w:date="2021-06-09T13:22:00Z">
+            <w:ins w:id="66" w:author="Wigfall, Trevonte" w:date="2021-06-09T13:22:00Z">
               <w:r>
                 <w:rPr>
                   <w:rFonts w:asciiTheme="minorHAnsi" w:hAnsiTheme="minorHAnsi"/>
@@ -3878,7 +3796,7 @@
                 <w:t xml:space="preserve">FRI </w:t>
               </w:r>
             </w:ins>
-            <w:ins w:id="75" w:author="Wigfall, Trevonte" w:date="2021-06-20T23:55:00Z">
+            <w:ins w:id="67" w:author="Wigfall, Trevonte" w:date="2021-06-20T23:55:00Z">
               <w:r>
                 <w:rPr>
                   <w:rFonts w:asciiTheme="minorHAnsi" w:hAnsiTheme="minorHAnsi"/>
@@ -4183,7 +4101,7 @@
                 <w:strike/>
               </w:rPr>
             </w:pPr>
-            <w:del w:id="76" w:author="Wigfall, Trevonte" w:date="2021-06-09T13:22:00Z">
+            <w:del w:id="68" w:author="Wigfall, Trevonte" w:date="2021-06-09T13:22:00Z">
               <w:r>
                 <w:rPr>
                   <w:rFonts w:asciiTheme="minorHAnsi" w:hAnsiTheme="minorHAnsi"/>
@@ -4194,7 +4112,7 @@
                 <w:delText xml:space="preserve">FRI 5/14/21  </w:delText>
               </w:r>
             </w:del>
-            <w:ins w:id="77" w:author="Wigfall, Trevonte" w:date="2021-06-09T13:22:00Z">
+            <w:ins w:id="69" w:author="Wigfall, Trevonte" w:date="2021-06-09T13:22:00Z">
               <w:r>
                 <w:rPr>
                   <w:rFonts w:asciiTheme="minorHAnsi" w:hAnsiTheme="minorHAnsi"/>
@@ -4205,7 +4123,7 @@
                 <w:t xml:space="preserve">FRI </w:t>
               </w:r>
             </w:ins>
-            <w:ins w:id="78" w:author="Wigfall, Trevonte" w:date="2021-06-20T23:55:00Z">
+            <w:ins w:id="70" w:author="Wigfall, Trevonte" w:date="2021-06-20T23:55:00Z">
               <w:r>
                 <w:rPr>
                   <w:rFonts w:asciiTheme="minorHAnsi" w:hAnsiTheme="minorHAnsi"/>
@@ -4462,7 +4380,7 @@
             </w:tcBorders>
           </w:tcPr>
           <w:p>
-            <w:del w:id="79" w:author="Wigfall, Trevonte" w:date="2021-06-09T13:22:00Z">
+            <w:del w:id="71" w:author="Wigfall, Trevonte" w:date="2021-06-09T13:22:00Z">
               <w:r>
                 <w:rPr>
                   <w:rFonts w:asciiTheme="minorHAnsi" w:hAnsiTheme="minorHAnsi"/>
@@ -4473,7 +4391,7 @@
                 <w:delText xml:space="preserve">FRI 5/14/21  </w:delText>
               </w:r>
             </w:del>
-            <w:ins w:id="80" w:author="Wigfall, Trevonte" w:date="2021-06-09T13:22:00Z">
+            <w:ins w:id="72" w:author="Wigfall, Trevonte" w:date="2021-06-09T13:22:00Z">
               <w:r>
                 <w:rPr>
                   <w:rFonts w:asciiTheme="minorHAnsi" w:hAnsiTheme="minorHAnsi"/>
@@ -4484,7 +4402,7 @@
                 <w:t xml:space="preserve">FRI </w:t>
               </w:r>
             </w:ins>
-            <w:ins w:id="81" w:author="Wigfall, Trevonte" w:date="2021-06-20T23:55:00Z">
+            <w:ins w:id="73" w:author="Wigfall, Trevonte" w:date="2021-06-20T23:55:00Z">
               <w:r>
                 <w:rPr>
                   <w:rFonts w:asciiTheme="minorHAnsi" w:hAnsiTheme="minorHAnsi"/>
@@ -4524,6 +4442,203 @@
                 <w:strike/>
                 <w:sz w:val="22"/>
                 <w:szCs w:val="22"/>
+                <w:rPrChange w:id="74" w:author="Wigfall, Trevonte" w:date="2021-06-09T13:20:00Z">
+                  <w:rPr>
+                    <w:rFonts w:asciiTheme="minorHAnsi" w:hAnsiTheme="minorHAnsi"/>
+                    <w:b/>
+                    <w:sz w:val="22"/>
+                    <w:szCs w:val="22"/>
+                  </w:rPr>
+                </w:rPrChange>
+              </w:rPr>
+            </w:pPr>
+          </w:p>
+        </w:tc>
+        <w:tc>
+          <w:tcPr>
+            <w:tcW w:w="233" w:type="pct"/>
+            <w:tcBorders>
+              <w:top w:val="single" w:sz="4" w:space="0" w:color="auto"/>
+            </w:tcBorders>
+          </w:tcPr>
+          <w:p>
+            <w:pPr>
+              <w:rPr>
+                <w:rFonts w:asciiTheme="minorHAnsi" w:hAnsiTheme="minorHAnsi"/>
+                <w:b/>
+                <w:smallCaps/>
+                <w:strike/>
+                <w:sz w:val="22"/>
+                <w:szCs w:val="22"/>
+                <w:rPrChange w:id="75" w:author="Wigfall, Trevonte" w:date="2021-06-09T13:20:00Z">
+                  <w:rPr>
+                    <w:rFonts w:asciiTheme="minorHAnsi" w:hAnsiTheme="minorHAnsi"/>
+                    <w:b/>
+                    <w:smallCaps/>
+                    <w:sz w:val="22"/>
+                    <w:szCs w:val="22"/>
+                  </w:rPr>
+                </w:rPrChange>
+              </w:rPr>
+            </w:pPr>
+          </w:p>
+        </w:tc>
+        <w:tc>
+          <w:tcPr>
+            <w:tcW w:w="299" w:type="pct"/>
+            <w:tcBorders>
+              <w:top w:val="single" w:sz="4" w:space="0" w:color="auto"/>
+              <w:bottom w:val="single" w:sz="4" w:space="0" w:color="auto"/>
+            </w:tcBorders>
+          </w:tcPr>
+          <w:p>
+            <w:pPr>
+              <w:rPr>
+                <w:rFonts w:asciiTheme="minorHAnsi" w:hAnsiTheme="minorHAnsi"/>
+                <w:b/>
+                <w:smallCaps/>
+                <w:strike/>
+                <w:sz w:val="22"/>
+                <w:szCs w:val="22"/>
+                <w:rPrChange w:id="76" w:author="Wigfall, Trevonte" w:date="2021-06-09T13:20:00Z">
+                  <w:rPr>
+                    <w:rFonts w:asciiTheme="minorHAnsi" w:hAnsiTheme="minorHAnsi"/>
+                    <w:b/>
+                    <w:smallCaps/>
+                    <w:sz w:val="22"/>
+                    <w:szCs w:val="22"/>
+                  </w:rPr>
+                </w:rPrChange>
+              </w:rPr>
+            </w:pPr>
+            <w:r>
+              <w:rPr>
+                <w:rFonts w:asciiTheme="minorHAnsi" w:hAnsiTheme="minorHAnsi"/>
+                <w:b/>
+                <w:smallCaps/>
+                <w:strike/>
+                <w:sz w:val="22"/>
+                <w:szCs w:val="22"/>
+                <w:rPrChange w:id="77" w:author="Wigfall, Trevonte" w:date="2021-06-09T13:20:00Z">
+                  <w:rPr>
+                    <w:rFonts w:asciiTheme="minorHAnsi" w:hAnsiTheme="minorHAnsi"/>
+                    <w:b/>
+                    <w:smallCaps/>
+                    <w:sz w:val="22"/>
+                    <w:szCs w:val="22"/>
+                  </w:rPr>
+                </w:rPrChange>
+              </w:rPr>
+              <w:t>Env Mgmt</w:t>
+            </w:r>
+          </w:p>
+        </w:tc>
+        <w:tc>
+          <w:tcPr>
+            <w:tcW w:w="851" w:type="pct"/>
+            <w:tcBorders>
+              <w:top w:val="single" w:sz="4" w:space="0" w:color="auto"/>
+              <w:bottom w:val="single" w:sz="4" w:space="0" w:color="auto"/>
+            </w:tcBorders>
+            <w:shd w:val="clear" w:color="auto" w:fill="auto"/>
+          </w:tcPr>
+          <w:p>
+            <w:pPr>
+              <w:rPr>
+                <w:rFonts w:asciiTheme="minorHAnsi" w:hAnsiTheme="minorHAnsi"/>
+                <w:b/>
+                <w:smallCaps/>
+                <w:strike/>
+                <w:sz w:val="22"/>
+                <w:szCs w:val="22"/>
+                <w:rPrChange w:id="78" w:author="Wigfall, Trevonte" w:date="2021-06-09T13:20:00Z">
+                  <w:rPr>
+                    <w:rFonts w:asciiTheme="minorHAnsi" w:hAnsiTheme="minorHAnsi"/>
+                    <w:b/>
+                    <w:smallCaps/>
+                    <w:sz w:val="22"/>
+                    <w:szCs w:val="22"/>
+                  </w:rPr>
+                </w:rPrChange>
+              </w:rPr>
+            </w:pPr>
+            <w:r>
+              <w:rPr>
+                <w:rFonts w:asciiTheme="minorHAnsi" w:hAnsiTheme="minorHAnsi"/>
+                <w:b/>
+                <w:smallCaps/>
+                <w:strike/>
+                <w:sz w:val="22"/>
+                <w:szCs w:val="22"/>
+                <w:rPrChange w:id="79" w:author="Wigfall, Trevonte" w:date="2021-06-09T13:20:00Z">
+                  <w:rPr>
+                    <w:rFonts w:asciiTheme="minorHAnsi" w:hAnsiTheme="minorHAnsi"/>
+                    <w:b/>
+                    <w:smallCaps/>
+                    <w:sz w:val="22"/>
+                    <w:szCs w:val="22"/>
+                  </w:rPr>
+                </w:rPrChange>
+              </w:rPr>
+              <w:t>TPIC (archive for 1P, delete for all others)</w:t>
+            </w:r>
+          </w:p>
+          <w:p>
+            <w:pPr>
+              <w:rPr>
+                <w:rFonts w:asciiTheme="minorHAnsi" w:hAnsiTheme="minorHAnsi"/>
+                <w:b/>
+                <w:smallCaps/>
+                <w:strike/>
+                <w:sz w:val="22"/>
+                <w:szCs w:val="22"/>
+                <w:rPrChange w:id="80" w:author="Wigfall, Trevonte" w:date="2021-06-09T13:20:00Z">
+                  <w:rPr>
+                    <w:rFonts w:asciiTheme="minorHAnsi" w:hAnsiTheme="minorHAnsi"/>
+                    <w:b/>
+                    <w:smallCaps/>
+                    <w:sz w:val="22"/>
+                    <w:szCs w:val="22"/>
+                  </w:rPr>
+                </w:rPrChange>
+              </w:rPr>
+            </w:pPr>
+          </w:p>
+        </w:tc>
+        <w:tc>
+          <w:tcPr>
+            <w:tcW w:w="263" w:type="pct"/>
+            <w:tcBorders>
+              <w:top w:val="single" w:sz="4" w:space="0" w:color="auto"/>
+              <w:bottom w:val="single" w:sz="4" w:space="0" w:color="auto"/>
+            </w:tcBorders>
+            <w:shd w:val="clear" w:color="auto" w:fill="auto"/>
+          </w:tcPr>
+          <w:p>
+            <w:pPr>
+              <w:rPr>
+                <w:rFonts w:asciiTheme="minorHAnsi" w:hAnsiTheme="minorHAnsi"/>
+                <w:b/>
+                <w:strike/>
+                <w:sz w:val="22"/>
+                <w:szCs w:val="22"/>
+                <w:rPrChange w:id="81" w:author="Wigfall, Trevonte" w:date="2021-06-09T13:20:00Z">
+                  <w:rPr>
+                    <w:rFonts w:asciiTheme="minorHAnsi" w:hAnsiTheme="minorHAnsi"/>
+                    <w:b/>
+                    <w:sz w:val="22"/>
+                    <w:szCs w:val="22"/>
+                  </w:rPr>
+                </w:rPrChange>
+              </w:rPr>
+            </w:pPr>
+            <w:r>
+              <w:rPr>
+                <w:rFonts w:asciiTheme="minorHAnsi" w:hAnsiTheme="minorHAnsi"/>
+                <w:b/>
+                <w:strike/>
+                <w:sz w:val="22"/>
+                <w:szCs w:val="22"/>
                 <w:rPrChange w:id="82" w:author="Wigfall, Trevonte" w:date="2021-06-09T13:20:00Z">
                   <w:rPr>
                     <w:rFonts w:asciiTheme="minorHAnsi" w:hAnsiTheme="minorHAnsi"/>
@@ -4533,178 +4648,27 @@
                   </w:rPr>
                 </w:rPrChange>
               </w:rPr>
-            </w:pPr>
-          </w:p>
-        </w:tc>
-        <w:tc>
-          <w:tcPr>
-            <w:tcW w:w="233" w:type="pct"/>
-            <w:tcBorders>
-              <w:top w:val="single" w:sz="4" w:space="0" w:color="auto"/>
-            </w:tcBorders>
-          </w:tcPr>
-          <w:p>
-            <w:pPr>
-              <w:rPr>
-                <w:rFonts w:asciiTheme="minorHAnsi" w:hAnsiTheme="minorHAnsi"/>
-                <w:b/>
-                <w:smallCaps/>
+              <w:t>n/a</w:t>
+            </w:r>
+          </w:p>
+        </w:tc>
+        <w:tc>
+          <w:tcPr>
+            <w:tcW w:w="329" w:type="pct"/>
+            <w:tcBorders>
+              <w:top w:val="single" w:sz="4" w:space="0" w:color="auto"/>
+              <w:bottom w:val="single" w:sz="4" w:space="0" w:color="auto"/>
+            </w:tcBorders>
+          </w:tcPr>
+          <w:p>
+            <w:pPr>
+              <w:rPr>
+                <w:rFonts w:asciiTheme="minorHAnsi" w:hAnsiTheme="minorHAnsi"/>
+                <w:b/>
                 <w:strike/>
                 <w:sz w:val="22"/>
                 <w:szCs w:val="22"/>
                 <w:rPrChange w:id="83" w:author="Wigfall, Trevonte" w:date="2021-06-09T13:20:00Z">
-                  <w:rPr>
-                    <w:rFonts w:asciiTheme="minorHAnsi" w:hAnsiTheme="minorHAnsi"/>
-                    <w:b/>
-                    <w:smallCaps/>
-                    <w:sz w:val="22"/>
-                    <w:szCs w:val="22"/>
-                  </w:rPr>
-                </w:rPrChange>
-              </w:rPr>
-            </w:pPr>
-          </w:p>
-        </w:tc>
-        <w:tc>
-          <w:tcPr>
-            <w:tcW w:w="299" w:type="pct"/>
-            <w:tcBorders>
-              <w:top w:val="single" w:sz="4" w:space="0" w:color="auto"/>
-              <w:bottom w:val="single" w:sz="4" w:space="0" w:color="auto"/>
-            </w:tcBorders>
-          </w:tcPr>
-          <w:p>
-            <w:pPr>
-              <w:rPr>
-                <w:rFonts w:asciiTheme="minorHAnsi" w:hAnsiTheme="minorHAnsi"/>
-                <w:b/>
-                <w:smallCaps/>
-                <w:strike/>
-                <w:sz w:val="22"/>
-                <w:szCs w:val="22"/>
-                <w:rPrChange w:id="84" w:author="Wigfall, Trevonte" w:date="2021-06-09T13:20:00Z">
-                  <w:rPr>
-                    <w:rFonts w:asciiTheme="minorHAnsi" w:hAnsiTheme="minorHAnsi"/>
-                    <w:b/>
-                    <w:smallCaps/>
-                    <w:sz w:val="22"/>
-                    <w:szCs w:val="22"/>
-                  </w:rPr>
-                </w:rPrChange>
-              </w:rPr>
-            </w:pPr>
-            <w:r>
-              <w:rPr>
-                <w:rFonts w:asciiTheme="minorHAnsi" w:hAnsiTheme="minorHAnsi"/>
-                <w:b/>
-                <w:smallCaps/>
-                <w:strike/>
-                <w:sz w:val="22"/>
-                <w:szCs w:val="22"/>
-                <w:rPrChange w:id="85" w:author="Wigfall, Trevonte" w:date="2021-06-09T13:20:00Z">
-                  <w:rPr>
-                    <w:rFonts w:asciiTheme="minorHAnsi" w:hAnsiTheme="minorHAnsi"/>
-                    <w:b/>
-                    <w:smallCaps/>
-                    <w:sz w:val="22"/>
-                    <w:szCs w:val="22"/>
-                  </w:rPr>
-                </w:rPrChange>
-              </w:rPr>
-              <w:t>Env Mgmt</w:t>
-            </w:r>
-          </w:p>
-        </w:tc>
-        <w:tc>
-          <w:tcPr>
-            <w:tcW w:w="851" w:type="pct"/>
-            <w:tcBorders>
-              <w:top w:val="single" w:sz="4" w:space="0" w:color="auto"/>
-              <w:bottom w:val="single" w:sz="4" w:space="0" w:color="auto"/>
-            </w:tcBorders>
-            <w:shd w:val="clear" w:color="auto" w:fill="auto"/>
-          </w:tcPr>
-          <w:p>
-            <w:pPr>
-              <w:rPr>
-                <w:rFonts w:asciiTheme="minorHAnsi" w:hAnsiTheme="minorHAnsi"/>
-                <w:b/>
-                <w:smallCaps/>
-                <w:strike/>
-                <w:sz w:val="22"/>
-                <w:szCs w:val="22"/>
-                <w:rPrChange w:id="86" w:author="Wigfall, Trevonte" w:date="2021-06-09T13:20:00Z">
-                  <w:rPr>
-                    <w:rFonts w:asciiTheme="minorHAnsi" w:hAnsiTheme="minorHAnsi"/>
-                    <w:b/>
-                    <w:smallCaps/>
-                    <w:sz w:val="22"/>
-                    <w:szCs w:val="22"/>
-                  </w:rPr>
-                </w:rPrChange>
-              </w:rPr>
-            </w:pPr>
-            <w:r>
-              <w:rPr>
-                <w:rFonts w:asciiTheme="minorHAnsi" w:hAnsiTheme="minorHAnsi"/>
-                <w:b/>
-                <w:smallCaps/>
-                <w:strike/>
-                <w:sz w:val="22"/>
-                <w:szCs w:val="22"/>
-                <w:rPrChange w:id="87" w:author="Wigfall, Trevonte" w:date="2021-06-09T13:20:00Z">
-                  <w:rPr>
-                    <w:rFonts w:asciiTheme="minorHAnsi" w:hAnsiTheme="minorHAnsi"/>
-                    <w:b/>
-                    <w:smallCaps/>
-                    <w:sz w:val="22"/>
-                    <w:szCs w:val="22"/>
-                  </w:rPr>
-                </w:rPrChange>
-              </w:rPr>
-              <w:t>TPIC (archive for 1P, delete for all others)</w:t>
-            </w:r>
-          </w:p>
-          <w:p>
-            <w:pPr>
-              <w:rPr>
-                <w:rFonts w:asciiTheme="minorHAnsi" w:hAnsiTheme="minorHAnsi"/>
-                <w:b/>
-                <w:smallCaps/>
-                <w:strike/>
-                <w:sz w:val="22"/>
-                <w:szCs w:val="22"/>
-                <w:rPrChange w:id="88" w:author="Wigfall, Trevonte" w:date="2021-06-09T13:20:00Z">
-                  <w:rPr>
-                    <w:rFonts w:asciiTheme="minorHAnsi" w:hAnsiTheme="minorHAnsi"/>
-                    <w:b/>
-                    <w:smallCaps/>
-                    <w:sz w:val="22"/>
-                    <w:szCs w:val="22"/>
-                  </w:rPr>
-                </w:rPrChange>
-              </w:rPr>
-            </w:pPr>
-          </w:p>
-        </w:tc>
-        <w:tc>
-          <w:tcPr>
-            <w:tcW w:w="263" w:type="pct"/>
-            <w:tcBorders>
-              <w:top w:val="single" w:sz="4" w:space="0" w:color="auto"/>
-              <w:bottom w:val="single" w:sz="4" w:space="0" w:color="auto"/>
-            </w:tcBorders>
-            <w:shd w:val="clear" w:color="auto" w:fill="auto"/>
-          </w:tcPr>
-          <w:p>
-            <w:pPr>
-              <w:rPr>
-                <w:rFonts w:asciiTheme="minorHAnsi" w:hAnsiTheme="minorHAnsi"/>
-                <w:b/>
-                <w:strike/>
-                <w:sz w:val="22"/>
-                <w:szCs w:val="22"/>
-                <w:rPrChange w:id="89" w:author="Wigfall, Trevonte" w:date="2021-06-09T13:20:00Z">
                   <w:rPr>
                     <w:rFonts w:asciiTheme="minorHAnsi" w:hAnsiTheme="minorHAnsi"/>
                     <w:b/>
@@ -4721,7 +4685,7 @@
                 <w:strike/>
                 <w:sz w:val="22"/>
                 <w:szCs w:val="22"/>
-                <w:rPrChange w:id="90" w:author="Wigfall, Trevonte" w:date="2021-06-09T13:20:00Z">
+                <w:rPrChange w:id="84" w:author="Wigfall, Trevonte" w:date="2021-06-09T13:20:00Z">
                   <w:rPr>
                     <w:rFonts w:asciiTheme="minorHAnsi" w:hAnsiTheme="minorHAnsi"/>
                     <w:b/>
@@ -4736,52 +4700,6 @@
         </w:tc>
         <w:tc>
           <w:tcPr>
-            <w:tcW w:w="329" w:type="pct"/>
-            <w:tcBorders>
-              <w:top w:val="single" w:sz="4" w:space="0" w:color="auto"/>
-              <w:bottom w:val="single" w:sz="4" w:space="0" w:color="auto"/>
-            </w:tcBorders>
-          </w:tcPr>
-          <w:p>
-            <w:pPr>
-              <w:rPr>
-                <w:rFonts w:asciiTheme="minorHAnsi" w:hAnsiTheme="minorHAnsi"/>
-                <w:b/>
-                <w:strike/>
-                <w:sz w:val="22"/>
-                <w:szCs w:val="22"/>
-                <w:rPrChange w:id="91" w:author="Wigfall, Trevonte" w:date="2021-06-09T13:20:00Z">
-                  <w:rPr>
-                    <w:rFonts w:asciiTheme="minorHAnsi" w:hAnsiTheme="minorHAnsi"/>
-                    <w:b/>
-                    <w:sz w:val="22"/>
-                    <w:szCs w:val="22"/>
-                  </w:rPr>
-                </w:rPrChange>
-              </w:rPr>
-            </w:pPr>
-            <w:r>
-              <w:rPr>
-                <w:rFonts w:asciiTheme="minorHAnsi" w:hAnsiTheme="minorHAnsi"/>
-                <w:b/>
-                <w:strike/>
-                <w:sz w:val="22"/>
-                <w:szCs w:val="22"/>
-                <w:rPrChange w:id="92" w:author="Wigfall, Trevonte" w:date="2021-06-09T13:20:00Z">
-                  <w:rPr>
-                    <w:rFonts w:asciiTheme="minorHAnsi" w:hAnsiTheme="minorHAnsi"/>
-                    <w:b/>
-                    <w:sz w:val="22"/>
-                    <w:szCs w:val="22"/>
-                  </w:rPr>
-                </w:rPrChange>
-              </w:rPr>
-              <w:t>n/a</w:t>
-            </w:r>
-          </w:p>
-        </w:tc>
-        <w:tc>
-          <w:tcPr>
             <w:tcW w:w="1679" w:type="pct"/>
             <w:tcBorders>
               <w:top w:val="single" w:sz="4" w:space="0" w:color="auto"/>
@@ -4797,7 +4715,7 @@
                 <w:strike/>
                 <w:sz w:val="24"/>
                 <w:szCs w:val="24"/>
-                <w:rPrChange w:id="93" w:author="Wigfall, Trevonte" w:date="2021-06-09T13:20:00Z">
+                <w:rPrChange w:id="85" w:author="Wigfall, Trevonte" w:date="2021-06-09T13:20:00Z">
                   <w:rPr>
                     <w:rFonts w:ascii="Arial" w:hAnsi="Arial" w:cs="Arial"/>
                     <w:b/>
@@ -4810,7 +4728,7 @@
             <w:r>
               <w:rPr>
                 <w:strike/>
-                <w:rPrChange w:id="94" w:author="Wigfall, Trevonte" w:date="2021-06-09T13:20:00Z">
+                <w:rPrChange w:id="86" w:author="Wigfall, Trevonte" w:date="2021-06-09T13:20:00Z">
                   <w:rPr/>
                 </w:rPrChange>
               </w:rPr>
@@ -4819,7 +4737,7 @@
             <w:r>
               <w:rPr>
                 <w:strike/>
-                <w:rPrChange w:id="95" w:author="Wigfall, Trevonte" w:date="2021-06-09T13:20:00Z">
+                <w:rPrChange w:id="87" w:author="Wigfall, Trevonte" w:date="2021-06-09T13:20:00Z">
                   <w:rPr/>
                 </w:rPrChange>
               </w:rPr>
@@ -4828,7 +4746,7 @@
             <w:r>
               <w:rPr>
                 <w:strike/>
-                <w:rPrChange w:id="96" w:author="Wigfall, Trevonte" w:date="2021-06-09T13:20:00Z">
+                <w:rPrChange w:id="88" w:author="Wigfall, Trevonte" w:date="2021-06-09T13:20:00Z">
                   <w:rPr>
                     <w:rStyle w:val="Hyperlink"/>
                     <w:rFonts w:ascii="Arial" w:hAnsi="Arial" w:cs="Arial"/>
@@ -4850,7 +4768,7 @@
                 <w:color w:val="auto"/>
                 <w:sz w:val="24"/>
                 <w:szCs w:val="24"/>
-                <w:rPrChange w:id="97" w:author="Wigfall, Trevonte" w:date="2021-06-09T13:20:00Z">
+                <w:rPrChange w:id="89" w:author="Wigfall, Trevonte" w:date="2021-06-09T13:20:00Z">
                   <w:rPr>
                     <w:rStyle w:val="Hyperlink"/>
                     <w:rFonts w:ascii="Arial" w:hAnsi="Arial" w:cs="Arial"/>
@@ -4872,7 +4790,7 @@
                 <w:color w:val="auto"/>
                 <w:sz w:val="24"/>
                 <w:szCs w:val="24"/>
-                <w:rPrChange w:id="98" w:author="Wigfall, Trevonte" w:date="2021-06-09T13:20:00Z">
+                <w:rPrChange w:id="90" w:author="Wigfall, Trevonte" w:date="2021-06-09T13:20:00Z">
                   <w:rPr>
                     <w:rStyle w:val="Hyperlink"/>
                     <w:rFonts w:ascii="Arial" w:hAnsi="Arial" w:cs="Arial"/>
@@ -4904,7 +4822,7 @@
                 <w:strike/>
                 <w:sz w:val="22"/>
                 <w:szCs w:val="22"/>
-                <w:rPrChange w:id="99" w:author="Wigfall, Trevonte" w:date="2021-06-09T13:20:00Z">
+                <w:rPrChange w:id="91" w:author="Wigfall, Trevonte" w:date="2021-06-09T13:20:00Z">
                   <w:rPr>
                     <w:rFonts w:asciiTheme="minorHAnsi" w:hAnsiTheme="minorHAnsi"/>
                     <w:b/>
@@ -4923,7 +4841,7 @@
                 <w:strike/>
                 <w:sz w:val="22"/>
                 <w:szCs w:val="22"/>
-                <w:rPrChange w:id="100" w:author="Wigfall, Trevonte" w:date="2021-06-09T13:20:00Z">
+                <w:rPrChange w:id="92" w:author="Wigfall, Trevonte" w:date="2021-06-09T13:20:00Z">
                   <w:rPr>
                     <w:rFonts w:asciiTheme="minorHAnsi" w:hAnsiTheme="minorHAnsi"/>
                     <w:b/>
@@ -4949,12 +4867,12 @@
             <w:pPr>
               <w:rPr>
                 <w:strike/>
-                <w:rPrChange w:id="101" w:author="Wigfall, Trevonte" w:date="2021-06-09T13:20:00Z">
+                <w:rPrChange w:id="93" w:author="Wigfall, Trevonte" w:date="2021-06-09T13:20:00Z">
                   <w:rPr/>
                 </w:rPrChange>
               </w:rPr>
             </w:pPr>
-            <w:del w:id="102" w:author="Wigfall, Trevonte" w:date="2021-06-09T13:22:00Z">
+            <w:del w:id="94" w:author="Wigfall, Trevonte" w:date="2021-06-09T13:22:00Z">
               <w:r>
                 <w:rPr>
                   <w:rFonts w:asciiTheme="minorHAnsi" w:hAnsiTheme="minorHAnsi"/>
@@ -4962,7 +4880,7 @@
                   <w:strike/>
                   <w:sz w:val="22"/>
                   <w:szCs w:val="22"/>
-                  <w:rPrChange w:id="103" w:author="Wigfall, Trevonte" w:date="2021-06-09T13:20:00Z">
+                  <w:rPrChange w:id="95" w:author="Wigfall, Trevonte" w:date="2021-06-09T13:20:00Z">
                     <w:rPr>
                       <w:rFonts w:asciiTheme="minorHAnsi" w:hAnsiTheme="minorHAnsi"/>
                       <w:b/>
@@ -4974,7 +4892,7 @@
                 <w:delText xml:space="preserve">FRI 5/14/21  </w:delText>
               </w:r>
             </w:del>
-            <w:ins w:id="104" w:author="Wigfall, Trevonte" w:date="2021-06-09T13:22:00Z">
+            <w:ins w:id="96" w:author="Wigfall, Trevonte" w:date="2021-06-09T13:22:00Z">
               <w:r>
                 <w:rPr>
                   <w:rFonts w:asciiTheme="minorHAnsi" w:hAnsiTheme="minorHAnsi"/>
@@ -4986,7 +4904,7 @@
                 <w:t xml:space="preserve">FRI </w:t>
               </w:r>
             </w:ins>
-            <w:ins w:id="105" w:author="Wigfall, Trevonte" w:date="2021-06-20T23:55:00Z">
+            <w:ins w:id="97" w:author="Wigfall, Trevonte" w:date="2021-06-20T23:55:00Z">
               <w:r>
                 <w:rPr>
                   <w:rFonts w:asciiTheme="minorHAnsi" w:hAnsiTheme="minorHAnsi"/>
@@ -5027,7 +4945,7 @@
                 <w:strike/>
                 <w:sz w:val="22"/>
                 <w:szCs w:val="22"/>
-                <w:rPrChange w:id="106" w:author="Wigfall, Trevonte" w:date="2021-06-09T13:21:00Z">
+                <w:rPrChange w:id="98" w:author="Wigfall, Trevonte" w:date="2021-06-09T13:21:00Z">
                   <w:rPr>
                     <w:rFonts w:asciiTheme="minorHAnsi" w:hAnsiTheme="minorHAnsi"/>
                     <w:b/>
@@ -5055,7 +4973,7 @@
                 <w:strike/>
                 <w:sz w:val="22"/>
                 <w:szCs w:val="22"/>
-                <w:rPrChange w:id="107" w:author="Wigfall, Trevonte" w:date="2021-06-09T13:21:00Z">
+                <w:rPrChange w:id="99" w:author="Wigfall, Trevonte" w:date="2021-06-09T13:21:00Z">
                   <w:rPr>
                     <w:rFonts w:asciiTheme="minorHAnsi" w:hAnsiTheme="minorHAnsi"/>
                     <w:b/>
@@ -5085,7 +5003,7 @@
                 <w:strike/>
                 <w:sz w:val="22"/>
                 <w:szCs w:val="22"/>
-                <w:rPrChange w:id="108" w:author="Wigfall, Trevonte" w:date="2021-06-09T13:21:00Z">
+                <w:rPrChange w:id="100" w:author="Wigfall, Trevonte" w:date="2021-06-09T13:21:00Z">
                   <w:rPr>
                     <w:rFonts w:asciiTheme="minorHAnsi" w:hAnsiTheme="minorHAnsi"/>
                     <w:b/>
@@ -5104,7 +5022,7 @@
                 <w:strike/>
                 <w:sz w:val="22"/>
                 <w:szCs w:val="22"/>
-                <w:rPrChange w:id="109" w:author="Wigfall, Trevonte" w:date="2021-06-09T13:21:00Z">
+                <w:rPrChange w:id="101" w:author="Wigfall, Trevonte" w:date="2021-06-09T13:21:00Z">
                   <w:rPr>
                     <w:rFonts w:asciiTheme="minorHAnsi" w:hAnsiTheme="minorHAnsi"/>
                     <w:b/>
@@ -5136,7 +5054,7 @@
                 <w:strike/>
                 <w:sz w:val="22"/>
                 <w:szCs w:val="22"/>
-                <w:rPrChange w:id="110" w:author="Wigfall, Trevonte" w:date="2021-06-09T13:21:00Z">
+                <w:rPrChange w:id="102" w:author="Wigfall, Trevonte" w:date="2021-06-09T13:21:00Z">
                   <w:rPr>
                     <w:rFonts w:asciiTheme="minorHAnsi" w:hAnsiTheme="minorHAnsi"/>
                     <w:b/>
@@ -5155,7 +5073,7 @@
                 <w:strike/>
                 <w:sz w:val="22"/>
                 <w:szCs w:val="22"/>
-                <w:rPrChange w:id="111" w:author="Wigfall, Trevonte" w:date="2021-06-09T13:21:00Z">
+                <w:rPrChange w:id="103" w:author="Wigfall, Trevonte" w:date="2021-06-09T13:21:00Z">
                   <w:rPr>
                     <w:rFonts w:asciiTheme="minorHAnsi" w:hAnsiTheme="minorHAnsi"/>
                     <w:b/>
@@ -5177,7 +5095,7 @@
                 <w:color w:val="000000"/>
                 <w:sz w:val="22"/>
                 <w:szCs w:val="22"/>
-                <w:rPrChange w:id="112" w:author="Wigfall, Trevonte" w:date="2021-06-09T13:21:00Z">
+                <w:rPrChange w:id="104" w:author="Wigfall, Trevonte" w:date="2021-06-09T13:21:00Z">
                   <w:rPr>
                     <w:rFonts w:ascii="Calibri" w:hAnsi="Calibri" w:cs="Calibri"/>
                     <w:b/>
@@ -5196,7 +5114,7 @@
                 <w:strike/>
                 <w:sz w:val="22"/>
                 <w:szCs w:val="22"/>
-                <w:rPrChange w:id="113" w:author="Wigfall, Trevonte" w:date="2021-06-09T13:21:00Z">
+                <w:rPrChange w:id="105" w:author="Wigfall, Trevonte" w:date="2021-06-09T13:21:00Z">
                   <w:rPr>
                     <w:rFonts w:asciiTheme="minorHAnsi" w:hAnsiTheme="minorHAnsi"/>
                     <w:b/>
@@ -5218,7 +5136,7 @@
                 <w:strike/>
                 <w:sz w:val="22"/>
                 <w:szCs w:val="22"/>
-                <w:rPrChange w:id="114" w:author="Wigfall, Trevonte" w:date="2021-06-09T13:21:00Z">
+                <w:rPrChange w:id="106" w:author="Wigfall, Trevonte" w:date="2021-06-09T13:21:00Z">
                   <w:rPr>
                     <w:rFonts w:asciiTheme="minorHAnsi" w:hAnsiTheme="minorHAnsi"/>
                     <w:b/>
@@ -5248,7 +5166,7 @@
                 <w:strike/>
                 <w:sz w:val="22"/>
                 <w:szCs w:val="22"/>
-                <w:rPrChange w:id="115" w:author="Wigfall, Trevonte" w:date="2021-06-09T13:21:00Z">
+                <w:rPrChange w:id="107" w:author="Wigfall, Trevonte" w:date="2021-06-09T13:21:00Z">
                   <w:rPr>
                     <w:rFonts w:asciiTheme="minorHAnsi" w:hAnsiTheme="minorHAnsi"/>
                     <w:b/>
@@ -5265,7 +5183,7 @@
                 <w:strike/>
                 <w:sz w:val="22"/>
                 <w:szCs w:val="22"/>
-                <w:rPrChange w:id="116" w:author="Wigfall, Trevonte" w:date="2021-06-09T13:21:00Z">
+                <w:rPrChange w:id="108" w:author="Wigfall, Trevonte" w:date="2021-06-09T13:21:00Z">
                   <w:rPr>
                     <w:rFonts w:asciiTheme="minorHAnsi" w:hAnsiTheme="minorHAnsi"/>
                     <w:b/>
@@ -5294,7 +5212,7 @@
                 <w:strike/>
                 <w:sz w:val="22"/>
                 <w:szCs w:val="22"/>
-                <w:rPrChange w:id="117" w:author="Wigfall, Trevonte" w:date="2021-06-09T13:21:00Z">
+                <w:rPrChange w:id="109" w:author="Wigfall, Trevonte" w:date="2021-06-09T13:21:00Z">
                   <w:rPr>
                     <w:rFonts w:asciiTheme="minorHAnsi" w:hAnsiTheme="minorHAnsi"/>
                     <w:b/>
@@ -5311,7 +5229,7 @@
                 <w:strike/>
                 <w:sz w:val="22"/>
                 <w:szCs w:val="22"/>
-                <w:rPrChange w:id="118" w:author="Wigfall, Trevonte" w:date="2021-06-09T13:21:00Z">
+                <w:rPrChange w:id="110" w:author="Wigfall, Trevonte" w:date="2021-06-09T13:21:00Z">
                   <w:rPr>
                     <w:rFonts w:asciiTheme="minorHAnsi" w:hAnsiTheme="minorHAnsi"/>
                     <w:b/>
@@ -5342,7 +5260,7 @@
                 <w:color w:val="auto"/>
                 <w:sz w:val="24"/>
                 <w:szCs w:val="24"/>
-                <w:rPrChange w:id="119" w:author="Wigfall, Trevonte" w:date="2021-06-09T13:21:00Z">
+                <w:rPrChange w:id="111" w:author="Wigfall, Trevonte" w:date="2021-06-09T13:21:00Z">
                   <w:rPr>
                     <w:rStyle w:val="Hyperlink"/>
                     <w:rFonts w:ascii="Arial" w:hAnsi="Arial" w:cs="Arial"/>
@@ -5357,7 +5275,7 @@
             <w:r>
               <w:rPr>
                 <w:strike/>
-                <w:rPrChange w:id="120" w:author="Wigfall, Trevonte" w:date="2021-06-09T13:21:00Z">
+                <w:rPrChange w:id="112" w:author="Wigfall, Trevonte" w:date="2021-06-09T13:21:00Z">
                   <w:rPr>
                     <w:color w:val="0000FF"/>
                   </w:rPr>
@@ -5368,7 +5286,7 @@
             <w:r>
               <w:rPr>
                 <w:strike/>
-                <w:rPrChange w:id="121" w:author="Wigfall, Trevonte" w:date="2021-06-09T13:21:00Z">
+                <w:rPrChange w:id="113" w:author="Wigfall, Trevonte" w:date="2021-06-09T13:21:00Z">
                   <w:rPr/>
                 </w:rPrChange>
               </w:rPr>
@@ -5377,7 +5295,7 @@
             <w:r>
               <w:rPr>
                 <w:strike/>
-                <w:rPrChange w:id="122" w:author="Wigfall, Trevonte" w:date="2021-06-09T13:21:00Z">
+                <w:rPrChange w:id="114" w:author="Wigfall, Trevonte" w:date="2021-06-09T13:21:00Z">
                   <w:rPr>
                     <w:rStyle w:val="Hyperlink"/>
                     <w:rFonts w:ascii="Arial" w:hAnsi="Arial" w:cs="Arial"/>
@@ -5399,7 +5317,7 @@
                 <w:color w:val="auto"/>
                 <w:sz w:val="24"/>
                 <w:szCs w:val="24"/>
-                <w:rPrChange w:id="123" w:author="Wigfall, Trevonte" w:date="2021-06-09T13:21:00Z">
+                <w:rPrChange w:id="115" w:author="Wigfall, Trevonte" w:date="2021-06-09T13:21:00Z">
                   <w:rPr>
                     <w:rStyle w:val="Hyperlink"/>
                     <w:rFonts w:ascii="Arial" w:hAnsi="Arial" w:cs="Arial"/>
@@ -5421,7 +5339,7 @@
                 <w:color w:val="auto"/>
                 <w:sz w:val="24"/>
                 <w:szCs w:val="24"/>
-                <w:rPrChange w:id="124" w:author="Wigfall, Trevonte" w:date="2021-06-09T13:21:00Z">
+                <w:rPrChange w:id="116" w:author="Wigfall, Trevonte" w:date="2021-06-09T13:21:00Z">
                   <w:rPr>
                     <w:rStyle w:val="Hyperlink"/>
                     <w:rFonts w:ascii="Arial" w:hAnsi="Arial" w:cs="Arial"/>
@@ -5445,7 +5363,7 @@
                 <w:color w:val="auto"/>
                 <w:sz w:val="24"/>
                 <w:szCs w:val="24"/>
-                <w:rPrChange w:id="125" w:author="Wigfall, Trevonte" w:date="2021-06-09T13:21:00Z">
+                <w:rPrChange w:id="117" w:author="Wigfall, Trevonte" w:date="2021-06-09T13:21:00Z">
                   <w:rPr>
                     <w:rStyle w:val="Hyperlink"/>
                     <w:rFonts w:ascii="Arial" w:hAnsi="Arial" w:cs="Arial"/>
@@ -5475,7 +5393,7 @@
                 <w:color w:val="000000"/>
                 <w:sz w:val="22"/>
                 <w:szCs w:val="22"/>
-                <w:rPrChange w:id="126" w:author="Wigfall, Trevonte" w:date="2021-06-09T13:21:00Z">
+                <w:rPrChange w:id="118" w:author="Wigfall, Trevonte" w:date="2021-06-09T13:21:00Z">
                   <w:rPr>
                     <w:rFonts w:ascii="Calibri" w:hAnsi="Calibri" w:cs="Calibri"/>
                     <w:color w:val="000000"/>
@@ -5492,7 +5410,7 @@
                 <w:color w:val="000000"/>
                 <w:sz w:val="22"/>
                 <w:szCs w:val="22"/>
-                <w:rPrChange w:id="127" w:author="Wigfall, Trevonte" w:date="2021-06-09T13:21:00Z">
+                <w:rPrChange w:id="119" w:author="Wigfall, Trevonte" w:date="2021-06-09T13:21:00Z">
                   <w:rPr>
                     <w:rFonts w:ascii="Calibri" w:hAnsi="Calibri" w:cs="Calibri"/>
                     <w:color w:val="000000"/>
@@ -5513,7 +5431,7 @@
                 <w:color w:val="000000"/>
                 <w:sz w:val="22"/>
                 <w:szCs w:val="22"/>
-                <w:rPrChange w:id="128" w:author="Wigfall, Trevonte" w:date="2021-06-09T13:21:00Z">
+                <w:rPrChange w:id="120" w:author="Wigfall, Trevonte" w:date="2021-06-09T13:21:00Z">
                   <w:rPr>
                     <w:rFonts w:ascii="Calibri" w:hAnsi="Calibri" w:cs="Calibri"/>
                     <w:color w:val="000000"/>
@@ -5537,12 +5455,12 @@
             <w:pPr>
               <w:rPr>
                 <w:strike/>
-                <w:rPrChange w:id="129" w:author="Wigfall, Trevonte" w:date="2021-06-09T13:21:00Z">
+                <w:rPrChange w:id="121" w:author="Wigfall, Trevonte" w:date="2021-06-09T13:21:00Z">
                   <w:rPr/>
                 </w:rPrChange>
               </w:rPr>
             </w:pPr>
-            <w:del w:id="130" w:author="Wigfall, Trevonte" w:date="2021-06-09T13:22:00Z">
+            <w:del w:id="122" w:author="Wigfall, Trevonte" w:date="2021-06-09T13:22:00Z">
               <w:r>
                 <w:rPr>
                   <w:rFonts w:asciiTheme="minorHAnsi" w:hAnsiTheme="minorHAnsi"/>
@@ -5550,7 +5468,7 @@
                   <w:strike/>
                   <w:sz w:val="22"/>
                   <w:szCs w:val="22"/>
-                  <w:rPrChange w:id="131" w:author="Wigfall, Trevonte" w:date="2021-06-09T13:21:00Z">
+                  <w:rPrChange w:id="123" w:author="Wigfall, Trevonte" w:date="2021-06-09T13:21:00Z">
                     <w:rPr>
                       <w:rFonts w:asciiTheme="minorHAnsi" w:hAnsiTheme="minorHAnsi"/>
                       <w:b/>
@@ -5562,7 +5480,7 @@
                 <w:delText xml:space="preserve">FRI 5/14/21  </w:delText>
               </w:r>
             </w:del>
-            <w:ins w:id="132" w:author="Wigfall, Trevonte" w:date="2021-06-09T13:22:00Z">
+            <w:ins w:id="124" w:author="Wigfall, Trevonte" w:date="2021-06-09T13:22:00Z">
               <w:r>
                 <w:rPr>
                   <w:rFonts w:asciiTheme="minorHAnsi" w:hAnsiTheme="minorHAnsi"/>
@@ -5574,7 +5492,7 @@
                 <w:t xml:space="preserve">FRI </w:t>
               </w:r>
             </w:ins>
-            <w:ins w:id="133" w:author="Wigfall, Trevonte" w:date="2021-06-20T23:55:00Z">
+            <w:ins w:id="125" w:author="Wigfall, Trevonte" w:date="2021-06-20T23:55:00Z">
               <w:r>
                 <w:rPr>
                   <w:rFonts w:asciiTheme="minorHAnsi" w:hAnsiTheme="minorHAnsi"/>
@@ -5616,6 +5534,211 @@
                 <w:sz w:val="22"/>
                 <w:szCs w:val="22"/>
                 <w:u w:val="single"/>
+                <w:rPrChange w:id="126" w:author="Wigfall, Trevonte" w:date="2021-06-11T17:43:00Z">
+                  <w:rPr>
+                    <w:rFonts w:asciiTheme="minorHAnsi" w:hAnsiTheme="minorHAnsi"/>
+                    <w:b/>
+                    <w:sz w:val="22"/>
+                    <w:szCs w:val="22"/>
+                  </w:rPr>
+                </w:rPrChange>
+              </w:rPr>
+            </w:pPr>
+          </w:p>
+        </w:tc>
+        <w:tc>
+          <w:tcPr>
+            <w:tcW w:w="233" w:type="pct"/>
+            <w:tcBorders>
+              <w:top w:val="single" w:sz="4" w:space="0" w:color="auto"/>
+            </w:tcBorders>
+          </w:tcPr>
+          <w:p>
+            <w:pPr>
+              <w:rPr>
+                <w:rFonts w:asciiTheme="minorHAnsi" w:hAnsiTheme="minorHAnsi"/>
+                <w:b/>
+                <w:smallCaps/>
+                <w:strike/>
+                <w:sz w:val="22"/>
+                <w:szCs w:val="22"/>
+                <w:u w:val="single"/>
+                <w:rPrChange w:id="127" w:author="Wigfall, Trevonte" w:date="2021-06-11T17:43:00Z">
+                  <w:rPr>
+                    <w:rFonts w:asciiTheme="minorHAnsi" w:hAnsiTheme="minorHAnsi"/>
+                    <w:b/>
+                    <w:smallCaps/>
+                    <w:sz w:val="22"/>
+                    <w:szCs w:val="22"/>
+                  </w:rPr>
+                </w:rPrChange>
+              </w:rPr>
+            </w:pPr>
+          </w:p>
+        </w:tc>
+        <w:tc>
+          <w:tcPr>
+            <w:tcW w:w="299" w:type="pct"/>
+            <w:tcBorders>
+              <w:top w:val="single" w:sz="4" w:space="0" w:color="auto"/>
+              <w:bottom w:val="single" w:sz="4" w:space="0" w:color="auto"/>
+            </w:tcBorders>
+          </w:tcPr>
+          <w:p>
+            <w:pPr>
+              <w:rPr>
+                <w:rFonts w:asciiTheme="minorHAnsi" w:hAnsiTheme="minorHAnsi"/>
+                <w:b/>
+                <w:smallCaps/>
+                <w:strike/>
+                <w:sz w:val="22"/>
+                <w:szCs w:val="22"/>
+                <w:u w:val="single"/>
+                <w:rPrChange w:id="128" w:author="Wigfall, Trevonte" w:date="2021-06-11T17:43:00Z">
+                  <w:rPr>
+                    <w:rFonts w:asciiTheme="minorHAnsi" w:hAnsiTheme="minorHAnsi"/>
+                    <w:b/>
+                    <w:smallCaps/>
+                    <w:sz w:val="22"/>
+                    <w:szCs w:val="22"/>
+                  </w:rPr>
+                </w:rPrChange>
+              </w:rPr>
+            </w:pPr>
+            <w:r>
+              <w:rPr>
+                <w:rFonts w:asciiTheme="minorHAnsi" w:hAnsiTheme="minorHAnsi"/>
+                <w:b/>
+                <w:smallCaps/>
+                <w:strike/>
+                <w:sz w:val="22"/>
+                <w:szCs w:val="22"/>
+                <w:u w:val="single"/>
+                <w:rPrChange w:id="129" w:author="Wigfall, Trevonte" w:date="2021-06-11T17:43:00Z">
+                  <w:rPr>
+                    <w:rFonts w:asciiTheme="minorHAnsi" w:hAnsiTheme="minorHAnsi"/>
+                    <w:b/>
+                    <w:smallCaps/>
+                    <w:sz w:val="22"/>
+                    <w:szCs w:val="22"/>
+                  </w:rPr>
+                </w:rPrChange>
+              </w:rPr>
+              <w:t>Env Mgmt</w:t>
+            </w:r>
+          </w:p>
+        </w:tc>
+        <w:tc>
+          <w:tcPr>
+            <w:tcW w:w="851" w:type="pct"/>
+            <w:tcBorders>
+              <w:top w:val="single" w:sz="4" w:space="0" w:color="auto"/>
+              <w:bottom w:val="single" w:sz="4" w:space="0" w:color="auto"/>
+            </w:tcBorders>
+            <w:shd w:val="clear" w:color="auto" w:fill="auto"/>
+          </w:tcPr>
+          <w:p>
+            <w:pPr>
+              <w:rPr>
+                <w:rFonts w:asciiTheme="minorHAnsi" w:hAnsiTheme="minorHAnsi"/>
+                <w:b/>
+                <w:smallCaps/>
+                <w:strike/>
+                <w:sz w:val="22"/>
+                <w:szCs w:val="22"/>
+                <w:u w:val="single"/>
+                <w:rPrChange w:id="130" w:author="Wigfall, Trevonte" w:date="2021-06-11T17:43:00Z">
+                  <w:rPr>
+                    <w:rFonts w:asciiTheme="minorHAnsi" w:hAnsiTheme="minorHAnsi"/>
+                    <w:b/>
+                    <w:smallCaps/>
+                    <w:sz w:val="22"/>
+                    <w:szCs w:val="22"/>
+                  </w:rPr>
+                </w:rPrChange>
+              </w:rPr>
+            </w:pPr>
+            <w:r>
+              <w:rPr>
+                <w:rFonts w:asciiTheme="minorHAnsi" w:hAnsiTheme="minorHAnsi"/>
+                <w:b/>
+                <w:smallCaps/>
+                <w:strike/>
+                <w:sz w:val="22"/>
+                <w:szCs w:val="22"/>
+                <w:u w:val="single"/>
+                <w:rPrChange w:id="131" w:author="Wigfall, Trevonte" w:date="2021-06-11T17:43:00Z">
+                  <w:rPr>
+                    <w:rFonts w:asciiTheme="minorHAnsi" w:hAnsiTheme="minorHAnsi"/>
+                    <w:b/>
+                    <w:smallCaps/>
+                    <w:sz w:val="22"/>
+                    <w:szCs w:val="22"/>
+                  </w:rPr>
+                </w:rPrChange>
+              </w:rPr>
+              <w:t xml:space="preserve">All servers:  </w:t>
+            </w:r>
+          </w:p>
+          <w:p>
+            <w:pPr>
+              <w:rPr>
+                <w:rFonts w:asciiTheme="minorHAnsi" w:hAnsiTheme="minorHAnsi"/>
+                <w:b/>
+                <w:smallCaps/>
+                <w:strike/>
+                <w:sz w:val="22"/>
+                <w:szCs w:val="22"/>
+                <w:u w:val="single"/>
+                <w:rPrChange w:id="132" w:author="Wigfall, Trevonte" w:date="2021-06-11T17:43:00Z">
+                  <w:rPr>
+                    <w:rFonts w:asciiTheme="minorHAnsi" w:hAnsiTheme="minorHAnsi"/>
+                    <w:b/>
+                    <w:smallCaps/>
+                    <w:sz w:val="22"/>
+                    <w:szCs w:val="22"/>
+                  </w:rPr>
+                </w:rPrChange>
+              </w:rPr>
+            </w:pPr>
+          </w:p>
+        </w:tc>
+        <w:tc>
+          <w:tcPr>
+            <w:tcW w:w="263" w:type="pct"/>
+            <w:tcBorders>
+              <w:top w:val="single" w:sz="4" w:space="0" w:color="auto"/>
+              <w:bottom w:val="single" w:sz="4" w:space="0" w:color="auto"/>
+            </w:tcBorders>
+            <w:shd w:val="clear" w:color="auto" w:fill="auto"/>
+          </w:tcPr>
+          <w:p>
+            <w:pPr>
+              <w:rPr>
+                <w:rFonts w:asciiTheme="minorHAnsi" w:hAnsiTheme="minorHAnsi"/>
+                <w:b/>
+                <w:strike/>
+                <w:sz w:val="22"/>
+                <w:szCs w:val="22"/>
+                <w:u w:val="single"/>
+                <w:rPrChange w:id="133" w:author="Wigfall, Trevonte" w:date="2021-06-11T17:43:00Z">
+                  <w:rPr>
+                    <w:rFonts w:asciiTheme="minorHAnsi" w:hAnsiTheme="minorHAnsi"/>
+                    <w:b/>
+                    <w:sz w:val="22"/>
+                    <w:szCs w:val="22"/>
+                  </w:rPr>
+                </w:rPrChange>
+              </w:rPr>
+            </w:pPr>
+            <w:r>
+              <w:rPr>
+                <w:rFonts w:asciiTheme="minorHAnsi" w:hAnsiTheme="minorHAnsi"/>
+                <w:b/>
+                <w:strike/>
+                <w:sz w:val="22"/>
+                <w:szCs w:val="22"/>
+                <w:u w:val="single"/>
                 <w:rPrChange w:id="134" w:author="Wigfall, Trevonte" w:date="2021-06-11T17:43:00Z">
                   <w:rPr>
                     <w:rFonts w:asciiTheme="minorHAnsi" w:hAnsiTheme="minorHAnsi"/>
@@ -5625,185 +5748,28 @@
                   </w:rPr>
                 </w:rPrChange>
               </w:rPr>
-            </w:pPr>
-          </w:p>
-        </w:tc>
-        <w:tc>
-          <w:tcPr>
-            <w:tcW w:w="233" w:type="pct"/>
-            <w:tcBorders>
-              <w:top w:val="single" w:sz="4" w:space="0" w:color="auto"/>
-            </w:tcBorders>
-          </w:tcPr>
-          <w:p>
-            <w:pPr>
-              <w:rPr>
-                <w:rFonts w:asciiTheme="minorHAnsi" w:hAnsiTheme="minorHAnsi"/>
-                <w:b/>
-                <w:smallCaps/>
+              <w:t>n/a</w:t>
+            </w:r>
+          </w:p>
+        </w:tc>
+        <w:tc>
+          <w:tcPr>
+            <w:tcW w:w="329" w:type="pct"/>
+            <w:tcBorders>
+              <w:top w:val="single" w:sz="4" w:space="0" w:color="auto"/>
+              <w:bottom w:val="single" w:sz="4" w:space="0" w:color="auto"/>
+            </w:tcBorders>
+          </w:tcPr>
+          <w:p>
+            <w:pPr>
+              <w:rPr>
+                <w:rFonts w:asciiTheme="minorHAnsi" w:hAnsiTheme="minorHAnsi"/>
+                <w:b/>
                 <w:strike/>
                 <w:sz w:val="22"/>
                 <w:szCs w:val="22"/>
                 <w:u w:val="single"/>
                 <w:rPrChange w:id="135" w:author="Wigfall, Trevonte" w:date="2021-06-11T17:43:00Z">
-                  <w:rPr>
-                    <w:rFonts w:asciiTheme="minorHAnsi" w:hAnsiTheme="minorHAnsi"/>
-                    <w:b/>
-                    <w:smallCaps/>
-                    <w:sz w:val="22"/>
-                    <w:szCs w:val="22"/>
-                  </w:rPr>
-                </w:rPrChange>
-              </w:rPr>
-            </w:pPr>
-          </w:p>
-        </w:tc>
-        <w:tc>
-          <w:tcPr>
-            <w:tcW w:w="299" w:type="pct"/>
-            <w:tcBorders>
-              <w:top w:val="single" w:sz="4" w:space="0" w:color="auto"/>
-              <w:bottom w:val="single" w:sz="4" w:space="0" w:color="auto"/>
-            </w:tcBorders>
-          </w:tcPr>
-          <w:p>
-            <w:pPr>
-              <w:rPr>
-                <w:rFonts w:asciiTheme="minorHAnsi" w:hAnsiTheme="minorHAnsi"/>
-                <w:b/>
-                <w:smallCaps/>
-                <w:strike/>
-                <w:sz w:val="22"/>
-                <w:szCs w:val="22"/>
-                <w:u w:val="single"/>
-                <w:rPrChange w:id="136" w:author="Wigfall, Trevonte" w:date="2021-06-11T17:43:00Z">
-                  <w:rPr>
-                    <w:rFonts w:asciiTheme="minorHAnsi" w:hAnsiTheme="minorHAnsi"/>
-                    <w:b/>
-                    <w:smallCaps/>
-                    <w:sz w:val="22"/>
-                    <w:szCs w:val="22"/>
-                  </w:rPr>
-                </w:rPrChange>
-              </w:rPr>
-            </w:pPr>
-            <w:r>
-              <w:rPr>
-                <w:rFonts w:asciiTheme="minorHAnsi" w:hAnsiTheme="minorHAnsi"/>
-                <w:b/>
-                <w:smallCaps/>
-                <w:strike/>
-                <w:sz w:val="22"/>
-                <w:szCs w:val="22"/>
-                <w:u w:val="single"/>
-                <w:rPrChange w:id="137" w:author="Wigfall, Trevonte" w:date="2021-06-11T17:43:00Z">
-                  <w:rPr>
-                    <w:rFonts w:asciiTheme="minorHAnsi" w:hAnsiTheme="minorHAnsi"/>
-                    <w:b/>
-                    <w:smallCaps/>
-                    <w:sz w:val="22"/>
-                    <w:szCs w:val="22"/>
-                  </w:rPr>
-                </w:rPrChange>
-              </w:rPr>
-              <w:t>Env Mgmt</w:t>
-            </w:r>
-          </w:p>
-        </w:tc>
-        <w:tc>
-          <w:tcPr>
-            <w:tcW w:w="851" w:type="pct"/>
-            <w:tcBorders>
-              <w:top w:val="single" w:sz="4" w:space="0" w:color="auto"/>
-              <w:bottom w:val="single" w:sz="4" w:space="0" w:color="auto"/>
-            </w:tcBorders>
-            <w:shd w:val="clear" w:color="auto" w:fill="auto"/>
-          </w:tcPr>
-          <w:p>
-            <w:pPr>
-              <w:rPr>
-                <w:rFonts w:asciiTheme="minorHAnsi" w:hAnsiTheme="minorHAnsi"/>
-                <w:b/>
-                <w:smallCaps/>
-                <w:strike/>
-                <w:sz w:val="22"/>
-                <w:szCs w:val="22"/>
-                <w:u w:val="single"/>
-                <w:rPrChange w:id="138" w:author="Wigfall, Trevonte" w:date="2021-06-11T17:43:00Z">
-                  <w:rPr>
-                    <w:rFonts w:asciiTheme="minorHAnsi" w:hAnsiTheme="minorHAnsi"/>
-                    <w:b/>
-                    <w:smallCaps/>
-                    <w:sz w:val="22"/>
-                    <w:szCs w:val="22"/>
-                  </w:rPr>
-                </w:rPrChange>
-              </w:rPr>
-            </w:pPr>
-            <w:r>
-              <w:rPr>
-                <w:rFonts w:asciiTheme="minorHAnsi" w:hAnsiTheme="minorHAnsi"/>
-                <w:b/>
-                <w:smallCaps/>
-                <w:strike/>
-                <w:sz w:val="22"/>
-                <w:szCs w:val="22"/>
-                <w:u w:val="single"/>
-                <w:rPrChange w:id="139" w:author="Wigfall, Trevonte" w:date="2021-06-11T17:43:00Z">
-                  <w:rPr>
-                    <w:rFonts w:asciiTheme="minorHAnsi" w:hAnsiTheme="minorHAnsi"/>
-                    <w:b/>
-                    <w:smallCaps/>
-                    <w:sz w:val="22"/>
-                    <w:szCs w:val="22"/>
-                  </w:rPr>
-                </w:rPrChange>
-              </w:rPr>
-              <w:t xml:space="preserve">All servers:  </w:t>
-            </w:r>
-          </w:p>
-          <w:p>
-            <w:pPr>
-              <w:rPr>
-                <w:rFonts w:asciiTheme="minorHAnsi" w:hAnsiTheme="minorHAnsi"/>
-                <w:b/>
-                <w:smallCaps/>
-                <w:strike/>
-                <w:sz w:val="22"/>
-                <w:szCs w:val="22"/>
-                <w:u w:val="single"/>
-                <w:rPrChange w:id="140" w:author="Wigfall, Trevonte" w:date="2021-06-11T17:43:00Z">
-                  <w:rPr>
-                    <w:rFonts w:asciiTheme="minorHAnsi" w:hAnsiTheme="minorHAnsi"/>
-                    <w:b/>
-                    <w:smallCaps/>
-                    <w:sz w:val="22"/>
-                    <w:szCs w:val="22"/>
-                  </w:rPr>
-                </w:rPrChange>
-              </w:rPr>
-            </w:pPr>
-          </w:p>
-        </w:tc>
-        <w:tc>
-          <w:tcPr>
-            <w:tcW w:w="263" w:type="pct"/>
-            <w:tcBorders>
-              <w:top w:val="single" w:sz="4" w:space="0" w:color="auto"/>
-              <w:bottom w:val="single" w:sz="4" w:space="0" w:color="auto"/>
-            </w:tcBorders>
-            <w:shd w:val="clear" w:color="auto" w:fill="auto"/>
-          </w:tcPr>
-          <w:p>
-            <w:pPr>
-              <w:rPr>
-                <w:rFonts w:asciiTheme="minorHAnsi" w:hAnsiTheme="minorHAnsi"/>
-                <w:b/>
-                <w:strike/>
-                <w:sz w:val="22"/>
-                <w:szCs w:val="22"/>
-                <w:u w:val="single"/>
-                <w:rPrChange w:id="141" w:author="Wigfall, Trevonte" w:date="2021-06-11T17:43:00Z">
                   <w:rPr>
                     <w:rFonts w:asciiTheme="minorHAnsi" w:hAnsiTheme="minorHAnsi"/>
                     <w:b/>
@@ -5821,7 +5787,7 @@
                 <w:sz w:val="22"/>
                 <w:szCs w:val="22"/>
                 <w:u w:val="single"/>
-                <w:rPrChange w:id="142" w:author="Wigfall, Trevonte" w:date="2021-06-11T17:43:00Z">
+                <w:rPrChange w:id="136" w:author="Wigfall, Trevonte" w:date="2021-06-11T17:43:00Z">
                   <w:rPr>
                     <w:rFonts w:asciiTheme="minorHAnsi" w:hAnsiTheme="minorHAnsi"/>
                     <w:b/>
@@ -5836,54 +5802,6 @@
         </w:tc>
         <w:tc>
           <w:tcPr>
-            <w:tcW w:w="329" w:type="pct"/>
-            <w:tcBorders>
-              <w:top w:val="single" w:sz="4" w:space="0" w:color="auto"/>
-              <w:bottom w:val="single" w:sz="4" w:space="0" w:color="auto"/>
-            </w:tcBorders>
-          </w:tcPr>
-          <w:p>
-            <w:pPr>
-              <w:rPr>
-                <w:rFonts w:asciiTheme="minorHAnsi" w:hAnsiTheme="minorHAnsi"/>
-                <w:b/>
-                <w:strike/>
-                <w:sz w:val="22"/>
-                <w:szCs w:val="22"/>
-                <w:u w:val="single"/>
-                <w:rPrChange w:id="143" w:author="Wigfall, Trevonte" w:date="2021-06-11T17:43:00Z">
-                  <w:rPr>
-                    <w:rFonts w:asciiTheme="minorHAnsi" w:hAnsiTheme="minorHAnsi"/>
-                    <w:b/>
-                    <w:sz w:val="22"/>
-                    <w:szCs w:val="22"/>
-                  </w:rPr>
-                </w:rPrChange>
-              </w:rPr>
-            </w:pPr>
-            <w:r>
-              <w:rPr>
-                <w:rFonts w:asciiTheme="minorHAnsi" w:hAnsiTheme="minorHAnsi"/>
-                <w:b/>
-                <w:strike/>
-                <w:sz w:val="22"/>
-                <w:szCs w:val="22"/>
-                <w:u w:val="single"/>
-                <w:rPrChange w:id="144" w:author="Wigfall, Trevonte" w:date="2021-06-11T17:43:00Z">
-                  <w:rPr>
-                    <w:rFonts w:asciiTheme="minorHAnsi" w:hAnsiTheme="minorHAnsi"/>
-                    <w:b/>
-                    <w:sz w:val="22"/>
-                    <w:szCs w:val="22"/>
-                  </w:rPr>
-                </w:rPrChange>
-              </w:rPr>
-              <w:t>n/a</w:t>
-            </w:r>
-          </w:p>
-        </w:tc>
-        <w:tc>
-          <w:tcPr>
             <w:tcW w:w="1679" w:type="pct"/>
             <w:tcBorders>
               <w:top w:val="single" w:sz="4" w:space="0" w:color="auto"/>
@@ -5900,7 +5818,7 @@
                 <w:color w:val="auto"/>
                 <w:sz w:val="24"/>
                 <w:szCs w:val="24"/>
-                <w:rPrChange w:id="145" w:author="Wigfall, Trevonte" w:date="2021-06-11T17:43:00Z">
+                <w:rPrChange w:id="137" w:author="Wigfall, Trevonte" w:date="2021-06-11T17:43:00Z">
                   <w:rPr>
                     <w:rStyle w:val="Hyperlink"/>
                     <w:rFonts w:ascii="Arial" w:hAnsi="Arial" w:cs="Arial"/>
@@ -5916,7 +5834,7 @@
               <w:rPr>
                 <w:strike/>
                 <w:u w:val="single"/>
-                <w:rPrChange w:id="146" w:author="Wigfall, Trevonte" w:date="2021-06-11T17:43:00Z">
+                <w:rPrChange w:id="138" w:author="Wigfall, Trevonte" w:date="2021-06-11T17:43:00Z">
                   <w:rPr>
                     <w:color w:val="0000FF"/>
                   </w:rPr>
@@ -5928,7 +5846,7 @@
               <w:rPr>
                 <w:strike/>
                 <w:u w:val="single"/>
-                <w:rPrChange w:id="147" w:author="Wigfall, Trevonte" w:date="2021-06-11T17:43:00Z">
+                <w:rPrChange w:id="139" w:author="Wigfall, Trevonte" w:date="2021-06-11T17:43:00Z">
                   <w:rPr/>
                 </w:rPrChange>
               </w:rPr>
@@ -5937,7 +5855,7 @@
             <w:r>
               <w:rPr>
                 <w:strike/>
-                <w:rPrChange w:id="148" w:author="Wigfall, Trevonte" w:date="2021-06-11T17:43:00Z">
+                <w:rPrChange w:id="140" w:author="Wigfall, Trevonte" w:date="2021-06-11T17:43:00Z">
                   <w:rPr>
                     <w:rStyle w:val="Hyperlink"/>
                     <w:rFonts w:ascii="Arial" w:hAnsi="Arial" w:cs="Arial"/>
@@ -5959,7 +5877,7 @@
                 <w:color w:val="auto"/>
                 <w:sz w:val="24"/>
                 <w:szCs w:val="24"/>
-                <w:rPrChange w:id="149" w:author="Wigfall, Trevonte" w:date="2021-06-11T17:43:00Z">
+                <w:rPrChange w:id="141" w:author="Wigfall, Trevonte" w:date="2021-06-11T17:43:00Z">
                   <w:rPr>
                     <w:rStyle w:val="Hyperlink"/>
                     <w:rFonts w:ascii="Arial" w:hAnsi="Arial" w:cs="Arial"/>
@@ -5981,7 +5899,7 @@
                 <w:color w:val="auto"/>
                 <w:sz w:val="24"/>
                 <w:szCs w:val="24"/>
-                <w:rPrChange w:id="150" w:author="Wigfall, Trevonte" w:date="2021-06-11T17:43:00Z">
+                <w:rPrChange w:id="142" w:author="Wigfall, Trevonte" w:date="2021-06-11T17:43:00Z">
                   <w:rPr>
                     <w:rStyle w:val="Hyperlink"/>
                     <w:rFonts w:ascii="Arial" w:hAnsi="Arial" w:cs="Arial"/>
@@ -6000,7 +5918,7 @@
               <w:rPr>
                 <w:strike/>
                 <w:u w:val="single"/>
-                <w:rPrChange w:id="151" w:author="Wigfall, Trevonte" w:date="2021-06-11T17:43:00Z">
+                <w:rPrChange w:id="143" w:author="Wigfall, Trevonte" w:date="2021-06-11T17:43:00Z">
                   <w:rPr/>
                 </w:rPrChange>
               </w:rPr>
@@ -6024,7 +5942,7 @@
                 <w:sz w:val="22"/>
                 <w:szCs w:val="22"/>
                 <w:u w:val="single"/>
-                <w:rPrChange w:id="152" w:author="Wigfall, Trevonte" w:date="2021-06-11T17:43:00Z">
+                <w:rPrChange w:id="144" w:author="Wigfall, Trevonte" w:date="2021-06-11T17:43:00Z">
                   <w:rPr>
                     <w:rFonts w:ascii="Calibri" w:hAnsi="Calibri" w:cs="Calibri"/>
                     <w:color w:val="000000"/>
@@ -6042,7 +5960,7 @@
                 <w:sz w:val="22"/>
                 <w:szCs w:val="22"/>
                 <w:u w:val="single"/>
-                <w:rPrChange w:id="153" w:author="Wigfall, Trevonte" w:date="2021-06-11T17:43:00Z">
+                <w:rPrChange w:id="145" w:author="Wigfall, Trevonte" w:date="2021-06-11T17:43:00Z">
                   <w:rPr>
                     <w:rFonts w:ascii="Calibri" w:hAnsi="Calibri" w:cs="Calibri"/>
                     <w:color w:val="000000"/>
@@ -6063,7 +5981,7 @@
                 <w:sz w:val="22"/>
                 <w:szCs w:val="22"/>
                 <w:u w:val="single"/>
-                <w:rPrChange w:id="154" w:author="Wigfall, Trevonte" w:date="2021-06-11T17:43:00Z">
+                <w:rPrChange w:id="146" w:author="Wigfall, Trevonte" w:date="2021-06-11T17:43:00Z">
                   <w:rPr>
                     <w:rFonts w:ascii="Calibri" w:hAnsi="Calibri" w:cs="Calibri"/>
                     <w:color w:val="000000"/>
@@ -6088,12 +6006,12 @@
               <w:rPr>
                 <w:strike/>
                 <w:u w:val="single"/>
-                <w:rPrChange w:id="155" w:author="Wigfall, Trevonte" w:date="2021-06-11T17:43:00Z">
+                <w:rPrChange w:id="147" w:author="Wigfall, Trevonte" w:date="2021-06-11T17:43:00Z">
                   <w:rPr/>
                 </w:rPrChange>
               </w:rPr>
             </w:pPr>
-            <w:del w:id="156" w:author="Wigfall, Trevonte" w:date="2021-06-09T13:22:00Z">
+            <w:del w:id="148" w:author="Wigfall, Trevonte" w:date="2021-06-09T13:22:00Z">
               <w:r>
                 <w:rPr>
                   <w:rFonts w:asciiTheme="minorHAnsi" w:hAnsiTheme="minorHAnsi"/>
@@ -6102,7 +6020,7 @@
                   <w:sz w:val="22"/>
                   <w:szCs w:val="22"/>
                   <w:u w:val="single"/>
-                  <w:rPrChange w:id="157" w:author="Wigfall, Trevonte" w:date="2021-06-11T17:43:00Z">
+                  <w:rPrChange w:id="149" w:author="Wigfall, Trevonte" w:date="2021-06-11T17:43:00Z">
                     <w:rPr>
                       <w:rFonts w:asciiTheme="minorHAnsi" w:hAnsiTheme="minorHAnsi"/>
                       <w:b/>
@@ -6114,7 +6032,7 @@
                 <w:delText xml:space="preserve">FRI 5/14/21  </w:delText>
               </w:r>
             </w:del>
-            <w:ins w:id="158" w:author="Wigfall, Trevonte" w:date="2021-06-09T13:22:00Z">
+            <w:ins w:id="150" w:author="Wigfall, Trevonte" w:date="2021-06-09T13:22:00Z">
               <w:r>
                 <w:rPr>
                   <w:rFonts w:asciiTheme="minorHAnsi" w:hAnsiTheme="minorHAnsi"/>
@@ -6123,7 +6041,7 @@
                   <w:sz w:val="22"/>
                   <w:szCs w:val="22"/>
                   <w:u w:val="single"/>
-                  <w:rPrChange w:id="159" w:author="Wigfall, Trevonte" w:date="2021-06-11T17:43:00Z">
+                  <w:rPrChange w:id="151" w:author="Wigfall, Trevonte" w:date="2021-06-11T17:43:00Z">
                     <w:rPr>
                       <w:rFonts w:asciiTheme="minorHAnsi" w:hAnsiTheme="minorHAnsi"/>
                       <w:b/>
@@ -6136,7 +6054,7 @@
                 <w:t xml:space="preserve">FRI </w:t>
               </w:r>
             </w:ins>
-            <w:ins w:id="160" w:author="Wigfall, Trevonte" w:date="2021-06-20T23:55:00Z">
+            <w:ins w:id="152" w:author="Wigfall, Trevonte" w:date="2021-06-20T23:55:00Z">
               <w:r>
                 <w:rPr>
                   <w:rFonts w:asciiTheme="minorHAnsi" w:hAnsiTheme="minorHAnsi"/>
@@ -6179,6 +6097,211 @@
                 <w:sz w:val="22"/>
                 <w:szCs w:val="22"/>
                 <w:u w:val="single"/>
+                <w:rPrChange w:id="153" w:author="Wigfall, Trevonte" w:date="2021-06-11T17:43:00Z">
+                  <w:rPr>
+                    <w:rFonts w:asciiTheme="minorHAnsi" w:hAnsiTheme="minorHAnsi"/>
+                    <w:b/>
+                    <w:sz w:val="22"/>
+                    <w:szCs w:val="22"/>
+                  </w:rPr>
+                </w:rPrChange>
+              </w:rPr>
+            </w:pPr>
+          </w:p>
+        </w:tc>
+        <w:tc>
+          <w:tcPr>
+            <w:tcW w:w="233" w:type="pct"/>
+            <w:tcBorders>
+              <w:top w:val="single" w:sz="4" w:space="0" w:color="auto"/>
+            </w:tcBorders>
+          </w:tcPr>
+          <w:p>
+            <w:pPr>
+              <w:rPr>
+                <w:rFonts w:asciiTheme="minorHAnsi" w:hAnsiTheme="minorHAnsi"/>
+                <w:b/>
+                <w:smallCaps/>
+                <w:strike/>
+                <w:sz w:val="22"/>
+                <w:szCs w:val="22"/>
+                <w:u w:val="single"/>
+                <w:rPrChange w:id="154" w:author="Wigfall, Trevonte" w:date="2021-06-11T17:43:00Z">
+                  <w:rPr>
+                    <w:rFonts w:asciiTheme="minorHAnsi" w:hAnsiTheme="minorHAnsi"/>
+                    <w:b/>
+                    <w:smallCaps/>
+                    <w:sz w:val="22"/>
+                    <w:szCs w:val="22"/>
+                  </w:rPr>
+                </w:rPrChange>
+              </w:rPr>
+            </w:pPr>
+          </w:p>
+        </w:tc>
+        <w:tc>
+          <w:tcPr>
+            <w:tcW w:w="299" w:type="pct"/>
+            <w:tcBorders>
+              <w:top w:val="single" w:sz="4" w:space="0" w:color="auto"/>
+              <w:bottom w:val="single" w:sz="4" w:space="0" w:color="auto"/>
+            </w:tcBorders>
+          </w:tcPr>
+          <w:p>
+            <w:pPr>
+              <w:rPr>
+                <w:rFonts w:asciiTheme="minorHAnsi" w:hAnsiTheme="minorHAnsi"/>
+                <w:b/>
+                <w:smallCaps/>
+                <w:strike/>
+                <w:sz w:val="22"/>
+                <w:szCs w:val="22"/>
+                <w:u w:val="single"/>
+                <w:rPrChange w:id="155" w:author="Wigfall, Trevonte" w:date="2021-06-11T17:43:00Z">
+                  <w:rPr>
+                    <w:rFonts w:asciiTheme="minorHAnsi" w:hAnsiTheme="minorHAnsi"/>
+                    <w:b/>
+                    <w:smallCaps/>
+                    <w:sz w:val="22"/>
+                    <w:szCs w:val="22"/>
+                  </w:rPr>
+                </w:rPrChange>
+              </w:rPr>
+            </w:pPr>
+            <w:r>
+              <w:rPr>
+                <w:rFonts w:asciiTheme="minorHAnsi" w:hAnsiTheme="minorHAnsi"/>
+                <w:b/>
+                <w:smallCaps/>
+                <w:strike/>
+                <w:sz w:val="22"/>
+                <w:szCs w:val="22"/>
+                <w:u w:val="single"/>
+                <w:rPrChange w:id="156" w:author="Wigfall, Trevonte" w:date="2021-06-11T17:43:00Z">
+                  <w:rPr>
+                    <w:rFonts w:asciiTheme="minorHAnsi" w:hAnsiTheme="minorHAnsi"/>
+                    <w:b/>
+                    <w:smallCaps/>
+                    <w:sz w:val="22"/>
+                    <w:szCs w:val="22"/>
+                  </w:rPr>
+                </w:rPrChange>
+              </w:rPr>
+              <w:t>Env Mgmt</w:t>
+            </w:r>
+          </w:p>
+        </w:tc>
+        <w:tc>
+          <w:tcPr>
+            <w:tcW w:w="851" w:type="pct"/>
+            <w:tcBorders>
+              <w:top w:val="single" w:sz="4" w:space="0" w:color="auto"/>
+              <w:bottom w:val="single" w:sz="4" w:space="0" w:color="auto"/>
+            </w:tcBorders>
+            <w:shd w:val="clear" w:color="auto" w:fill="auto"/>
+          </w:tcPr>
+          <w:p>
+            <w:pPr>
+              <w:rPr>
+                <w:rFonts w:asciiTheme="minorHAnsi" w:hAnsiTheme="minorHAnsi"/>
+                <w:b/>
+                <w:smallCaps/>
+                <w:strike/>
+                <w:sz w:val="22"/>
+                <w:szCs w:val="22"/>
+                <w:u w:val="single"/>
+                <w:rPrChange w:id="157" w:author="Wigfall, Trevonte" w:date="2021-06-11T17:43:00Z">
+                  <w:rPr>
+                    <w:rFonts w:asciiTheme="minorHAnsi" w:hAnsiTheme="minorHAnsi"/>
+                    <w:b/>
+                    <w:smallCaps/>
+                    <w:sz w:val="22"/>
+                    <w:szCs w:val="22"/>
+                  </w:rPr>
+                </w:rPrChange>
+              </w:rPr>
+            </w:pPr>
+            <w:r>
+              <w:rPr>
+                <w:rFonts w:asciiTheme="minorHAnsi" w:hAnsiTheme="minorHAnsi"/>
+                <w:b/>
+                <w:smallCaps/>
+                <w:strike/>
+                <w:sz w:val="22"/>
+                <w:szCs w:val="22"/>
+                <w:u w:val="single"/>
+                <w:rPrChange w:id="158" w:author="Wigfall, Trevonte" w:date="2021-06-11T17:43:00Z">
+                  <w:rPr>
+                    <w:rFonts w:asciiTheme="minorHAnsi" w:hAnsiTheme="minorHAnsi"/>
+                    <w:b/>
+                    <w:smallCaps/>
+                    <w:sz w:val="22"/>
+                    <w:szCs w:val="22"/>
+                  </w:rPr>
+                </w:rPrChange>
+              </w:rPr>
+              <w:t xml:space="preserve">All servers:  </w:t>
+            </w:r>
+          </w:p>
+          <w:p>
+            <w:pPr>
+              <w:rPr>
+                <w:rFonts w:asciiTheme="minorHAnsi" w:hAnsiTheme="minorHAnsi"/>
+                <w:b/>
+                <w:smallCaps/>
+                <w:strike/>
+                <w:sz w:val="22"/>
+                <w:szCs w:val="22"/>
+                <w:u w:val="single"/>
+                <w:rPrChange w:id="159" w:author="Wigfall, Trevonte" w:date="2021-06-11T17:43:00Z">
+                  <w:rPr>
+                    <w:rFonts w:asciiTheme="minorHAnsi" w:hAnsiTheme="minorHAnsi"/>
+                    <w:b/>
+                    <w:smallCaps/>
+                    <w:sz w:val="22"/>
+                    <w:szCs w:val="22"/>
+                  </w:rPr>
+                </w:rPrChange>
+              </w:rPr>
+            </w:pPr>
+          </w:p>
+        </w:tc>
+        <w:tc>
+          <w:tcPr>
+            <w:tcW w:w="263" w:type="pct"/>
+            <w:tcBorders>
+              <w:top w:val="single" w:sz="4" w:space="0" w:color="auto"/>
+              <w:bottom w:val="single" w:sz="4" w:space="0" w:color="auto"/>
+            </w:tcBorders>
+            <w:shd w:val="clear" w:color="auto" w:fill="auto"/>
+          </w:tcPr>
+          <w:p>
+            <w:pPr>
+              <w:rPr>
+                <w:rFonts w:asciiTheme="minorHAnsi" w:hAnsiTheme="minorHAnsi"/>
+                <w:b/>
+                <w:strike/>
+                <w:sz w:val="22"/>
+                <w:szCs w:val="22"/>
+                <w:u w:val="single"/>
+                <w:rPrChange w:id="160" w:author="Wigfall, Trevonte" w:date="2021-06-11T17:43:00Z">
+                  <w:rPr>
+                    <w:rFonts w:asciiTheme="minorHAnsi" w:hAnsiTheme="minorHAnsi"/>
+                    <w:b/>
+                    <w:sz w:val="22"/>
+                    <w:szCs w:val="22"/>
+                  </w:rPr>
+                </w:rPrChange>
+              </w:rPr>
+            </w:pPr>
+            <w:r>
+              <w:rPr>
+                <w:rFonts w:asciiTheme="minorHAnsi" w:hAnsiTheme="minorHAnsi"/>
+                <w:b/>
+                <w:strike/>
+                <w:sz w:val="22"/>
+                <w:szCs w:val="22"/>
+                <w:u w:val="single"/>
                 <w:rPrChange w:id="161" w:author="Wigfall, Trevonte" w:date="2021-06-11T17:43:00Z">
                   <w:rPr>
                     <w:rFonts w:asciiTheme="minorHAnsi" w:hAnsiTheme="minorHAnsi"/>
@@ -6188,185 +6311,28 @@
                   </w:rPr>
                 </w:rPrChange>
               </w:rPr>
-            </w:pPr>
-          </w:p>
-        </w:tc>
-        <w:tc>
-          <w:tcPr>
-            <w:tcW w:w="233" w:type="pct"/>
-            <w:tcBorders>
-              <w:top w:val="single" w:sz="4" w:space="0" w:color="auto"/>
-            </w:tcBorders>
-          </w:tcPr>
-          <w:p>
-            <w:pPr>
-              <w:rPr>
-                <w:rFonts w:asciiTheme="minorHAnsi" w:hAnsiTheme="minorHAnsi"/>
-                <w:b/>
-                <w:smallCaps/>
+              <w:t>n/a</w:t>
+            </w:r>
+          </w:p>
+        </w:tc>
+        <w:tc>
+          <w:tcPr>
+            <w:tcW w:w="329" w:type="pct"/>
+            <w:tcBorders>
+              <w:top w:val="single" w:sz="4" w:space="0" w:color="auto"/>
+              <w:bottom w:val="single" w:sz="4" w:space="0" w:color="auto"/>
+            </w:tcBorders>
+          </w:tcPr>
+          <w:p>
+            <w:pPr>
+              <w:rPr>
+                <w:rFonts w:asciiTheme="minorHAnsi" w:hAnsiTheme="minorHAnsi"/>
+                <w:b/>
                 <w:strike/>
                 <w:sz w:val="22"/>
                 <w:szCs w:val="22"/>
                 <w:u w:val="single"/>
                 <w:rPrChange w:id="162" w:author="Wigfall, Trevonte" w:date="2021-06-11T17:43:00Z">
-                  <w:rPr>
-                    <w:rFonts w:asciiTheme="minorHAnsi" w:hAnsiTheme="minorHAnsi"/>
-                    <w:b/>
-                    <w:smallCaps/>
-                    <w:sz w:val="22"/>
-                    <w:szCs w:val="22"/>
-                  </w:rPr>
-                </w:rPrChange>
-              </w:rPr>
-            </w:pPr>
-          </w:p>
-        </w:tc>
-        <w:tc>
-          <w:tcPr>
-            <w:tcW w:w="299" w:type="pct"/>
-            <w:tcBorders>
-              <w:top w:val="single" w:sz="4" w:space="0" w:color="auto"/>
-              <w:bottom w:val="single" w:sz="4" w:space="0" w:color="auto"/>
-            </w:tcBorders>
-          </w:tcPr>
-          <w:p>
-            <w:pPr>
-              <w:rPr>
-                <w:rFonts w:asciiTheme="minorHAnsi" w:hAnsiTheme="minorHAnsi"/>
-                <w:b/>
-                <w:smallCaps/>
-                <w:strike/>
-                <w:sz w:val="22"/>
-                <w:szCs w:val="22"/>
-                <w:u w:val="single"/>
-                <w:rPrChange w:id="163" w:author="Wigfall, Trevonte" w:date="2021-06-11T17:43:00Z">
-                  <w:rPr>
-                    <w:rFonts w:asciiTheme="minorHAnsi" w:hAnsiTheme="minorHAnsi"/>
-                    <w:b/>
-                    <w:smallCaps/>
-                    <w:sz w:val="22"/>
-                    <w:szCs w:val="22"/>
-                  </w:rPr>
-                </w:rPrChange>
-              </w:rPr>
-            </w:pPr>
-            <w:r>
-              <w:rPr>
-                <w:rFonts w:asciiTheme="minorHAnsi" w:hAnsiTheme="minorHAnsi"/>
-                <w:b/>
-                <w:smallCaps/>
-                <w:strike/>
-                <w:sz w:val="22"/>
-                <w:szCs w:val="22"/>
-                <w:u w:val="single"/>
-                <w:rPrChange w:id="164" w:author="Wigfall, Trevonte" w:date="2021-06-11T17:43:00Z">
-                  <w:rPr>
-                    <w:rFonts w:asciiTheme="minorHAnsi" w:hAnsiTheme="minorHAnsi"/>
-                    <w:b/>
-                    <w:smallCaps/>
-                    <w:sz w:val="22"/>
-                    <w:szCs w:val="22"/>
-                  </w:rPr>
-                </w:rPrChange>
-              </w:rPr>
-              <w:t>Env Mgmt</w:t>
-            </w:r>
-          </w:p>
-        </w:tc>
-        <w:tc>
-          <w:tcPr>
-            <w:tcW w:w="851" w:type="pct"/>
-            <w:tcBorders>
-              <w:top w:val="single" w:sz="4" w:space="0" w:color="auto"/>
-              <w:bottom w:val="single" w:sz="4" w:space="0" w:color="auto"/>
-            </w:tcBorders>
-            <w:shd w:val="clear" w:color="auto" w:fill="auto"/>
-          </w:tcPr>
-          <w:p>
-            <w:pPr>
-              <w:rPr>
-                <w:rFonts w:asciiTheme="minorHAnsi" w:hAnsiTheme="minorHAnsi"/>
-                <w:b/>
-                <w:smallCaps/>
-                <w:strike/>
-                <w:sz w:val="22"/>
-                <w:szCs w:val="22"/>
-                <w:u w:val="single"/>
-                <w:rPrChange w:id="165" w:author="Wigfall, Trevonte" w:date="2021-06-11T17:43:00Z">
-                  <w:rPr>
-                    <w:rFonts w:asciiTheme="minorHAnsi" w:hAnsiTheme="minorHAnsi"/>
-                    <w:b/>
-                    <w:smallCaps/>
-                    <w:sz w:val="22"/>
-                    <w:szCs w:val="22"/>
-                  </w:rPr>
-                </w:rPrChange>
-              </w:rPr>
-            </w:pPr>
-            <w:r>
-              <w:rPr>
-                <w:rFonts w:asciiTheme="minorHAnsi" w:hAnsiTheme="minorHAnsi"/>
-                <w:b/>
-                <w:smallCaps/>
-                <w:strike/>
-                <w:sz w:val="22"/>
-                <w:szCs w:val="22"/>
-                <w:u w:val="single"/>
-                <w:rPrChange w:id="166" w:author="Wigfall, Trevonte" w:date="2021-06-11T17:43:00Z">
-                  <w:rPr>
-                    <w:rFonts w:asciiTheme="minorHAnsi" w:hAnsiTheme="minorHAnsi"/>
-                    <w:b/>
-                    <w:smallCaps/>
-                    <w:sz w:val="22"/>
-                    <w:szCs w:val="22"/>
-                  </w:rPr>
-                </w:rPrChange>
-              </w:rPr>
-              <w:t xml:space="preserve">All servers:  </w:t>
-            </w:r>
-          </w:p>
-          <w:p>
-            <w:pPr>
-              <w:rPr>
-                <w:rFonts w:asciiTheme="minorHAnsi" w:hAnsiTheme="minorHAnsi"/>
-                <w:b/>
-                <w:smallCaps/>
-                <w:strike/>
-                <w:sz w:val="22"/>
-                <w:szCs w:val="22"/>
-                <w:u w:val="single"/>
-                <w:rPrChange w:id="167" w:author="Wigfall, Trevonte" w:date="2021-06-11T17:43:00Z">
-                  <w:rPr>
-                    <w:rFonts w:asciiTheme="minorHAnsi" w:hAnsiTheme="minorHAnsi"/>
-                    <w:b/>
-                    <w:smallCaps/>
-                    <w:sz w:val="22"/>
-                    <w:szCs w:val="22"/>
-                  </w:rPr>
-                </w:rPrChange>
-              </w:rPr>
-            </w:pPr>
-          </w:p>
-        </w:tc>
-        <w:tc>
-          <w:tcPr>
-            <w:tcW w:w="263" w:type="pct"/>
-            <w:tcBorders>
-              <w:top w:val="single" w:sz="4" w:space="0" w:color="auto"/>
-              <w:bottom w:val="single" w:sz="4" w:space="0" w:color="auto"/>
-            </w:tcBorders>
-            <w:shd w:val="clear" w:color="auto" w:fill="auto"/>
-          </w:tcPr>
-          <w:p>
-            <w:pPr>
-              <w:rPr>
-                <w:rFonts w:asciiTheme="minorHAnsi" w:hAnsiTheme="minorHAnsi"/>
-                <w:b/>
-                <w:strike/>
-                <w:sz w:val="22"/>
-                <w:szCs w:val="22"/>
-                <w:u w:val="single"/>
-                <w:rPrChange w:id="168" w:author="Wigfall, Trevonte" w:date="2021-06-11T17:43:00Z">
                   <w:rPr>
                     <w:rFonts w:asciiTheme="minorHAnsi" w:hAnsiTheme="minorHAnsi"/>
                     <w:b/>
@@ -6384,7 +6350,7 @@
                 <w:sz w:val="22"/>
                 <w:szCs w:val="22"/>
                 <w:u w:val="single"/>
-                <w:rPrChange w:id="169" w:author="Wigfall, Trevonte" w:date="2021-06-11T17:43:00Z">
+                <w:rPrChange w:id="163" w:author="Wigfall, Trevonte" w:date="2021-06-11T17:43:00Z">
                   <w:rPr>
                     <w:rFonts w:asciiTheme="minorHAnsi" w:hAnsiTheme="minorHAnsi"/>
                     <w:b/>
@@ -6399,54 +6365,6 @@
         </w:tc>
         <w:tc>
           <w:tcPr>
-            <w:tcW w:w="329" w:type="pct"/>
-            <w:tcBorders>
-              <w:top w:val="single" w:sz="4" w:space="0" w:color="auto"/>
-              <w:bottom w:val="single" w:sz="4" w:space="0" w:color="auto"/>
-            </w:tcBorders>
-          </w:tcPr>
-          <w:p>
-            <w:pPr>
-              <w:rPr>
-                <w:rFonts w:asciiTheme="minorHAnsi" w:hAnsiTheme="minorHAnsi"/>
-                <w:b/>
-                <w:strike/>
-                <w:sz w:val="22"/>
-                <w:szCs w:val="22"/>
-                <w:u w:val="single"/>
-                <w:rPrChange w:id="170" w:author="Wigfall, Trevonte" w:date="2021-06-11T17:43:00Z">
-                  <w:rPr>
-                    <w:rFonts w:asciiTheme="minorHAnsi" w:hAnsiTheme="minorHAnsi"/>
-                    <w:b/>
-                    <w:sz w:val="22"/>
-                    <w:szCs w:val="22"/>
-                  </w:rPr>
-                </w:rPrChange>
-              </w:rPr>
-            </w:pPr>
-            <w:r>
-              <w:rPr>
-                <w:rFonts w:asciiTheme="minorHAnsi" w:hAnsiTheme="minorHAnsi"/>
-                <w:b/>
-                <w:strike/>
-                <w:sz w:val="22"/>
-                <w:szCs w:val="22"/>
-                <w:u w:val="single"/>
-                <w:rPrChange w:id="171" w:author="Wigfall, Trevonte" w:date="2021-06-11T17:43:00Z">
-                  <w:rPr>
-                    <w:rFonts w:asciiTheme="minorHAnsi" w:hAnsiTheme="minorHAnsi"/>
-                    <w:b/>
-                    <w:sz w:val="22"/>
-                    <w:szCs w:val="22"/>
-                  </w:rPr>
-                </w:rPrChange>
-              </w:rPr>
-              <w:t>n/a</w:t>
-            </w:r>
-          </w:p>
-        </w:tc>
-        <w:tc>
-          <w:tcPr>
             <w:tcW w:w="1679" w:type="pct"/>
             <w:tcBorders>
               <w:top w:val="single" w:sz="4" w:space="0" w:color="auto"/>
@@ -6463,7 +6381,7 @@
                 <w:color w:val="auto"/>
                 <w:sz w:val="24"/>
                 <w:szCs w:val="24"/>
-                <w:rPrChange w:id="172" w:author="Wigfall, Trevonte" w:date="2021-06-11T17:43:00Z">
+                <w:rPrChange w:id="164" w:author="Wigfall, Trevonte" w:date="2021-06-11T17:43:00Z">
                   <w:rPr>
                     <w:rStyle w:val="Hyperlink"/>
                     <w:rFonts w:ascii="Arial" w:hAnsi="Arial" w:cs="Arial"/>
@@ -6479,7 +6397,7 @@
               <w:rPr>
                 <w:strike/>
                 <w:u w:val="single"/>
-                <w:rPrChange w:id="173" w:author="Wigfall, Trevonte" w:date="2021-06-11T17:43:00Z">
+                <w:rPrChange w:id="165" w:author="Wigfall, Trevonte" w:date="2021-06-11T17:43:00Z">
                   <w:rPr>
                     <w:color w:val="0000FF"/>
                   </w:rPr>
@@ -6491,7 +6409,7 @@
               <w:rPr>
                 <w:strike/>
                 <w:u w:val="single"/>
-                <w:rPrChange w:id="174" w:author="Wigfall, Trevonte" w:date="2021-06-11T17:43:00Z">
+                <w:rPrChange w:id="166" w:author="Wigfall, Trevonte" w:date="2021-06-11T17:43:00Z">
                   <w:rPr/>
                 </w:rPrChange>
               </w:rPr>
@@ -6500,7 +6418,7 @@
             <w:r>
               <w:rPr>
                 <w:strike/>
-                <w:rPrChange w:id="175" w:author="Wigfall, Trevonte" w:date="2021-06-11T17:43:00Z">
+                <w:rPrChange w:id="167" w:author="Wigfall, Trevonte" w:date="2021-06-11T17:43:00Z">
                   <w:rPr>
                     <w:rStyle w:val="Hyperlink"/>
                     <w:rFonts w:ascii="Arial" w:hAnsi="Arial" w:cs="Arial"/>
@@ -6522,7 +6440,7 @@
                 <w:color w:val="auto"/>
                 <w:sz w:val="24"/>
                 <w:szCs w:val="24"/>
-                <w:rPrChange w:id="176" w:author="Wigfall, Trevonte" w:date="2021-06-11T17:43:00Z">
+                <w:rPrChange w:id="168" w:author="Wigfall, Trevonte" w:date="2021-06-11T17:43:00Z">
                   <w:rPr>
                     <w:rStyle w:val="Hyperlink"/>
                     <w:rFonts w:ascii="Arial" w:hAnsi="Arial" w:cs="Arial"/>
@@ -6544,7 +6462,7 @@
                 <w:color w:val="auto"/>
                 <w:sz w:val="24"/>
                 <w:szCs w:val="24"/>
-                <w:rPrChange w:id="177" w:author="Wigfall, Trevonte" w:date="2021-06-11T17:43:00Z">
+                <w:rPrChange w:id="169" w:author="Wigfall, Trevonte" w:date="2021-06-11T17:43:00Z">
                   <w:rPr>
                     <w:rStyle w:val="Hyperlink"/>
                     <w:rFonts w:ascii="Arial" w:hAnsi="Arial" w:cs="Arial"/>
@@ -6563,7 +6481,7 @@
               <w:rPr>
                 <w:strike/>
                 <w:u w:val="single"/>
-                <w:rPrChange w:id="178" w:author="Wigfall, Trevonte" w:date="2021-06-11T17:43:00Z">
+                <w:rPrChange w:id="170" w:author="Wigfall, Trevonte" w:date="2021-06-11T17:43:00Z">
                   <w:rPr/>
                 </w:rPrChange>
               </w:rPr>
@@ -6587,7 +6505,7 @@
                 <w:sz w:val="22"/>
                 <w:szCs w:val="22"/>
                 <w:u w:val="single"/>
-                <w:rPrChange w:id="179" w:author="Wigfall, Trevonte" w:date="2021-06-11T17:43:00Z">
+                <w:rPrChange w:id="171" w:author="Wigfall, Trevonte" w:date="2021-06-11T17:43:00Z">
                   <w:rPr>
                     <w:rFonts w:ascii="Calibri" w:hAnsi="Calibri" w:cs="Calibri"/>
                     <w:color w:val="000000"/>
@@ -6605,7 +6523,7 @@
                 <w:sz w:val="22"/>
                 <w:szCs w:val="22"/>
                 <w:u w:val="single"/>
-                <w:rPrChange w:id="180" w:author="Wigfall, Trevonte" w:date="2021-06-11T17:43:00Z">
+                <w:rPrChange w:id="172" w:author="Wigfall, Trevonte" w:date="2021-06-11T17:43:00Z">
                   <w:rPr>
                     <w:rFonts w:ascii="Calibri" w:hAnsi="Calibri" w:cs="Calibri"/>
                     <w:color w:val="000000"/>
@@ -6626,7 +6544,7 @@
                 <w:sz w:val="22"/>
                 <w:szCs w:val="22"/>
                 <w:u w:val="single"/>
-                <w:rPrChange w:id="181" w:author="Wigfall, Trevonte" w:date="2021-06-11T17:43:00Z">
+                <w:rPrChange w:id="173" w:author="Wigfall, Trevonte" w:date="2021-06-11T17:43:00Z">
                   <w:rPr>
                     <w:rFonts w:ascii="Calibri" w:hAnsi="Calibri" w:cs="Calibri"/>
                     <w:color w:val="000000"/>
@@ -6651,12 +6569,12 @@
               <w:rPr>
                 <w:strike/>
                 <w:u w:val="single"/>
-                <w:rPrChange w:id="182" w:author="Wigfall, Trevonte" w:date="2021-06-11T17:43:00Z">
+                <w:rPrChange w:id="174" w:author="Wigfall, Trevonte" w:date="2021-06-11T17:43:00Z">
                   <w:rPr/>
                 </w:rPrChange>
               </w:rPr>
             </w:pPr>
-            <w:del w:id="183" w:author="Wigfall, Trevonte" w:date="2021-06-09T13:22:00Z">
+            <w:del w:id="175" w:author="Wigfall, Trevonte" w:date="2021-06-09T13:22:00Z">
               <w:r>
                 <w:rPr>
                   <w:rFonts w:asciiTheme="minorHAnsi" w:hAnsiTheme="minorHAnsi"/>
@@ -6665,7 +6583,7 @@
                   <w:sz w:val="22"/>
                   <w:szCs w:val="22"/>
                   <w:u w:val="single"/>
-                  <w:rPrChange w:id="184" w:author="Wigfall, Trevonte" w:date="2021-06-11T17:43:00Z">
+                  <w:rPrChange w:id="176" w:author="Wigfall, Trevonte" w:date="2021-06-11T17:43:00Z">
                     <w:rPr>
                       <w:rFonts w:asciiTheme="minorHAnsi" w:hAnsiTheme="minorHAnsi"/>
                       <w:b/>
@@ -6677,7 +6595,7 @@
                 <w:delText xml:space="preserve">FRI 5/14/21  </w:delText>
               </w:r>
             </w:del>
-            <w:ins w:id="185" w:author="Wigfall, Trevonte" w:date="2021-06-09T13:22:00Z">
+            <w:ins w:id="177" w:author="Wigfall, Trevonte" w:date="2021-06-09T13:22:00Z">
               <w:r>
                 <w:rPr>
                   <w:rFonts w:asciiTheme="minorHAnsi" w:hAnsiTheme="minorHAnsi"/>
@@ -6686,7 +6604,7 @@
                   <w:sz w:val="22"/>
                   <w:szCs w:val="22"/>
                   <w:u w:val="single"/>
-                  <w:rPrChange w:id="186" w:author="Wigfall, Trevonte" w:date="2021-06-11T17:43:00Z">
+                  <w:rPrChange w:id="178" w:author="Wigfall, Trevonte" w:date="2021-06-11T17:43:00Z">
                     <w:rPr>
                       <w:rFonts w:asciiTheme="minorHAnsi" w:hAnsiTheme="minorHAnsi"/>
                       <w:b/>
@@ -6699,7 +6617,7 @@
                 <w:t xml:space="preserve">FRI </w:t>
               </w:r>
             </w:ins>
-            <w:ins w:id="187" w:author="Wigfall, Trevonte" w:date="2021-06-20T23:55:00Z">
+            <w:ins w:id="179" w:author="Wigfall, Trevonte" w:date="2021-06-20T23:55:00Z">
               <w:r>
                 <w:rPr>
                   <w:rFonts w:asciiTheme="minorHAnsi" w:hAnsiTheme="minorHAnsi"/>
@@ -7039,7 +6957,7 @@
                 <w:strike/>
               </w:rPr>
             </w:pPr>
-            <w:del w:id="188" w:author="Wigfall, Trevonte" w:date="2021-06-09T13:22:00Z">
+            <w:del w:id="180" w:author="Wigfall, Trevonte" w:date="2021-06-09T13:22:00Z">
               <w:r>
                 <w:rPr>
                   <w:rFonts w:asciiTheme="minorHAnsi" w:hAnsiTheme="minorHAnsi"/>
@@ -7050,7 +6968,7 @@
                 <w:delText xml:space="preserve">FRI 5/14/21  </w:delText>
               </w:r>
             </w:del>
-            <w:ins w:id="189" w:author="Wigfall, Trevonte" w:date="2021-06-09T13:22:00Z">
+            <w:ins w:id="181" w:author="Wigfall, Trevonte" w:date="2021-06-09T13:22:00Z">
               <w:r>
                 <w:rPr>
                   <w:rFonts w:asciiTheme="minorHAnsi" w:hAnsiTheme="minorHAnsi"/>
@@ -7061,7 +6979,7 @@
                 <w:t xml:space="preserve">FRI </w:t>
               </w:r>
             </w:ins>
-            <w:ins w:id="190" w:author="Wigfall, Trevonte" w:date="2021-06-20T23:55:00Z">
+            <w:ins w:id="182" w:author="Wigfall, Trevonte" w:date="2021-06-20T23:55:00Z">
               <w:r>
                 <w:rPr>
                   <w:rFonts w:asciiTheme="minorHAnsi" w:hAnsiTheme="minorHAnsi"/>
@@ -7320,7 +7238,7 @@
             </w:tcBorders>
           </w:tcPr>
           <w:p>
-            <w:del w:id="191" w:author="Wigfall, Trevonte" w:date="2021-06-09T13:22:00Z">
+            <w:del w:id="183" w:author="Wigfall, Trevonte" w:date="2021-06-09T13:22:00Z">
               <w:r>
                 <w:rPr>
                   <w:rFonts w:asciiTheme="minorHAnsi" w:hAnsiTheme="minorHAnsi"/>
@@ -7331,7 +7249,7 @@
                 <w:delText xml:space="preserve">FRI 5/14/21  </w:delText>
               </w:r>
             </w:del>
-            <w:ins w:id="192" w:author="Wigfall, Trevonte" w:date="2021-06-09T13:22:00Z">
+            <w:ins w:id="184" w:author="Wigfall, Trevonte" w:date="2021-06-09T13:22:00Z">
               <w:r>
                 <w:rPr>
                   <w:rFonts w:asciiTheme="minorHAnsi" w:hAnsiTheme="minorHAnsi"/>
@@ -7342,7 +7260,7 @@
                 <w:t xml:space="preserve">FRI </w:t>
               </w:r>
             </w:ins>
-            <w:ins w:id="193" w:author="Wigfall, Trevonte" w:date="2021-06-20T23:55:00Z">
+            <w:ins w:id="185" w:author="Wigfall, Trevonte" w:date="2021-06-20T23:55:00Z">
               <w:r>
                 <w:rPr>
                   <w:rFonts w:asciiTheme="minorHAnsi" w:hAnsiTheme="minorHAnsi"/>
@@ -7382,7 +7300,7 @@
                 <w:strike/>
                 <w:sz w:val="22"/>
                 <w:szCs w:val="22"/>
-                <w:rPrChange w:id="194" w:author="Wigfall, Trevonte" w:date="2021-06-09T13:21:00Z">
+                <w:rPrChange w:id="186" w:author="Wigfall, Trevonte" w:date="2021-06-09T13:21:00Z">
                   <w:rPr>
                     <w:rFonts w:asciiTheme="minorHAnsi" w:hAnsiTheme="minorHAnsi"/>
                     <w:b/>
@@ -7411,7 +7329,7 @@
                 <w:strike/>
                 <w:sz w:val="22"/>
                 <w:szCs w:val="22"/>
-                <w:rPrChange w:id="195" w:author="Wigfall, Trevonte" w:date="2021-06-09T13:21:00Z">
+                <w:rPrChange w:id="187" w:author="Wigfall, Trevonte" w:date="2021-06-09T13:21:00Z">
                   <w:rPr>
                     <w:rFonts w:asciiTheme="minorHAnsi" w:hAnsiTheme="minorHAnsi"/>
                     <w:b/>
@@ -7441,7 +7359,7 @@
                 <w:strike/>
                 <w:sz w:val="22"/>
                 <w:szCs w:val="22"/>
-                <w:rPrChange w:id="196" w:author="Wigfall, Trevonte" w:date="2021-06-09T13:21:00Z">
+                <w:rPrChange w:id="188" w:author="Wigfall, Trevonte" w:date="2021-06-09T13:21:00Z">
                   <w:rPr>
                     <w:rFonts w:asciiTheme="minorHAnsi" w:hAnsiTheme="minorHAnsi"/>
                     <w:b/>
@@ -7460,7 +7378,7 @@
                 <w:strike/>
                 <w:sz w:val="22"/>
                 <w:szCs w:val="22"/>
-                <w:rPrChange w:id="197" w:author="Wigfall, Trevonte" w:date="2021-06-09T13:21:00Z">
+                <w:rPrChange w:id="189" w:author="Wigfall, Trevonte" w:date="2021-06-09T13:21:00Z">
                   <w:rPr>
                     <w:rFonts w:asciiTheme="minorHAnsi" w:hAnsiTheme="minorHAnsi"/>
                     <w:b/>
@@ -7569,7 +7487,7 @@
                 <w:strike/>
                 <w:sz w:val="22"/>
                 <w:szCs w:val="22"/>
-                <w:rPrChange w:id="198" w:author="Wigfall, Trevonte" w:date="2021-06-09T13:21:00Z">
+                <w:rPrChange w:id="190" w:author="Wigfall, Trevonte" w:date="2021-06-09T13:21:00Z">
                   <w:rPr>
                     <w:rFonts w:asciiTheme="minorHAnsi" w:hAnsiTheme="minorHAnsi"/>
                     <w:b/>
@@ -7586,7 +7504,7 @@
                 <w:strike/>
                 <w:sz w:val="22"/>
                 <w:szCs w:val="22"/>
-                <w:rPrChange w:id="199" w:author="Wigfall, Trevonte" w:date="2021-06-09T13:21:00Z">
+                <w:rPrChange w:id="191" w:author="Wigfall, Trevonte" w:date="2021-06-09T13:21:00Z">
                   <w:rPr>
                     <w:rFonts w:asciiTheme="minorHAnsi" w:hAnsiTheme="minorHAnsi"/>
                     <w:b/>
@@ -7615,7 +7533,7 @@
                 <w:strike/>
                 <w:sz w:val="22"/>
                 <w:szCs w:val="22"/>
-                <w:rPrChange w:id="200" w:author="Wigfall, Trevonte" w:date="2021-06-09T13:21:00Z">
+                <w:rPrChange w:id="192" w:author="Wigfall, Trevonte" w:date="2021-06-09T13:21:00Z">
                   <w:rPr>
                     <w:rFonts w:asciiTheme="minorHAnsi" w:hAnsiTheme="minorHAnsi"/>
                     <w:b/>
@@ -7632,7 +7550,7 @@
                 <w:strike/>
                 <w:sz w:val="22"/>
                 <w:szCs w:val="22"/>
-                <w:rPrChange w:id="201" w:author="Wigfall, Trevonte" w:date="2021-06-09T13:21:00Z">
+                <w:rPrChange w:id="193" w:author="Wigfall, Trevonte" w:date="2021-06-09T13:21:00Z">
                   <w:rPr>
                     <w:rFonts w:asciiTheme="minorHAnsi" w:hAnsiTheme="minorHAnsi"/>
                     <w:b/>
@@ -7662,7 +7580,7 @@
                 <w:sz w:val="22"/>
                 <w:szCs w:val="22"/>
                 <w:u w:val="single"/>
-                <w:rPrChange w:id="202" w:author="Wigfall, Trevonte" w:date="2021-06-09T13:21:00Z">
+                <w:rPrChange w:id="194" w:author="Wigfall, Trevonte" w:date="2021-06-09T13:21:00Z">
                   <w:rPr>
                     <w:rFonts w:ascii="Arial" w:hAnsi="Arial" w:cs="Arial"/>
                     <w:b/>
@@ -7676,7 +7594,7 @@
             <w:r>
               <w:rPr>
                 <w:strike/>
-                <w:rPrChange w:id="203" w:author="Wigfall, Trevonte" w:date="2021-06-09T13:21:00Z">
+                <w:rPrChange w:id="195" w:author="Wigfall, Trevonte" w:date="2021-06-09T13:21:00Z">
                   <w:rPr/>
                 </w:rPrChange>
               </w:rPr>
@@ -7685,7 +7603,7 @@
             <w:r>
               <w:rPr>
                 <w:strike/>
-                <w:rPrChange w:id="204" w:author="Wigfall, Trevonte" w:date="2021-06-09T13:21:00Z">
+                <w:rPrChange w:id="196" w:author="Wigfall, Trevonte" w:date="2021-06-09T13:21:00Z">
                   <w:rPr/>
                 </w:rPrChange>
               </w:rPr>
@@ -7694,7 +7612,7 @@
             <w:r>
               <w:rPr>
                 <w:strike/>
-                <w:rPrChange w:id="205" w:author="Wigfall, Trevonte" w:date="2021-06-09T13:21:00Z">
+                <w:rPrChange w:id="197" w:author="Wigfall, Trevonte" w:date="2021-06-09T13:21:00Z">
                   <w:rPr>
                     <w:rStyle w:val="Hyperlink"/>
                     <w:rFonts w:ascii="Arial" w:hAnsi="Arial" w:cs="Arial"/>
@@ -7716,7 +7634,7 @@
                 <w:color w:val="auto"/>
                 <w:sz w:val="22"/>
                 <w:szCs w:val="22"/>
-                <w:rPrChange w:id="206" w:author="Wigfall, Trevonte" w:date="2021-06-09T13:21:00Z">
+                <w:rPrChange w:id="198" w:author="Wigfall, Trevonte" w:date="2021-06-09T13:21:00Z">
                   <w:rPr>
                     <w:rStyle w:val="Hyperlink"/>
                     <w:rFonts w:ascii="Arial" w:hAnsi="Arial" w:cs="Arial"/>
@@ -7738,7 +7656,7 @@
                 <w:color w:val="auto"/>
                 <w:sz w:val="22"/>
                 <w:szCs w:val="22"/>
-                <w:rPrChange w:id="207" w:author="Wigfall, Trevonte" w:date="2021-06-09T13:21:00Z">
+                <w:rPrChange w:id="199" w:author="Wigfall, Trevonte" w:date="2021-06-09T13:21:00Z">
                   <w:rPr>
                     <w:rStyle w:val="Hyperlink"/>
                     <w:rFonts w:ascii="Arial" w:hAnsi="Arial" w:cs="Arial"/>
@@ -7762,7 +7680,7 @@
                 <w:color w:val="auto"/>
                 <w:sz w:val="24"/>
                 <w:szCs w:val="24"/>
-                <w:rPrChange w:id="208" w:author="Wigfall, Trevonte" w:date="2021-06-09T13:21:00Z">
+                <w:rPrChange w:id="200" w:author="Wigfall, Trevonte" w:date="2021-06-09T13:21:00Z">
                   <w:rPr>
                     <w:rStyle w:val="Hyperlink"/>
                     <w:rFonts w:ascii="Arial" w:hAnsi="Arial" w:cs="Arial"/>
@@ -7793,7 +7711,7 @@
                 <w:color w:val="000000"/>
                 <w:sz w:val="22"/>
                 <w:szCs w:val="22"/>
-                <w:rPrChange w:id="209" w:author="Wigfall, Trevonte" w:date="2021-06-09T13:21:00Z">
+                <w:rPrChange w:id="201" w:author="Wigfall, Trevonte" w:date="2021-06-09T13:21:00Z">
                   <w:rPr>
                     <w:rFonts w:ascii="Calibri" w:hAnsi="Calibri" w:cs="Calibri"/>
                     <w:color w:val="000000"/>
@@ -7810,7 +7728,7 @@
                 <w:color w:val="000000"/>
                 <w:sz w:val="22"/>
                 <w:szCs w:val="22"/>
-                <w:rPrChange w:id="210" w:author="Wigfall, Trevonte" w:date="2021-06-09T13:21:00Z">
+                <w:rPrChange w:id="202" w:author="Wigfall, Trevonte" w:date="2021-06-09T13:21:00Z">
                   <w:rPr>
                     <w:rFonts w:ascii="Calibri" w:hAnsi="Calibri" w:cs="Calibri"/>
                     <w:color w:val="000000"/>
@@ -7836,12 +7754,12 @@
             <w:pPr>
               <w:rPr>
                 <w:strike/>
-                <w:rPrChange w:id="211" w:author="Wigfall, Trevonte" w:date="2021-06-09T13:21:00Z">
+                <w:rPrChange w:id="203" w:author="Wigfall, Trevonte" w:date="2021-06-09T13:21:00Z">
                   <w:rPr/>
                 </w:rPrChange>
               </w:rPr>
             </w:pPr>
-            <w:del w:id="212" w:author="Wigfall, Trevonte" w:date="2021-06-09T13:22:00Z">
+            <w:del w:id="204" w:author="Wigfall, Trevonte" w:date="2021-06-09T13:22:00Z">
               <w:r>
                 <w:rPr>
                   <w:rFonts w:asciiTheme="minorHAnsi" w:hAnsiTheme="minorHAnsi"/>
@@ -7849,7 +7767,7 @@
                   <w:strike/>
                   <w:sz w:val="22"/>
                   <w:szCs w:val="22"/>
-                  <w:rPrChange w:id="213" w:author="Wigfall, Trevonte" w:date="2021-06-09T13:21:00Z">
+                  <w:rPrChange w:id="205" w:author="Wigfall, Trevonte" w:date="2021-06-09T13:21:00Z">
                     <w:rPr>
                       <w:rFonts w:asciiTheme="minorHAnsi" w:hAnsiTheme="minorHAnsi"/>
                       <w:b/>
@@ -7861,7 +7779,7 @@
                 <w:delText xml:space="preserve">FRI 5/14/21  </w:delText>
               </w:r>
             </w:del>
-            <w:ins w:id="214" w:author="Wigfall, Trevonte" w:date="2021-06-09T13:22:00Z">
+            <w:ins w:id="206" w:author="Wigfall, Trevonte" w:date="2021-06-09T13:22:00Z">
               <w:r>
                 <w:rPr>
                   <w:rFonts w:asciiTheme="minorHAnsi" w:hAnsiTheme="minorHAnsi"/>
@@ -7873,7 +7791,7 @@
                 <w:t xml:space="preserve">FRI </w:t>
               </w:r>
             </w:ins>
-            <w:ins w:id="215" w:author="Wigfall, Trevonte" w:date="2021-06-20T23:55:00Z">
+            <w:ins w:id="207" w:author="Wigfall, Trevonte" w:date="2021-06-20T23:55:00Z">
               <w:r>
                 <w:rPr>
                   <w:rFonts w:asciiTheme="minorHAnsi" w:hAnsiTheme="minorHAnsi"/>
@@ -7914,7 +7832,7 @@
                 <w:strike/>
                 <w:sz w:val="22"/>
                 <w:szCs w:val="22"/>
-                <w:rPrChange w:id="216" w:author="Wigfall, Trevonte" w:date="2021-06-09T13:21:00Z">
+                <w:rPrChange w:id="208" w:author="Wigfall, Trevonte" w:date="2021-06-09T13:21:00Z">
                   <w:rPr>
                     <w:rFonts w:asciiTheme="minorHAnsi" w:hAnsiTheme="minorHAnsi"/>
                     <w:b/>
@@ -7943,7 +7861,7 @@
                 <w:strike/>
                 <w:sz w:val="22"/>
                 <w:szCs w:val="22"/>
-                <w:rPrChange w:id="217" w:author="Wigfall, Trevonte" w:date="2021-06-09T13:21:00Z">
+                <w:rPrChange w:id="209" w:author="Wigfall, Trevonte" w:date="2021-06-09T13:21:00Z">
                   <w:rPr>
                     <w:rFonts w:asciiTheme="minorHAnsi" w:hAnsiTheme="minorHAnsi"/>
                     <w:b/>
@@ -7973,7 +7891,7 @@
                 <w:strike/>
                 <w:sz w:val="22"/>
                 <w:szCs w:val="22"/>
-                <w:rPrChange w:id="218" w:author="Wigfall, Trevonte" w:date="2021-06-09T13:21:00Z">
+                <w:rPrChange w:id="210" w:author="Wigfall, Trevonte" w:date="2021-06-09T13:21:00Z">
                   <w:rPr>
                     <w:rFonts w:asciiTheme="minorHAnsi" w:hAnsiTheme="minorHAnsi"/>
                     <w:b/>
@@ -7992,7 +7910,7 @@
                 <w:strike/>
                 <w:sz w:val="22"/>
                 <w:szCs w:val="22"/>
-                <w:rPrChange w:id="219" w:author="Wigfall, Trevonte" w:date="2021-06-09T13:21:00Z">
+                <w:rPrChange w:id="211" w:author="Wigfall, Trevonte" w:date="2021-06-09T13:21:00Z">
                   <w:rPr>
                     <w:rFonts w:asciiTheme="minorHAnsi" w:hAnsiTheme="minorHAnsi"/>
                     <w:b/>
@@ -8024,7 +7942,7 @@
                 <w:strike/>
                 <w:sz w:val="22"/>
                 <w:szCs w:val="22"/>
-                <w:rPrChange w:id="220" w:author="Wigfall, Trevonte" w:date="2021-06-09T13:21:00Z">
+                <w:rPrChange w:id="212" w:author="Wigfall, Trevonte" w:date="2021-06-09T13:21:00Z">
                   <w:rPr>
                     <w:rFonts w:asciiTheme="minorHAnsi" w:hAnsiTheme="minorHAnsi"/>
                     <w:b/>
@@ -8043,7 +7961,7 @@
                 <w:strike/>
                 <w:sz w:val="22"/>
                 <w:szCs w:val="22"/>
-                <w:rPrChange w:id="221" w:author="Wigfall, Trevonte" w:date="2021-06-09T13:21:00Z">
+                <w:rPrChange w:id="213" w:author="Wigfall, Trevonte" w:date="2021-06-09T13:21:00Z">
                   <w:rPr>
                     <w:rFonts w:asciiTheme="minorHAnsi" w:hAnsiTheme="minorHAnsi"/>
                     <w:b/>
@@ -8065,7 +7983,7 @@
                 <w:strike/>
                 <w:sz w:val="22"/>
                 <w:szCs w:val="22"/>
-                <w:rPrChange w:id="222" w:author="Wigfall, Trevonte" w:date="2021-06-09T13:21:00Z">
+                <w:rPrChange w:id="214" w:author="Wigfall, Trevonte" w:date="2021-06-09T13:21:00Z">
                   <w:rPr>
                     <w:rFonts w:asciiTheme="minorHAnsi" w:hAnsiTheme="minorHAnsi"/>
                     <w:b/>
@@ -8084,7 +8002,7 @@
                 <w:strike/>
                 <w:sz w:val="22"/>
                 <w:szCs w:val="22"/>
-                <w:rPrChange w:id="223" w:author="Wigfall, Trevonte" w:date="2021-06-09T13:21:00Z">
+                <w:rPrChange w:id="215" w:author="Wigfall, Trevonte" w:date="2021-06-09T13:21:00Z">
                   <w:rPr>
                     <w:rFonts w:asciiTheme="minorHAnsi" w:hAnsiTheme="minorHAnsi"/>
                     <w:b/>
@@ -8104,7 +8022,7 @@
                 <w:strike/>
                 <w:sz w:val="22"/>
                 <w:szCs w:val="22"/>
-                <w:rPrChange w:id="224" w:author="Wigfall, Trevonte" w:date="2021-06-09T13:21:00Z">
+                <w:rPrChange w:id="216" w:author="Wigfall, Trevonte" w:date="2021-06-09T13:21:00Z">
                   <w:rPr>
                     <w:rFonts w:asciiTheme="minorHAnsi" w:hAnsiTheme="minorHAnsi"/>
                     <w:b/>
@@ -8135,7 +8053,7 @@
                 <w:strike/>
                 <w:sz w:val="22"/>
                 <w:szCs w:val="22"/>
-                <w:rPrChange w:id="225" w:author="Wigfall, Trevonte" w:date="2021-06-09T13:21:00Z">
+                <w:rPrChange w:id="217" w:author="Wigfall, Trevonte" w:date="2021-06-09T13:21:00Z">
                   <w:rPr>
                     <w:rFonts w:asciiTheme="minorHAnsi" w:hAnsiTheme="minorHAnsi"/>
                     <w:b/>
@@ -8152,7 +8070,7 @@
                 <w:strike/>
                 <w:sz w:val="22"/>
                 <w:szCs w:val="22"/>
-                <w:rPrChange w:id="226" w:author="Wigfall, Trevonte" w:date="2021-06-09T13:21:00Z">
+                <w:rPrChange w:id="218" w:author="Wigfall, Trevonte" w:date="2021-06-09T13:21:00Z">
                   <w:rPr>
                     <w:rFonts w:asciiTheme="minorHAnsi" w:hAnsiTheme="minorHAnsi"/>
                     <w:b/>
@@ -8181,7 +8099,7 @@
                 <w:strike/>
                 <w:sz w:val="22"/>
                 <w:szCs w:val="22"/>
-                <w:rPrChange w:id="227" w:author="Wigfall, Trevonte" w:date="2021-06-09T13:21:00Z">
+                <w:rPrChange w:id="219" w:author="Wigfall, Trevonte" w:date="2021-06-09T13:21:00Z">
                   <w:rPr>
                     <w:rFonts w:asciiTheme="minorHAnsi" w:hAnsiTheme="minorHAnsi"/>
                     <w:b/>
@@ -8198,7 +8116,7 @@
                 <w:strike/>
                 <w:sz w:val="22"/>
                 <w:szCs w:val="22"/>
-                <w:rPrChange w:id="228" w:author="Wigfall, Trevonte" w:date="2021-06-09T13:21:00Z">
+                <w:rPrChange w:id="220" w:author="Wigfall, Trevonte" w:date="2021-06-09T13:21:00Z">
                   <w:rPr>
                     <w:rFonts w:asciiTheme="minorHAnsi" w:hAnsiTheme="minorHAnsi"/>
                     <w:b/>
@@ -8229,7 +8147,7 @@
                 <w:color w:val="auto"/>
                 <w:sz w:val="24"/>
                 <w:szCs w:val="24"/>
-                <w:rPrChange w:id="229" w:author="Wigfall, Trevonte" w:date="2021-06-09T13:21:00Z">
+                <w:rPrChange w:id="221" w:author="Wigfall, Trevonte" w:date="2021-06-09T13:21:00Z">
                   <w:rPr>
                     <w:rStyle w:val="Hyperlink"/>
                     <w:rFonts w:ascii="Arial" w:hAnsi="Arial" w:cs="Arial"/>
@@ -8244,7 +8162,7 @@
             <w:r>
               <w:rPr>
                 <w:strike/>
-                <w:rPrChange w:id="230" w:author="Wigfall, Trevonte" w:date="2021-06-09T13:21:00Z">
+                <w:rPrChange w:id="222" w:author="Wigfall, Trevonte" w:date="2021-06-09T13:21:00Z">
                   <w:rPr>
                     <w:color w:val="0000FF"/>
                   </w:rPr>
@@ -8255,7 +8173,7 @@
             <w:r>
               <w:rPr>
                 <w:strike/>
-                <w:rPrChange w:id="231" w:author="Wigfall, Trevonte" w:date="2021-06-09T13:21:00Z">
+                <w:rPrChange w:id="223" w:author="Wigfall, Trevonte" w:date="2021-06-09T13:21:00Z">
                   <w:rPr/>
                 </w:rPrChange>
               </w:rPr>
@@ -8264,7 +8182,7 @@
             <w:r>
               <w:rPr>
                 <w:strike/>
-                <w:rPrChange w:id="232" w:author="Wigfall, Trevonte" w:date="2021-06-09T13:21:00Z">
+                <w:rPrChange w:id="224" w:author="Wigfall, Trevonte" w:date="2021-06-09T13:21:00Z">
                   <w:rPr>
                     <w:rStyle w:val="Hyperlink"/>
                     <w:rFonts w:ascii="Arial" w:hAnsi="Arial" w:cs="Arial"/>
@@ -8286,7 +8204,7 @@
                 <w:color w:val="auto"/>
                 <w:sz w:val="24"/>
                 <w:szCs w:val="24"/>
-                <w:rPrChange w:id="233" w:author="Wigfall, Trevonte" w:date="2021-06-09T13:21:00Z">
+                <w:rPrChange w:id="225" w:author="Wigfall, Trevonte" w:date="2021-06-09T13:21:00Z">
                   <w:rPr>
                     <w:rStyle w:val="Hyperlink"/>
                     <w:rFonts w:ascii="Arial" w:hAnsi="Arial" w:cs="Arial"/>
@@ -8308,7 +8226,7 @@
                 <w:color w:val="auto"/>
                 <w:sz w:val="24"/>
                 <w:szCs w:val="24"/>
-                <w:rPrChange w:id="234" w:author="Wigfall, Trevonte" w:date="2021-06-09T13:21:00Z">
+                <w:rPrChange w:id="226" w:author="Wigfall, Trevonte" w:date="2021-06-09T13:21:00Z">
                   <w:rPr>
                     <w:rStyle w:val="Hyperlink"/>
                     <w:rFonts w:ascii="Arial" w:hAnsi="Arial" w:cs="Arial"/>
@@ -8327,7 +8245,7 @@
               <w:spacing w:after="200" w:line="276" w:lineRule="auto"/>
               <w:rPr>
                 <w:strike/>
-                <w:rPrChange w:id="235" w:author="Wigfall, Trevonte" w:date="2021-06-09T13:21:00Z">
+                <w:rPrChange w:id="227" w:author="Wigfall, Trevonte" w:date="2021-06-09T13:21:00Z">
                   <w:rPr/>
                 </w:rPrChange>
               </w:rPr>
@@ -8351,7 +8269,7 @@
                 <w:color w:val="000000"/>
                 <w:sz w:val="22"/>
                 <w:szCs w:val="22"/>
-                <w:rPrChange w:id="236" w:author="Wigfall, Trevonte" w:date="2021-06-09T13:21:00Z">
+                <w:rPrChange w:id="228" w:author="Wigfall, Trevonte" w:date="2021-06-09T13:21:00Z">
                   <w:rPr>
                     <w:rFonts w:ascii="Calibri" w:hAnsi="Calibri" w:cs="Calibri"/>
                     <w:color w:val="000000"/>
@@ -8368,7 +8286,7 @@
                 <w:color w:val="000000"/>
                 <w:sz w:val="22"/>
                 <w:szCs w:val="22"/>
-                <w:rPrChange w:id="237" w:author="Wigfall, Trevonte" w:date="2021-06-09T13:21:00Z">
+                <w:rPrChange w:id="229" w:author="Wigfall, Trevonte" w:date="2021-06-09T13:21:00Z">
                   <w:rPr>
                     <w:rFonts w:ascii="Calibri" w:hAnsi="Calibri" w:cs="Calibri"/>
                     <w:color w:val="000000"/>
@@ -8388,7 +8306,7 @@
                 <w:strike/>
                 <w:sz w:val="22"/>
                 <w:szCs w:val="22"/>
-                <w:rPrChange w:id="238" w:author="Wigfall, Trevonte" w:date="2021-06-09T13:21:00Z">
+                <w:rPrChange w:id="230" w:author="Wigfall, Trevonte" w:date="2021-06-09T13:21:00Z">
                   <w:rPr>
                     <w:rFonts w:asciiTheme="minorHAnsi" w:hAnsiTheme="minorHAnsi"/>
                     <w:smallCaps/>
@@ -8412,12 +8330,12 @@
             <w:pPr>
               <w:rPr>
                 <w:strike/>
-                <w:rPrChange w:id="239" w:author="Wigfall, Trevonte" w:date="2021-06-09T13:21:00Z">
+                <w:rPrChange w:id="231" w:author="Wigfall, Trevonte" w:date="2021-06-09T13:21:00Z">
                   <w:rPr/>
                 </w:rPrChange>
               </w:rPr>
             </w:pPr>
-            <w:del w:id="240" w:author="Wigfall, Trevonte" w:date="2021-06-09T13:22:00Z">
+            <w:del w:id="232" w:author="Wigfall, Trevonte" w:date="2021-06-09T13:22:00Z">
               <w:r>
                 <w:rPr>
                   <w:rFonts w:asciiTheme="minorHAnsi" w:hAnsiTheme="minorHAnsi"/>
@@ -8425,7 +8343,7 @@
                   <w:strike/>
                   <w:sz w:val="22"/>
                   <w:szCs w:val="22"/>
-                  <w:rPrChange w:id="241" w:author="Wigfall, Trevonte" w:date="2021-06-09T13:21:00Z">
+                  <w:rPrChange w:id="233" w:author="Wigfall, Trevonte" w:date="2021-06-09T13:21:00Z">
                     <w:rPr>
                       <w:rFonts w:asciiTheme="minorHAnsi" w:hAnsiTheme="minorHAnsi"/>
                       <w:b/>
@@ -8437,7 +8355,7 @@
                 <w:delText xml:space="preserve">FRI 5/14/21  </w:delText>
               </w:r>
             </w:del>
-            <w:ins w:id="242" w:author="Wigfall, Trevonte" w:date="2021-06-09T13:22:00Z">
+            <w:ins w:id="234" w:author="Wigfall, Trevonte" w:date="2021-06-09T13:22:00Z">
               <w:r>
                 <w:rPr>
                   <w:rFonts w:asciiTheme="minorHAnsi" w:hAnsiTheme="minorHAnsi"/>
@@ -8449,7 +8367,7 @@
                 <w:t xml:space="preserve">FRI </w:t>
               </w:r>
             </w:ins>
-            <w:ins w:id="243" w:author="Wigfall, Trevonte" w:date="2021-06-20T23:55:00Z">
+            <w:ins w:id="235" w:author="Wigfall, Trevonte" w:date="2021-06-20T23:55:00Z">
               <w:r>
                 <w:rPr>
                   <w:rFonts w:asciiTheme="minorHAnsi" w:hAnsiTheme="minorHAnsi"/>
@@ -8490,6 +8408,212 @@
                 <w:strike/>
                 <w:sz w:val="22"/>
                 <w:szCs w:val="22"/>
+                <w:rPrChange w:id="236" w:author="Wigfall, Trevonte" w:date="2021-06-09T13:21:00Z">
+                  <w:rPr>
+                    <w:rFonts w:asciiTheme="minorHAnsi" w:hAnsiTheme="minorHAnsi"/>
+                    <w:b/>
+                    <w:sz w:val="22"/>
+                    <w:szCs w:val="22"/>
+                  </w:rPr>
+                </w:rPrChange>
+              </w:rPr>
+            </w:pPr>
+          </w:p>
+        </w:tc>
+        <w:tc>
+          <w:tcPr>
+            <w:tcW w:w="233" w:type="pct"/>
+            <w:tcBorders>
+              <w:top w:val="single" w:sz="4" w:space="0" w:color="auto"/>
+              <w:bottom w:val="single" w:sz="4" w:space="0" w:color="auto"/>
+            </w:tcBorders>
+          </w:tcPr>
+          <w:p>
+            <w:pPr>
+              <w:rPr>
+                <w:rFonts w:asciiTheme="minorHAnsi" w:hAnsiTheme="minorHAnsi"/>
+                <w:b/>
+                <w:smallCaps/>
+                <w:strike/>
+                <w:sz w:val="22"/>
+                <w:szCs w:val="22"/>
+                <w:rPrChange w:id="237" w:author="Wigfall, Trevonte" w:date="2021-06-09T13:21:00Z">
+                  <w:rPr>
+                    <w:rFonts w:asciiTheme="minorHAnsi" w:hAnsiTheme="minorHAnsi"/>
+                    <w:b/>
+                    <w:smallCaps/>
+                    <w:sz w:val="22"/>
+                    <w:szCs w:val="22"/>
+                  </w:rPr>
+                </w:rPrChange>
+              </w:rPr>
+            </w:pPr>
+          </w:p>
+        </w:tc>
+        <w:tc>
+          <w:tcPr>
+            <w:tcW w:w="299" w:type="pct"/>
+            <w:tcBorders>
+              <w:top w:val="single" w:sz="4" w:space="0" w:color="auto"/>
+              <w:bottom w:val="single" w:sz="4" w:space="0" w:color="auto"/>
+            </w:tcBorders>
+          </w:tcPr>
+          <w:p>
+            <w:pPr>
+              <w:rPr>
+                <w:rFonts w:asciiTheme="minorHAnsi" w:hAnsiTheme="minorHAnsi"/>
+                <w:b/>
+                <w:smallCaps/>
+                <w:strike/>
+                <w:sz w:val="22"/>
+                <w:szCs w:val="22"/>
+                <w:rPrChange w:id="238" w:author="Wigfall, Trevonte" w:date="2021-06-09T13:21:00Z">
+                  <w:rPr>
+                    <w:rFonts w:asciiTheme="minorHAnsi" w:hAnsiTheme="minorHAnsi"/>
+                    <w:b/>
+                    <w:smallCaps/>
+                    <w:sz w:val="22"/>
+                    <w:szCs w:val="22"/>
+                  </w:rPr>
+                </w:rPrChange>
+              </w:rPr>
+            </w:pPr>
+            <w:r>
+              <w:rPr>
+                <w:rFonts w:asciiTheme="minorHAnsi" w:hAnsiTheme="minorHAnsi"/>
+                <w:b/>
+                <w:smallCaps/>
+                <w:strike/>
+                <w:sz w:val="22"/>
+                <w:szCs w:val="22"/>
+                <w:rPrChange w:id="239" w:author="Wigfall, Trevonte" w:date="2021-06-09T13:21:00Z">
+                  <w:rPr>
+                    <w:rFonts w:asciiTheme="minorHAnsi" w:hAnsiTheme="minorHAnsi"/>
+                    <w:b/>
+                    <w:smallCaps/>
+                    <w:sz w:val="22"/>
+                    <w:szCs w:val="22"/>
+                  </w:rPr>
+                </w:rPrChange>
+              </w:rPr>
+              <w:t>Env Mgmt</w:t>
+            </w:r>
+          </w:p>
+        </w:tc>
+        <w:tc>
+          <w:tcPr>
+            <w:tcW w:w="851" w:type="pct"/>
+            <w:tcBorders>
+              <w:top w:val="single" w:sz="4" w:space="0" w:color="auto"/>
+              <w:bottom w:val="single" w:sz="4" w:space="0" w:color="auto"/>
+            </w:tcBorders>
+            <w:shd w:val="clear" w:color="auto" w:fill="auto"/>
+          </w:tcPr>
+          <w:p>
+            <w:pPr>
+              <w:rPr>
+                <w:rFonts w:asciiTheme="minorHAnsi" w:hAnsiTheme="minorHAnsi"/>
+                <w:b/>
+                <w:smallCaps/>
+                <w:strike/>
+                <w:sz w:val="22"/>
+                <w:szCs w:val="22"/>
+                <w:rPrChange w:id="240" w:author="Wigfall, Trevonte" w:date="2021-06-09T13:21:00Z">
+                  <w:rPr>
+                    <w:rFonts w:asciiTheme="minorHAnsi" w:hAnsiTheme="minorHAnsi"/>
+                    <w:b/>
+                    <w:smallCaps/>
+                    <w:sz w:val="22"/>
+                    <w:szCs w:val="22"/>
+                  </w:rPr>
+                </w:rPrChange>
+              </w:rPr>
+            </w:pPr>
+            <w:r>
+              <w:rPr>
+                <w:rFonts w:asciiTheme="minorHAnsi" w:hAnsiTheme="minorHAnsi"/>
+                <w:b/>
+                <w:smallCaps/>
+                <w:strike/>
+                <w:sz w:val="22"/>
+                <w:szCs w:val="22"/>
+                <w:rPrChange w:id="241" w:author="Wigfall, Trevonte" w:date="2021-06-09T13:21:00Z">
+                  <w:rPr>
+                    <w:rFonts w:asciiTheme="minorHAnsi" w:hAnsiTheme="minorHAnsi"/>
+                    <w:b/>
+                    <w:smallCaps/>
+                    <w:sz w:val="22"/>
+                    <w:szCs w:val="22"/>
+                  </w:rPr>
+                </w:rPrChange>
+              </w:rPr>
+              <w:t xml:space="preserve">UIApp and TPIC: </w:t>
+            </w:r>
+          </w:p>
+        </w:tc>
+        <w:tc>
+          <w:tcPr>
+            <w:tcW w:w="263" w:type="pct"/>
+            <w:tcBorders>
+              <w:top w:val="single" w:sz="4" w:space="0" w:color="auto"/>
+              <w:bottom w:val="single" w:sz="4" w:space="0" w:color="auto"/>
+            </w:tcBorders>
+            <w:shd w:val="clear" w:color="auto" w:fill="auto"/>
+          </w:tcPr>
+          <w:p>
+            <w:pPr>
+              <w:rPr>
+                <w:rFonts w:asciiTheme="minorHAnsi" w:hAnsiTheme="minorHAnsi"/>
+                <w:b/>
+                <w:strike/>
+                <w:sz w:val="22"/>
+                <w:szCs w:val="22"/>
+                <w:rPrChange w:id="242" w:author="Wigfall, Trevonte" w:date="2021-06-09T13:21:00Z">
+                  <w:rPr>
+                    <w:rFonts w:asciiTheme="minorHAnsi" w:hAnsiTheme="minorHAnsi"/>
+                    <w:b/>
+                    <w:sz w:val="22"/>
+                    <w:szCs w:val="22"/>
+                  </w:rPr>
+                </w:rPrChange>
+              </w:rPr>
+            </w:pPr>
+            <w:r>
+              <w:rPr>
+                <w:rFonts w:asciiTheme="minorHAnsi" w:hAnsiTheme="minorHAnsi"/>
+                <w:b/>
+                <w:strike/>
+                <w:sz w:val="22"/>
+                <w:szCs w:val="22"/>
+                <w:rPrChange w:id="243" w:author="Wigfall, Trevonte" w:date="2021-06-09T13:21:00Z">
+                  <w:rPr>
+                    <w:rFonts w:asciiTheme="minorHAnsi" w:hAnsiTheme="minorHAnsi"/>
+                    <w:b/>
+                    <w:sz w:val="22"/>
+                    <w:szCs w:val="22"/>
+                  </w:rPr>
+                </w:rPrChange>
+              </w:rPr>
+              <w:t>n/a</w:t>
+            </w:r>
+          </w:p>
+        </w:tc>
+        <w:tc>
+          <w:tcPr>
+            <w:tcW w:w="329" w:type="pct"/>
+            <w:tcBorders>
+              <w:top w:val="single" w:sz="4" w:space="0" w:color="auto"/>
+              <w:bottom w:val="single" w:sz="4" w:space="0" w:color="auto"/>
+            </w:tcBorders>
+          </w:tcPr>
+          <w:p>
+            <w:pPr>
+              <w:rPr>
+                <w:rFonts w:asciiTheme="minorHAnsi" w:hAnsiTheme="minorHAnsi"/>
+                <w:b/>
+                <w:strike/>
+                <w:sz w:val="22"/>
+                <w:szCs w:val="22"/>
                 <w:rPrChange w:id="244" w:author="Wigfall, Trevonte" w:date="2021-06-09T13:21:00Z">
                   <w:rPr>
                     <w:rFonts w:asciiTheme="minorHAnsi" w:hAnsiTheme="minorHAnsi"/>
@@ -8500,157 +8624,14 @@
                 </w:rPrChange>
               </w:rPr>
             </w:pPr>
-          </w:p>
-        </w:tc>
-        <w:tc>
-          <w:tcPr>
-            <w:tcW w:w="233" w:type="pct"/>
-            <w:tcBorders>
-              <w:top w:val="single" w:sz="4" w:space="0" w:color="auto"/>
-              <w:bottom w:val="single" w:sz="4" w:space="0" w:color="auto"/>
-            </w:tcBorders>
-          </w:tcPr>
-          <w:p>
-            <w:pPr>
-              <w:rPr>
-                <w:rFonts w:asciiTheme="minorHAnsi" w:hAnsiTheme="minorHAnsi"/>
-                <w:b/>
-                <w:smallCaps/>
+            <w:r>
+              <w:rPr>
+                <w:rFonts w:asciiTheme="minorHAnsi" w:hAnsiTheme="minorHAnsi"/>
+                <w:b/>
                 <w:strike/>
                 <w:sz w:val="22"/>
                 <w:szCs w:val="22"/>
                 <w:rPrChange w:id="245" w:author="Wigfall, Trevonte" w:date="2021-06-09T13:21:00Z">
-                  <w:rPr>
-                    <w:rFonts w:asciiTheme="minorHAnsi" w:hAnsiTheme="minorHAnsi"/>
-                    <w:b/>
-                    <w:smallCaps/>
-                    <w:sz w:val="22"/>
-                    <w:szCs w:val="22"/>
-                  </w:rPr>
-                </w:rPrChange>
-              </w:rPr>
-            </w:pPr>
-          </w:p>
-        </w:tc>
-        <w:tc>
-          <w:tcPr>
-            <w:tcW w:w="299" w:type="pct"/>
-            <w:tcBorders>
-              <w:top w:val="single" w:sz="4" w:space="0" w:color="auto"/>
-              <w:bottom w:val="single" w:sz="4" w:space="0" w:color="auto"/>
-            </w:tcBorders>
-          </w:tcPr>
-          <w:p>
-            <w:pPr>
-              <w:rPr>
-                <w:rFonts w:asciiTheme="minorHAnsi" w:hAnsiTheme="minorHAnsi"/>
-                <w:b/>
-                <w:smallCaps/>
-                <w:strike/>
-                <w:sz w:val="22"/>
-                <w:szCs w:val="22"/>
-                <w:rPrChange w:id="246" w:author="Wigfall, Trevonte" w:date="2021-06-09T13:21:00Z">
-                  <w:rPr>
-                    <w:rFonts w:asciiTheme="minorHAnsi" w:hAnsiTheme="minorHAnsi"/>
-                    <w:b/>
-                    <w:smallCaps/>
-                    <w:sz w:val="22"/>
-                    <w:szCs w:val="22"/>
-                  </w:rPr>
-                </w:rPrChange>
-              </w:rPr>
-            </w:pPr>
-            <w:r>
-              <w:rPr>
-                <w:rFonts w:asciiTheme="minorHAnsi" w:hAnsiTheme="minorHAnsi"/>
-                <w:b/>
-                <w:smallCaps/>
-                <w:strike/>
-                <w:sz w:val="22"/>
-                <w:szCs w:val="22"/>
-                <w:rPrChange w:id="247" w:author="Wigfall, Trevonte" w:date="2021-06-09T13:21:00Z">
-                  <w:rPr>
-                    <w:rFonts w:asciiTheme="minorHAnsi" w:hAnsiTheme="minorHAnsi"/>
-                    <w:b/>
-                    <w:smallCaps/>
-                    <w:sz w:val="22"/>
-                    <w:szCs w:val="22"/>
-                  </w:rPr>
-                </w:rPrChange>
-              </w:rPr>
-              <w:t>Env Mgmt</w:t>
-            </w:r>
-          </w:p>
-        </w:tc>
-        <w:tc>
-          <w:tcPr>
-            <w:tcW w:w="851" w:type="pct"/>
-            <w:tcBorders>
-              <w:top w:val="single" w:sz="4" w:space="0" w:color="auto"/>
-              <w:bottom w:val="single" w:sz="4" w:space="0" w:color="auto"/>
-            </w:tcBorders>
-            <w:shd w:val="clear" w:color="auto" w:fill="auto"/>
-          </w:tcPr>
-          <w:p>
-            <w:pPr>
-              <w:rPr>
-                <w:rFonts w:asciiTheme="minorHAnsi" w:hAnsiTheme="minorHAnsi"/>
-                <w:b/>
-                <w:smallCaps/>
-                <w:strike/>
-                <w:sz w:val="22"/>
-                <w:szCs w:val="22"/>
-                <w:rPrChange w:id="248" w:author="Wigfall, Trevonte" w:date="2021-06-09T13:21:00Z">
-                  <w:rPr>
-                    <w:rFonts w:asciiTheme="minorHAnsi" w:hAnsiTheme="minorHAnsi"/>
-                    <w:b/>
-                    <w:smallCaps/>
-                    <w:sz w:val="22"/>
-                    <w:szCs w:val="22"/>
-                  </w:rPr>
-                </w:rPrChange>
-              </w:rPr>
-            </w:pPr>
-            <w:r>
-              <w:rPr>
-                <w:rFonts w:asciiTheme="minorHAnsi" w:hAnsiTheme="minorHAnsi"/>
-                <w:b/>
-                <w:smallCaps/>
-                <w:strike/>
-                <w:sz w:val="22"/>
-                <w:szCs w:val="22"/>
-                <w:rPrChange w:id="249" w:author="Wigfall, Trevonte" w:date="2021-06-09T13:21:00Z">
-                  <w:rPr>
-                    <w:rFonts w:asciiTheme="minorHAnsi" w:hAnsiTheme="minorHAnsi"/>
-                    <w:b/>
-                    <w:smallCaps/>
-                    <w:sz w:val="22"/>
-                    <w:szCs w:val="22"/>
-                  </w:rPr>
-                </w:rPrChange>
-              </w:rPr>
-              <w:t xml:space="preserve">UIApp and TPIC: </w:t>
-            </w:r>
-          </w:p>
-        </w:tc>
-        <w:tc>
-          <w:tcPr>
-            <w:tcW w:w="263" w:type="pct"/>
-            <w:tcBorders>
-              <w:top w:val="single" w:sz="4" w:space="0" w:color="auto"/>
-              <w:bottom w:val="single" w:sz="4" w:space="0" w:color="auto"/>
-            </w:tcBorders>
-            <w:shd w:val="clear" w:color="auto" w:fill="auto"/>
-          </w:tcPr>
-          <w:p>
-            <w:pPr>
-              <w:rPr>
-                <w:rFonts w:asciiTheme="minorHAnsi" w:hAnsiTheme="minorHAnsi"/>
-                <w:b/>
-                <w:strike/>
-                <w:sz w:val="22"/>
-                <w:szCs w:val="22"/>
-                <w:rPrChange w:id="250" w:author="Wigfall, Trevonte" w:date="2021-06-09T13:21:00Z">
                   <w:rPr>
                     <w:rFonts w:asciiTheme="minorHAnsi" w:hAnsiTheme="minorHAnsi"/>
                     <w:b/>
@@ -8659,69 +8640,6 @@
                   </w:rPr>
                 </w:rPrChange>
               </w:rPr>
-            </w:pPr>
-            <w:r>
-              <w:rPr>
-                <w:rFonts w:asciiTheme="minorHAnsi" w:hAnsiTheme="minorHAnsi"/>
-                <w:b/>
-                <w:strike/>
-                <w:sz w:val="22"/>
-                <w:szCs w:val="22"/>
-                <w:rPrChange w:id="251" w:author="Wigfall, Trevonte" w:date="2021-06-09T13:21:00Z">
-                  <w:rPr>
-                    <w:rFonts w:asciiTheme="minorHAnsi" w:hAnsiTheme="minorHAnsi"/>
-                    <w:b/>
-                    <w:sz w:val="22"/>
-                    <w:szCs w:val="22"/>
-                  </w:rPr>
-                </w:rPrChange>
-              </w:rPr>
-              <w:t>n/a</w:t>
-            </w:r>
-          </w:p>
-        </w:tc>
-        <w:tc>
-          <w:tcPr>
-            <w:tcW w:w="329" w:type="pct"/>
-            <w:tcBorders>
-              <w:top w:val="single" w:sz="4" w:space="0" w:color="auto"/>
-              <w:bottom w:val="single" w:sz="4" w:space="0" w:color="auto"/>
-            </w:tcBorders>
-          </w:tcPr>
-          <w:p>
-            <w:pPr>
-              <w:rPr>
-                <w:rFonts w:asciiTheme="minorHAnsi" w:hAnsiTheme="minorHAnsi"/>
-                <w:b/>
-                <w:strike/>
-                <w:sz w:val="22"/>
-                <w:szCs w:val="22"/>
-                <w:rPrChange w:id="252" w:author="Wigfall, Trevonte" w:date="2021-06-09T13:21:00Z">
-                  <w:rPr>
-                    <w:rFonts w:asciiTheme="minorHAnsi" w:hAnsiTheme="minorHAnsi"/>
-                    <w:b/>
-                    <w:sz w:val="22"/>
-                    <w:szCs w:val="22"/>
-                  </w:rPr>
-                </w:rPrChange>
-              </w:rPr>
-            </w:pPr>
-            <w:r>
-              <w:rPr>
-                <w:rFonts w:asciiTheme="minorHAnsi" w:hAnsiTheme="minorHAnsi"/>
-                <w:b/>
-                <w:strike/>
-                <w:sz w:val="22"/>
-                <w:szCs w:val="22"/>
-                <w:rPrChange w:id="253" w:author="Wigfall, Trevonte" w:date="2021-06-09T13:21:00Z">
-                  <w:rPr>
-                    <w:rFonts w:asciiTheme="minorHAnsi" w:hAnsiTheme="minorHAnsi"/>
-                    <w:b/>
-                    <w:sz w:val="22"/>
-                    <w:szCs w:val="22"/>
-                  </w:rPr>
-                </w:rPrChange>
-              </w:rPr>
               <w:t>n/a</w:t>
             </w:r>
           </w:p>
@@ -8744,7 +8662,7 @@
                 <w:color w:val="auto"/>
                 <w:sz w:val="24"/>
                 <w:szCs w:val="24"/>
-                <w:rPrChange w:id="254" w:author="Wigfall, Trevonte" w:date="2021-06-09T13:21:00Z">
+                <w:rPrChange w:id="246" w:author="Wigfall, Trevonte" w:date="2021-06-09T13:21:00Z">
                   <w:rPr>
                     <w:rStyle w:val="Hyperlink"/>
                     <w:rFonts w:ascii="Arial" w:hAnsi="Arial" w:cs="Arial"/>
@@ -8759,7 +8677,7 @@
             <w:r>
               <w:rPr>
                 <w:strike/>
-                <w:rPrChange w:id="255" w:author="Wigfall, Trevonte" w:date="2021-06-09T13:21:00Z">
+                <w:rPrChange w:id="247" w:author="Wigfall, Trevonte" w:date="2021-06-09T13:21:00Z">
                   <w:rPr>
                     <w:color w:val="0000FF"/>
                   </w:rPr>
@@ -8770,7 +8688,7 @@
             <w:r>
               <w:rPr>
                 <w:strike/>
-                <w:rPrChange w:id="256" w:author="Wigfall, Trevonte" w:date="2021-06-09T13:21:00Z">
+                <w:rPrChange w:id="248" w:author="Wigfall, Trevonte" w:date="2021-06-09T13:21:00Z">
                   <w:rPr/>
                 </w:rPrChange>
               </w:rPr>
@@ -8779,7 +8697,7 @@
             <w:r>
               <w:rPr>
                 <w:strike/>
-                <w:rPrChange w:id="257" w:author="Wigfall, Trevonte" w:date="2021-06-09T13:21:00Z">
+                <w:rPrChange w:id="249" w:author="Wigfall, Trevonte" w:date="2021-06-09T13:21:00Z">
                   <w:rPr>
                     <w:rStyle w:val="Hyperlink"/>
                     <w:rFonts w:ascii="Arial" w:hAnsi="Arial" w:cs="Arial"/>
@@ -8801,7 +8719,7 @@
                 <w:color w:val="auto"/>
                 <w:sz w:val="24"/>
                 <w:szCs w:val="24"/>
-                <w:rPrChange w:id="258" w:author="Wigfall, Trevonte" w:date="2021-06-09T13:21:00Z">
+                <w:rPrChange w:id="250" w:author="Wigfall, Trevonte" w:date="2021-06-09T13:21:00Z">
                   <w:rPr>
                     <w:rStyle w:val="Hyperlink"/>
                     <w:rFonts w:ascii="Arial" w:hAnsi="Arial" w:cs="Arial"/>
@@ -8823,7 +8741,7 @@
                 <w:color w:val="auto"/>
                 <w:sz w:val="24"/>
                 <w:szCs w:val="24"/>
-                <w:rPrChange w:id="259" w:author="Wigfall, Trevonte" w:date="2021-06-09T13:21:00Z">
+                <w:rPrChange w:id="251" w:author="Wigfall, Trevonte" w:date="2021-06-09T13:21:00Z">
                   <w:rPr>
                     <w:rStyle w:val="Hyperlink"/>
                     <w:rFonts w:ascii="Arial" w:hAnsi="Arial" w:cs="Arial"/>
@@ -8842,7 +8760,7 @@
               <w:spacing w:after="200" w:line="276" w:lineRule="auto"/>
               <w:rPr>
                 <w:strike/>
-                <w:rPrChange w:id="260" w:author="Wigfall, Trevonte" w:date="2021-06-09T13:21:00Z">
+                <w:rPrChange w:id="252" w:author="Wigfall, Trevonte" w:date="2021-06-09T13:21:00Z">
                   <w:rPr/>
                 </w:rPrChange>
               </w:rPr>
@@ -8866,7 +8784,7 @@
                 <w:color w:val="000000"/>
                 <w:sz w:val="22"/>
                 <w:szCs w:val="22"/>
-                <w:rPrChange w:id="261" w:author="Wigfall, Trevonte" w:date="2021-06-09T13:21:00Z">
+                <w:rPrChange w:id="253" w:author="Wigfall, Trevonte" w:date="2021-06-09T13:21:00Z">
                   <w:rPr>
                     <w:rFonts w:ascii="Calibri" w:hAnsi="Calibri" w:cs="Calibri"/>
                     <w:color w:val="000000"/>
@@ -8883,7 +8801,7 @@
                 <w:color w:val="000000"/>
                 <w:sz w:val="22"/>
                 <w:szCs w:val="22"/>
-                <w:rPrChange w:id="262" w:author="Wigfall, Trevonte" w:date="2021-06-09T13:21:00Z">
+                <w:rPrChange w:id="254" w:author="Wigfall, Trevonte" w:date="2021-06-09T13:21:00Z">
                   <w:rPr>
                     <w:rFonts w:ascii="Calibri" w:hAnsi="Calibri" w:cs="Calibri"/>
                     <w:color w:val="000000"/>
@@ -8903,7 +8821,7 @@
                 <w:strike/>
                 <w:sz w:val="22"/>
                 <w:szCs w:val="22"/>
-                <w:rPrChange w:id="263" w:author="Wigfall, Trevonte" w:date="2021-06-09T13:21:00Z">
+                <w:rPrChange w:id="255" w:author="Wigfall, Trevonte" w:date="2021-06-09T13:21:00Z">
                   <w:rPr>
                     <w:rFonts w:asciiTheme="minorHAnsi" w:hAnsiTheme="minorHAnsi"/>
                     <w:smallCaps/>
@@ -8927,12 +8845,12 @@
             <w:pPr>
               <w:rPr>
                 <w:strike/>
-                <w:rPrChange w:id="264" w:author="Wigfall, Trevonte" w:date="2021-06-09T13:21:00Z">
+                <w:rPrChange w:id="256" w:author="Wigfall, Trevonte" w:date="2021-06-09T13:21:00Z">
                   <w:rPr/>
                 </w:rPrChange>
               </w:rPr>
             </w:pPr>
-            <w:del w:id="265" w:author="Wigfall, Trevonte" w:date="2021-06-09T13:22:00Z">
+            <w:del w:id="257" w:author="Wigfall, Trevonte" w:date="2021-06-09T13:22:00Z">
               <w:r>
                 <w:rPr>
                   <w:rFonts w:asciiTheme="minorHAnsi" w:hAnsiTheme="minorHAnsi"/>
@@ -8940,7 +8858,7 @@
                   <w:strike/>
                   <w:sz w:val="22"/>
                   <w:szCs w:val="22"/>
-                  <w:rPrChange w:id="266" w:author="Wigfall, Trevonte" w:date="2021-06-09T13:21:00Z">
+                  <w:rPrChange w:id="258" w:author="Wigfall, Trevonte" w:date="2021-06-09T13:21:00Z">
                     <w:rPr>
                       <w:rFonts w:asciiTheme="minorHAnsi" w:hAnsiTheme="minorHAnsi"/>
                       <w:b/>
@@ -8952,7 +8870,7 @@
                 <w:delText xml:space="preserve">FRI 5/14/21  </w:delText>
               </w:r>
             </w:del>
-            <w:ins w:id="267" w:author="Wigfall, Trevonte" w:date="2021-06-09T13:22:00Z">
+            <w:ins w:id="259" w:author="Wigfall, Trevonte" w:date="2021-06-09T13:22:00Z">
               <w:r>
                 <w:rPr>
                   <w:rFonts w:asciiTheme="minorHAnsi" w:hAnsiTheme="minorHAnsi"/>
@@ -8964,7 +8882,7 @@
                 <w:t xml:space="preserve">FRI </w:t>
               </w:r>
             </w:ins>
-            <w:ins w:id="268" w:author="Wigfall, Trevonte" w:date="2021-06-20T23:55:00Z">
+            <w:ins w:id="260" w:author="Wigfall, Trevonte" w:date="2021-06-20T23:55:00Z">
               <w:r>
                 <w:rPr>
                   <w:rFonts w:asciiTheme="minorHAnsi" w:hAnsiTheme="minorHAnsi"/>
@@ -9005,6 +8923,203 @@
                 <w:strike/>
                 <w:sz w:val="22"/>
                 <w:szCs w:val="22"/>
+                <w:rPrChange w:id="261" w:author="Wigfall, Trevonte" w:date="2021-06-09T13:21:00Z">
+                  <w:rPr>
+                    <w:rFonts w:asciiTheme="minorHAnsi" w:hAnsiTheme="minorHAnsi"/>
+                    <w:b/>
+                    <w:sz w:val="22"/>
+                    <w:szCs w:val="22"/>
+                  </w:rPr>
+                </w:rPrChange>
+              </w:rPr>
+            </w:pPr>
+          </w:p>
+        </w:tc>
+        <w:tc>
+          <w:tcPr>
+            <w:tcW w:w="233" w:type="pct"/>
+            <w:tcBorders>
+              <w:top w:val="single" w:sz="4" w:space="0" w:color="auto"/>
+              <w:bottom w:val="single" w:sz="4" w:space="0" w:color="auto"/>
+            </w:tcBorders>
+          </w:tcPr>
+          <w:p>
+            <w:pPr>
+              <w:rPr>
+                <w:rFonts w:asciiTheme="minorHAnsi" w:hAnsiTheme="minorHAnsi"/>
+                <w:b/>
+                <w:smallCaps/>
+                <w:strike/>
+                <w:sz w:val="22"/>
+                <w:szCs w:val="22"/>
+                <w:rPrChange w:id="262" w:author="Wigfall, Trevonte" w:date="2021-06-09T13:21:00Z">
+                  <w:rPr>
+                    <w:rFonts w:asciiTheme="minorHAnsi" w:hAnsiTheme="minorHAnsi"/>
+                    <w:b/>
+                    <w:smallCaps/>
+                    <w:sz w:val="22"/>
+                    <w:szCs w:val="22"/>
+                  </w:rPr>
+                </w:rPrChange>
+              </w:rPr>
+            </w:pPr>
+          </w:p>
+        </w:tc>
+        <w:tc>
+          <w:tcPr>
+            <w:tcW w:w="299" w:type="pct"/>
+            <w:tcBorders>
+              <w:top w:val="single" w:sz="4" w:space="0" w:color="auto"/>
+              <w:bottom w:val="single" w:sz="4" w:space="0" w:color="auto"/>
+            </w:tcBorders>
+          </w:tcPr>
+          <w:p>
+            <w:pPr>
+              <w:rPr>
+                <w:rFonts w:asciiTheme="minorHAnsi" w:hAnsiTheme="minorHAnsi"/>
+                <w:b/>
+                <w:smallCaps/>
+                <w:strike/>
+                <w:sz w:val="22"/>
+                <w:szCs w:val="22"/>
+                <w:rPrChange w:id="263" w:author="Wigfall, Trevonte" w:date="2021-06-09T13:21:00Z">
+                  <w:rPr>
+                    <w:rFonts w:asciiTheme="minorHAnsi" w:hAnsiTheme="minorHAnsi"/>
+                    <w:b/>
+                    <w:smallCaps/>
+                    <w:sz w:val="22"/>
+                    <w:szCs w:val="22"/>
+                  </w:rPr>
+                </w:rPrChange>
+              </w:rPr>
+            </w:pPr>
+            <w:r>
+              <w:rPr>
+                <w:rFonts w:asciiTheme="minorHAnsi" w:hAnsiTheme="minorHAnsi"/>
+                <w:b/>
+                <w:smallCaps/>
+                <w:strike/>
+                <w:sz w:val="22"/>
+                <w:szCs w:val="22"/>
+                <w:rPrChange w:id="264" w:author="Wigfall, Trevonte" w:date="2021-06-09T13:21:00Z">
+                  <w:rPr>
+                    <w:rFonts w:asciiTheme="minorHAnsi" w:hAnsiTheme="minorHAnsi"/>
+                    <w:b/>
+                    <w:smallCaps/>
+                    <w:sz w:val="22"/>
+                    <w:szCs w:val="22"/>
+                  </w:rPr>
+                </w:rPrChange>
+              </w:rPr>
+              <w:t>Env Mgmt</w:t>
+            </w:r>
+          </w:p>
+        </w:tc>
+        <w:tc>
+          <w:tcPr>
+            <w:tcW w:w="851" w:type="pct"/>
+            <w:tcBorders>
+              <w:top w:val="single" w:sz="4" w:space="0" w:color="auto"/>
+              <w:bottom w:val="single" w:sz="4" w:space="0" w:color="auto"/>
+            </w:tcBorders>
+            <w:shd w:val="clear" w:color="auto" w:fill="auto"/>
+          </w:tcPr>
+          <w:p>
+            <w:pPr>
+              <w:rPr>
+                <w:rFonts w:asciiTheme="minorHAnsi" w:hAnsiTheme="minorHAnsi"/>
+                <w:smallCaps/>
+                <w:strike/>
+                <w:sz w:val="22"/>
+                <w:szCs w:val="22"/>
+                <w:rPrChange w:id="265" w:author="Wigfall, Trevonte" w:date="2021-06-09T13:21:00Z">
+                  <w:rPr>
+                    <w:rFonts w:asciiTheme="minorHAnsi" w:hAnsiTheme="minorHAnsi"/>
+                    <w:smallCaps/>
+                    <w:sz w:val="22"/>
+                    <w:szCs w:val="22"/>
+                  </w:rPr>
+                </w:rPrChange>
+              </w:rPr>
+            </w:pPr>
+            <w:r>
+              <w:rPr>
+                <w:rFonts w:ascii="Calibri" w:hAnsi="Calibri" w:cs="Calibri"/>
+                <w:b/>
+                <w:strike/>
+                <w:color w:val="000000"/>
+                <w:sz w:val="22"/>
+                <w:szCs w:val="22"/>
+                <w:rPrChange w:id="266" w:author="Wigfall, Trevonte" w:date="2021-06-09T13:21:00Z">
+                  <w:rPr>
+                    <w:rFonts w:ascii="Calibri" w:hAnsi="Calibri" w:cs="Calibri"/>
+                    <w:b/>
+                    <w:color w:val="000000"/>
+                    <w:sz w:val="22"/>
+                    <w:szCs w:val="22"/>
+                  </w:rPr>
+                </w:rPrChange>
+              </w:rPr>
+              <w:t>TPPUI &amp; C3:</w:t>
+            </w:r>
+            <w:r>
+              <w:rPr>
+                <w:rFonts w:asciiTheme="minorHAnsi" w:hAnsiTheme="minorHAnsi"/>
+                <w:smallCaps/>
+                <w:strike/>
+                <w:sz w:val="22"/>
+                <w:szCs w:val="22"/>
+                <w:rPrChange w:id="267" w:author="Wigfall, Trevonte" w:date="2021-06-09T13:21:00Z">
+                  <w:rPr>
+                    <w:rFonts w:asciiTheme="minorHAnsi" w:hAnsiTheme="minorHAnsi"/>
+                    <w:smallCaps/>
+                    <w:sz w:val="22"/>
+                    <w:szCs w:val="22"/>
+                  </w:rPr>
+                </w:rPrChange>
+              </w:rPr>
+              <w:t xml:space="preserve"> </w:t>
+            </w:r>
+          </w:p>
+          <w:p>
+            <w:pPr>
+              <w:rPr>
+                <w:rFonts w:asciiTheme="minorHAnsi" w:hAnsiTheme="minorHAnsi"/>
+                <w:b/>
+                <w:smallCaps/>
+                <w:strike/>
+                <w:sz w:val="22"/>
+                <w:szCs w:val="22"/>
+                <w:rPrChange w:id="268" w:author="Wigfall, Trevonte" w:date="2021-06-09T13:21:00Z">
+                  <w:rPr>
+                    <w:rFonts w:asciiTheme="minorHAnsi" w:hAnsiTheme="minorHAnsi"/>
+                    <w:b/>
+                    <w:smallCaps/>
+                    <w:sz w:val="22"/>
+                    <w:szCs w:val="22"/>
+                  </w:rPr>
+                </w:rPrChange>
+              </w:rPr>
+            </w:pPr>
+          </w:p>
+        </w:tc>
+        <w:tc>
+          <w:tcPr>
+            <w:tcW w:w="263" w:type="pct"/>
+            <w:tcBorders>
+              <w:top w:val="single" w:sz="4" w:space="0" w:color="auto"/>
+              <w:bottom w:val="single" w:sz="4" w:space="0" w:color="auto"/>
+            </w:tcBorders>
+            <w:shd w:val="clear" w:color="auto" w:fill="auto"/>
+          </w:tcPr>
+          <w:p>
+            <w:pPr>
+              <w:rPr>
+                <w:rFonts w:asciiTheme="minorHAnsi" w:hAnsiTheme="minorHAnsi"/>
+                <w:b/>
+                <w:strike/>
+                <w:sz w:val="22"/>
+                <w:szCs w:val="22"/>
                 <w:rPrChange w:id="269" w:author="Wigfall, Trevonte" w:date="2021-06-09T13:21:00Z">
                   <w:rPr>
                     <w:rFonts w:asciiTheme="minorHAnsi" w:hAnsiTheme="minorHAnsi"/>
@@ -9015,194 +9130,14 @@
                 </w:rPrChange>
               </w:rPr>
             </w:pPr>
-          </w:p>
-        </w:tc>
-        <w:tc>
-          <w:tcPr>
-            <w:tcW w:w="233" w:type="pct"/>
-            <w:tcBorders>
-              <w:top w:val="single" w:sz="4" w:space="0" w:color="auto"/>
-              <w:bottom w:val="single" w:sz="4" w:space="0" w:color="auto"/>
-            </w:tcBorders>
-          </w:tcPr>
-          <w:p>
-            <w:pPr>
-              <w:rPr>
-                <w:rFonts w:asciiTheme="minorHAnsi" w:hAnsiTheme="minorHAnsi"/>
-                <w:b/>
-                <w:smallCaps/>
+            <w:r>
+              <w:rPr>
+                <w:rFonts w:asciiTheme="minorHAnsi" w:hAnsiTheme="minorHAnsi"/>
+                <w:b/>
                 <w:strike/>
                 <w:sz w:val="22"/>
                 <w:szCs w:val="22"/>
                 <w:rPrChange w:id="270" w:author="Wigfall, Trevonte" w:date="2021-06-09T13:21:00Z">
-                  <w:rPr>
-                    <w:rFonts w:asciiTheme="minorHAnsi" w:hAnsiTheme="minorHAnsi"/>
-                    <w:b/>
-                    <w:smallCaps/>
-                    <w:sz w:val="22"/>
-                    <w:szCs w:val="22"/>
-                  </w:rPr>
-                </w:rPrChange>
-              </w:rPr>
-            </w:pPr>
-          </w:p>
-        </w:tc>
-        <w:tc>
-          <w:tcPr>
-            <w:tcW w:w="299" w:type="pct"/>
-            <w:tcBorders>
-              <w:top w:val="single" w:sz="4" w:space="0" w:color="auto"/>
-              <w:bottom w:val="single" w:sz="4" w:space="0" w:color="auto"/>
-            </w:tcBorders>
-          </w:tcPr>
-          <w:p>
-            <w:pPr>
-              <w:rPr>
-                <w:rFonts w:asciiTheme="minorHAnsi" w:hAnsiTheme="minorHAnsi"/>
-                <w:b/>
-                <w:smallCaps/>
-                <w:strike/>
-                <w:sz w:val="22"/>
-                <w:szCs w:val="22"/>
-                <w:rPrChange w:id="271" w:author="Wigfall, Trevonte" w:date="2021-06-09T13:21:00Z">
-                  <w:rPr>
-                    <w:rFonts w:asciiTheme="minorHAnsi" w:hAnsiTheme="minorHAnsi"/>
-                    <w:b/>
-                    <w:smallCaps/>
-                    <w:sz w:val="22"/>
-                    <w:szCs w:val="22"/>
-                  </w:rPr>
-                </w:rPrChange>
-              </w:rPr>
-            </w:pPr>
-            <w:r>
-              <w:rPr>
-                <w:rFonts w:asciiTheme="minorHAnsi" w:hAnsiTheme="minorHAnsi"/>
-                <w:b/>
-                <w:smallCaps/>
-                <w:strike/>
-                <w:sz w:val="22"/>
-                <w:szCs w:val="22"/>
-                <w:rPrChange w:id="272" w:author="Wigfall, Trevonte" w:date="2021-06-09T13:21:00Z">
-                  <w:rPr>
-                    <w:rFonts w:asciiTheme="minorHAnsi" w:hAnsiTheme="minorHAnsi"/>
-                    <w:b/>
-                    <w:smallCaps/>
-                    <w:sz w:val="22"/>
-                    <w:szCs w:val="22"/>
-                  </w:rPr>
-                </w:rPrChange>
-              </w:rPr>
-              <w:t>Env Mgmt</w:t>
-            </w:r>
-          </w:p>
-        </w:tc>
-        <w:tc>
-          <w:tcPr>
-            <w:tcW w:w="851" w:type="pct"/>
-            <w:tcBorders>
-              <w:top w:val="single" w:sz="4" w:space="0" w:color="auto"/>
-              <w:bottom w:val="single" w:sz="4" w:space="0" w:color="auto"/>
-            </w:tcBorders>
-            <w:shd w:val="clear" w:color="auto" w:fill="auto"/>
-          </w:tcPr>
-          <w:p>
-            <w:pPr>
-              <w:rPr>
-                <w:rFonts w:asciiTheme="minorHAnsi" w:hAnsiTheme="minorHAnsi"/>
-                <w:smallCaps/>
-                <w:strike/>
-                <w:sz w:val="22"/>
-                <w:szCs w:val="22"/>
-                <w:rPrChange w:id="273" w:author="Wigfall, Trevonte" w:date="2021-06-09T13:21:00Z">
-                  <w:rPr>
-                    <w:rFonts w:asciiTheme="minorHAnsi" w:hAnsiTheme="minorHAnsi"/>
-                    <w:smallCaps/>
-                    <w:sz w:val="22"/>
-                    <w:szCs w:val="22"/>
-                  </w:rPr>
-                </w:rPrChange>
-              </w:rPr>
-            </w:pPr>
-            <w:r>
-              <w:rPr>
-                <w:rFonts w:ascii="Calibri" w:hAnsi="Calibri" w:cs="Calibri"/>
-                <w:b/>
-                <w:strike/>
-                <w:color w:val="000000"/>
-                <w:sz w:val="22"/>
-                <w:szCs w:val="22"/>
-                <w:rPrChange w:id="274" w:author="Wigfall, Trevonte" w:date="2021-06-09T13:21:00Z">
-                  <w:rPr>
-                    <w:rFonts w:ascii="Calibri" w:hAnsi="Calibri" w:cs="Calibri"/>
-                    <w:b/>
-                    <w:color w:val="000000"/>
-                    <w:sz w:val="22"/>
-                    <w:szCs w:val="22"/>
-                  </w:rPr>
-                </w:rPrChange>
-              </w:rPr>
-              <w:t>TPPUI &amp; C3:</w:t>
-            </w:r>
-            <w:r>
-              <w:rPr>
-                <w:rFonts w:asciiTheme="minorHAnsi" w:hAnsiTheme="minorHAnsi"/>
-                <w:smallCaps/>
-                <w:strike/>
-                <w:sz w:val="22"/>
-                <w:szCs w:val="22"/>
-                <w:rPrChange w:id="275" w:author="Wigfall, Trevonte" w:date="2021-06-09T13:21:00Z">
-                  <w:rPr>
-                    <w:rFonts w:asciiTheme="minorHAnsi" w:hAnsiTheme="minorHAnsi"/>
-                    <w:smallCaps/>
-                    <w:sz w:val="22"/>
-                    <w:szCs w:val="22"/>
-                  </w:rPr>
-                </w:rPrChange>
-              </w:rPr>
-              <w:t xml:space="preserve"> </w:t>
-            </w:r>
-          </w:p>
-          <w:p>
-            <w:pPr>
-              <w:rPr>
-                <w:rFonts w:asciiTheme="minorHAnsi" w:hAnsiTheme="minorHAnsi"/>
-                <w:b/>
-                <w:smallCaps/>
-                <w:strike/>
-                <w:sz w:val="22"/>
-                <w:szCs w:val="22"/>
-                <w:rPrChange w:id="276" w:author="Wigfall, Trevonte" w:date="2021-06-09T13:21:00Z">
-                  <w:rPr>
-                    <w:rFonts w:asciiTheme="minorHAnsi" w:hAnsiTheme="minorHAnsi"/>
-                    <w:b/>
-                    <w:smallCaps/>
-                    <w:sz w:val="22"/>
-                    <w:szCs w:val="22"/>
-                  </w:rPr>
-                </w:rPrChange>
-              </w:rPr>
-            </w:pPr>
-          </w:p>
-        </w:tc>
-        <w:tc>
-          <w:tcPr>
-            <w:tcW w:w="263" w:type="pct"/>
-            <w:tcBorders>
-              <w:top w:val="single" w:sz="4" w:space="0" w:color="auto"/>
-              <w:bottom w:val="single" w:sz="4" w:space="0" w:color="auto"/>
-            </w:tcBorders>
-            <w:shd w:val="clear" w:color="auto" w:fill="auto"/>
-          </w:tcPr>
-          <w:p>
-            <w:pPr>
-              <w:rPr>
-                <w:rFonts w:asciiTheme="minorHAnsi" w:hAnsiTheme="minorHAnsi"/>
-                <w:b/>
-                <w:strike/>
-                <w:sz w:val="22"/>
-                <w:szCs w:val="22"/>
-                <w:rPrChange w:id="277" w:author="Wigfall, Trevonte" w:date="2021-06-09T13:21:00Z">
                   <w:rPr>
                     <w:rFonts w:asciiTheme="minorHAnsi" w:hAnsiTheme="minorHAnsi"/>
                     <w:b/>
@@ -9211,15 +9146,27 @@
                   </w:rPr>
                 </w:rPrChange>
               </w:rPr>
-            </w:pPr>
-            <w:r>
-              <w:rPr>
-                <w:rFonts w:asciiTheme="minorHAnsi" w:hAnsiTheme="minorHAnsi"/>
-                <w:b/>
-                <w:strike/>
-                <w:sz w:val="22"/>
-                <w:szCs w:val="22"/>
-                <w:rPrChange w:id="278" w:author="Wigfall, Trevonte" w:date="2021-06-09T13:21:00Z">
+              <w:t>n/a</w:t>
+            </w:r>
+          </w:p>
+        </w:tc>
+        <w:tc>
+          <w:tcPr>
+            <w:tcW w:w="329" w:type="pct"/>
+            <w:tcBorders>
+              <w:top w:val="single" w:sz="4" w:space="0" w:color="auto"/>
+              <w:bottom w:val="single" w:sz="4" w:space="0" w:color="auto"/>
+            </w:tcBorders>
+          </w:tcPr>
+          <w:p>
+            <w:pPr>
+              <w:rPr>
+                <w:rFonts w:asciiTheme="minorHAnsi" w:hAnsiTheme="minorHAnsi"/>
+                <w:b/>
+                <w:strike/>
+                <w:sz w:val="22"/>
+                <w:szCs w:val="22"/>
+                <w:rPrChange w:id="271" w:author="Wigfall, Trevonte" w:date="2021-06-09T13:21:00Z">
                   <w:rPr>
                     <w:rFonts w:asciiTheme="minorHAnsi" w:hAnsiTheme="minorHAnsi"/>
                     <w:b/>
@@ -9228,27 +9175,15 @@
                   </w:rPr>
                 </w:rPrChange>
               </w:rPr>
-              <w:t>n/a</w:t>
-            </w:r>
-          </w:p>
-        </w:tc>
-        <w:tc>
-          <w:tcPr>
-            <w:tcW w:w="329" w:type="pct"/>
-            <w:tcBorders>
-              <w:top w:val="single" w:sz="4" w:space="0" w:color="auto"/>
-              <w:bottom w:val="single" w:sz="4" w:space="0" w:color="auto"/>
-            </w:tcBorders>
-          </w:tcPr>
-          <w:p>
-            <w:pPr>
-              <w:rPr>
-                <w:rFonts w:asciiTheme="minorHAnsi" w:hAnsiTheme="minorHAnsi"/>
-                <w:b/>
-                <w:strike/>
-                <w:sz w:val="22"/>
-                <w:szCs w:val="22"/>
-                <w:rPrChange w:id="279" w:author="Wigfall, Trevonte" w:date="2021-06-09T13:21:00Z">
+            </w:pPr>
+            <w:r>
+              <w:rPr>
+                <w:rFonts w:asciiTheme="minorHAnsi" w:hAnsiTheme="minorHAnsi"/>
+                <w:b/>
+                <w:strike/>
+                <w:sz w:val="22"/>
+                <w:szCs w:val="22"/>
+                <w:rPrChange w:id="272" w:author="Wigfall, Trevonte" w:date="2021-06-09T13:21:00Z">
                   <w:rPr>
                     <w:rFonts w:asciiTheme="minorHAnsi" w:hAnsiTheme="minorHAnsi"/>
                     <w:b/>
@@ -9257,23 +9192,6 @@
                   </w:rPr>
                 </w:rPrChange>
               </w:rPr>
-            </w:pPr>
-            <w:r>
-              <w:rPr>
-                <w:rFonts w:asciiTheme="minorHAnsi" w:hAnsiTheme="minorHAnsi"/>
-                <w:b/>
-                <w:strike/>
-                <w:sz w:val="22"/>
-                <w:szCs w:val="22"/>
-                <w:rPrChange w:id="280" w:author="Wigfall, Trevonte" w:date="2021-06-09T13:21:00Z">
-                  <w:rPr>
-                    <w:rFonts w:asciiTheme="minorHAnsi" w:hAnsiTheme="minorHAnsi"/>
-                    <w:b/>
-                    <w:sz w:val="22"/>
-                    <w:szCs w:val="22"/>
-                  </w:rPr>
-                </w:rPrChange>
-              </w:rPr>
               <w:t>n/a</w:t>
             </w:r>
           </w:p>
@@ -9296,7 +9214,7 @@
                 <w:color w:val="auto"/>
                 <w:sz w:val="24"/>
                 <w:szCs w:val="24"/>
-                <w:rPrChange w:id="281" w:author="Wigfall, Trevonte" w:date="2021-06-09T13:21:00Z">
+                <w:rPrChange w:id="273" w:author="Wigfall, Trevonte" w:date="2021-06-09T13:21:00Z">
                   <w:rPr>
                     <w:rStyle w:val="Hyperlink"/>
                     <w:rFonts w:ascii="Arial" w:hAnsi="Arial" w:cs="Arial"/>
@@ -9311,7 +9229,7 @@
             <w:r>
               <w:rPr>
                 <w:strike/>
-                <w:rPrChange w:id="282" w:author="Wigfall, Trevonte" w:date="2021-06-09T13:21:00Z">
+                <w:rPrChange w:id="274" w:author="Wigfall, Trevonte" w:date="2021-06-09T13:21:00Z">
                   <w:rPr>
                     <w:color w:val="0000FF"/>
                   </w:rPr>
@@ -9322,7 +9240,7 @@
             <w:r>
               <w:rPr>
                 <w:strike/>
-                <w:rPrChange w:id="283" w:author="Wigfall, Trevonte" w:date="2021-06-09T13:21:00Z">
+                <w:rPrChange w:id="275" w:author="Wigfall, Trevonte" w:date="2021-06-09T13:21:00Z">
                   <w:rPr/>
                 </w:rPrChange>
               </w:rPr>
@@ -9331,7 +9249,7 @@
             <w:r>
               <w:rPr>
                 <w:strike/>
-                <w:rPrChange w:id="284" w:author="Wigfall, Trevonte" w:date="2021-06-09T13:21:00Z">
+                <w:rPrChange w:id="276" w:author="Wigfall, Trevonte" w:date="2021-06-09T13:21:00Z">
                   <w:rPr>
                     <w:rStyle w:val="Hyperlink"/>
                     <w:rFonts w:ascii="Arial" w:hAnsi="Arial" w:cs="Arial"/>
@@ -9353,7 +9271,7 @@
                 <w:color w:val="auto"/>
                 <w:sz w:val="24"/>
                 <w:szCs w:val="24"/>
-                <w:rPrChange w:id="285" w:author="Wigfall, Trevonte" w:date="2021-06-09T13:21:00Z">
+                <w:rPrChange w:id="277" w:author="Wigfall, Trevonte" w:date="2021-06-09T13:21:00Z">
                   <w:rPr>
                     <w:rStyle w:val="Hyperlink"/>
                     <w:rFonts w:ascii="Arial" w:hAnsi="Arial" w:cs="Arial"/>
@@ -9375,7 +9293,7 @@
                 <w:color w:val="auto"/>
                 <w:sz w:val="24"/>
                 <w:szCs w:val="24"/>
-                <w:rPrChange w:id="286" w:author="Wigfall, Trevonte" w:date="2021-06-09T13:21:00Z">
+                <w:rPrChange w:id="278" w:author="Wigfall, Trevonte" w:date="2021-06-09T13:21:00Z">
                   <w:rPr>
                     <w:rStyle w:val="Hyperlink"/>
                     <w:rFonts w:ascii="Arial" w:hAnsi="Arial" w:cs="Arial"/>
@@ -9394,7 +9312,7 @@
               <w:spacing w:after="200" w:line="276" w:lineRule="auto"/>
               <w:rPr>
                 <w:strike/>
-                <w:rPrChange w:id="287" w:author="Wigfall, Trevonte" w:date="2021-06-09T13:21:00Z">
+                <w:rPrChange w:id="279" w:author="Wigfall, Trevonte" w:date="2021-06-09T13:21:00Z">
                   <w:rPr/>
                 </w:rPrChange>
               </w:rPr>
@@ -9418,7 +9336,7 @@
                 <w:color w:val="000000"/>
                 <w:sz w:val="22"/>
                 <w:szCs w:val="22"/>
-                <w:rPrChange w:id="288" w:author="Wigfall, Trevonte" w:date="2021-06-09T13:21:00Z">
+                <w:rPrChange w:id="280" w:author="Wigfall, Trevonte" w:date="2021-06-09T13:21:00Z">
                   <w:rPr>
                     <w:rFonts w:ascii="Calibri" w:hAnsi="Calibri" w:cs="Calibri"/>
                     <w:color w:val="000000"/>
@@ -9435,7 +9353,7 @@
                 <w:color w:val="000000"/>
                 <w:sz w:val="22"/>
                 <w:szCs w:val="22"/>
-                <w:rPrChange w:id="289" w:author="Wigfall, Trevonte" w:date="2021-06-09T13:21:00Z">
+                <w:rPrChange w:id="281" w:author="Wigfall, Trevonte" w:date="2021-06-09T13:21:00Z">
                   <w:rPr>
                     <w:rFonts w:ascii="Calibri" w:hAnsi="Calibri" w:cs="Calibri"/>
                     <w:color w:val="000000"/>
@@ -9455,7 +9373,7 @@
                 <w:strike/>
                 <w:sz w:val="22"/>
                 <w:szCs w:val="22"/>
-                <w:rPrChange w:id="290" w:author="Wigfall, Trevonte" w:date="2021-06-09T13:21:00Z">
+                <w:rPrChange w:id="282" w:author="Wigfall, Trevonte" w:date="2021-06-09T13:21:00Z">
                   <w:rPr>
                     <w:rFonts w:asciiTheme="minorHAnsi" w:hAnsiTheme="minorHAnsi"/>
                     <w:smallCaps/>
@@ -9479,12 +9397,12 @@
             <w:pPr>
               <w:rPr>
                 <w:strike/>
-                <w:rPrChange w:id="291" w:author="Wigfall, Trevonte" w:date="2021-06-09T13:21:00Z">
+                <w:rPrChange w:id="283" w:author="Wigfall, Trevonte" w:date="2021-06-09T13:21:00Z">
                   <w:rPr/>
                 </w:rPrChange>
               </w:rPr>
             </w:pPr>
-            <w:del w:id="292" w:author="Wigfall, Trevonte" w:date="2021-06-09T13:22:00Z">
+            <w:del w:id="284" w:author="Wigfall, Trevonte" w:date="2021-06-09T13:22:00Z">
               <w:r>
                 <w:rPr>
                   <w:rFonts w:asciiTheme="minorHAnsi" w:hAnsiTheme="minorHAnsi"/>
@@ -9492,7 +9410,7 @@
                   <w:strike/>
                   <w:sz w:val="22"/>
                   <w:szCs w:val="22"/>
-                  <w:rPrChange w:id="293" w:author="Wigfall, Trevonte" w:date="2021-06-09T13:21:00Z">
+                  <w:rPrChange w:id="285" w:author="Wigfall, Trevonte" w:date="2021-06-09T13:21:00Z">
                     <w:rPr>
                       <w:rFonts w:asciiTheme="minorHAnsi" w:hAnsiTheme="minorHAnsi"/>
                       <w:b/>
@@ -9504,7 +9422,7 @@
                 <w:delText xml:space="preserve">FRI 5/14/21  </w:delText>
               </w:r>
             </w:del>
-            <w:ins w:id="294" w:author="Wigfall, Trevonte" w:date="2021-06-09T13:22:00Z">
+            <w:ins w:id="286" w:author="Wigfall, Trevonte" w:date="2021-06-09T13:22:00Z">
               <w:r>
                 <w:rPr>
                   <w:rFonts w:asciiTheme="minorHAnsi" w:hAnsiTheme="minorHAnsi"/>
@@ -9516,7 +9434,7 @@
                 <w:t xml:space="preserve">FRI </w:t>
               </w:r>
             </w:ins>
-            <w:ins w:id="295" w:author="Wigfall, Trevonte" w:date="2021-06-20T23:55:00Z">
+            <w:ins w:id="287" w:author="Wigfall, Trevonte" w:date="2021-06-20T23:55:00Z">
               <w:r>
                 <w:rPr>
                   <w:rFonts w:asciiTheme="minorHAnsi" w:hAnsiTheme="minorHAnsi"/>
@@ -9804,7 +9722,7 @@
             </w:tcBorders>
           </w:tcPr>
           <w:p>
-            <w:del w:id="296" w:author="Wigfall, Trevonte" w:date="2021-06-09T13:22:00Z">
+            <w:del w:id="288" w:author="Wigfall, Trevonte" w:date="2021-06-09T13:22:00Z">
               <w:r>
                 <w:rPr>
                   <w:rFonts w:asciiTheme="minorHAnsi" w:hAnsiTheme="minorHAnsi"/>
@@ -9815,7 +9733,7 @@
                 <w:delText xml:space="preserve">FRI 5/14/21  </w:delText>
               </w:r>
             </w:del>
-            <w:ins w:id="297" w:author="Wigfall, Trevonte" w:date="2021-06-09T13:22:00Z">
+            <w:ins w:id="289" w:author="Wigfall, Trevonte" w:date="2021-06-09T13:22:00Z">
               <w:r>
                 <w:rPr>
                   <w:rFonts w:asciiTheme="minorHAnsi" w:hAnsiTheme="minorHAnsi"/>
@@ -9826,7 +9744,7 @@
                 <w:t xml:space="preserve">FRI </w:t>
               </w:r>
             </w:ins>
-            <w:ins w:id="298" w:author="Wigfall, Trevonte" w:date="2021-06-20T23:55:00Z">
+            <w:ins w:id="290" w:author="Wigfall, Trevonte" w:date="2021-06-20T23:55:00Z">
               <w:r>
                 <w:rPr>
                   <w:rFonts w:asciiTheme="minorHAnsi" w:hAnsiTheme="minorHAnsi"/>
@@ -9866,7 +9784,7 @@
                 <w:sz w:val="22"/>
                 <w:szCs w:val="22"/>
                 <w:u w:val="single"/>
-                <w:rPrChange w:id="299" w:author="Wigfall, Trevonte" w:date="2021-06-09T13:21:00Z">
+                <w:rPrChange w:id="291" w:author="Wigfall, Trevonte" w:date="2021-06-09T13:21:00Z">
                   <w:rPr>
                     <w:rFonts w:asciiTheme="minorHAnsi" w:hAnsiTheme="minorHAnsi"/>
                     <w:b/>
@@ -9895,7 +9813,7 @@
                 <w:sz w:val="22"/>
                 <w:szCs w:val="22"/>
                 <w:u w:val="single"/>
-                <w:rPrChange w:id="300" w:author="Wigfall, Trevonte" w:date="2021-06-09T13:21:00Z">
+                <w:rPrChange w:id="292" w:author="Wigfall, Trevonte" w:date="2021-06-09T13:21:00Z">
                   <w:rPr>
                     <w:rFonts w:asciiTheme="minorHAnsi" w:hAnsiTheme="minorHAnsi"/>
                     <w:b/>
@@ -9925,7 +9843,7 @@
                 <w:sz w:val="22"/>
                 <w:szCs w:val="22"/>
                 <w:u w:val="single"/>
-                <w:rPrChange w:id="301" w:author="Wigfall, Trevonte" w:date="2021-06-09T13:21:00Z">
+                <w:rPrChange w:id="293" w:author="Wigfall, Trevonte" w:date="2021-06-09T13:21:00Z">
                   <w:rPr>
                     <w:rFonts w:asciiTheme="minorHAnsi" w:hAnsiTheme="minorHAnsi"/>
                     <w:b/>
@@ -9944,7 +9862,7 @@
                 <w:sz w:val="22"/>
                 <w:szCs w:val="22"/>
                 <w:u w:val="single"/>
-                <w:rPrChange w:id="302" w:author="Wigfall, Trevonte" w:date="2021-06-09T13:21:00Z">
+                <w:rPrChange w:id="294" w:author="Wigfall, Trevonte" w:date="2021-06-09T13:21:00Z">
                   <w:rPr>
                     <w:rFonts w:asciiTheme="minorHAnsi" w:hAnsiTheme="minorHAnsi"/>
                     <w:b/>
@@ -9976,7 +9894,7 @@
                 <w:sz w:val="22"/>
                 <w:szCs w:val="22"/>
                 <w:u w:val="single"/>
-                <w:rPrChange w:id="303" w:author="Wigfall, Trevonte" w:date="2021-06-09T13:21:00Z">
+                <w:rPrChange w:id="295" w:author="Wigfall, Trevonte" w:date="2021-06-09T13:21:00Z">
                   <w:rPr>
                     <w:rFonts w:asciiTheme="minorHAnsi" w:hAnsiTheme="minorHAnsi"/>
                     <w:b/>
@@ -9996,7 +9914,7 @@
                 <w:sz w:val="22"/>
                 <w:szCs w:val="22"/>
                 <w:u w:val="single"/>
-                <w:rPrChange w:id="304" w:author="Wigfall, Trevonte" w:date="2021-06-09T13:21:00Z">
+                <w:rPrChange w:id="296" w:author="Wigfall, Trevonte" w:date="2021-06-09T13:21:00Z">
                   <w:rPr>
                     <w:rFonts w:asciiTheme="minorHAnsi" w:hAnsiTheme="minorHAnsi"/>
                     <w:b/>
@@ -10017,7 +9935,7 @@
                 <w:sz w:val="22"/>
                 <w:szCs w:val="22"/>
                 <w:u w:val="single"/>
-                <w:rPrChange w:id="305" w:author="Wigfall, Trevonte" w:date="2021-06-09T13:21:00Z">
+                <w:rPrChange w:id="297" w:author="Wigfall, Trevonte" w:date="2021-06-09T13:21:00Z">
                   <w:rPr>
                     <w:rFonts w:asciiTheme="minorHAnsi" w:hAnsiTheme="minorHAnsi"/>
                     <w:b/>
@@ -10039,7 +9957,7 @@
                 <w:sz w:val="22"/>
                 <w:szCs w:val="22"/>
                 <w:u w:val="single"/>
-                <w:rPrChange w:id="306" w:author="Wigfall, Trevonte" w:date="2021-06-09T13:21:00Z">
+                <w:rPrChange w:id="298" w:author="Wigfall, Trevonte" w:date="2021-06-09T13:21:00Z">
                   <w:rPr>
                     <w:rFonts w:asciiTheme="minorHAnsi" w:hAnsiTheme="minorHAnsi"/>
                     <w:b/>
@@ -10069,7 +9987,7 @@
                 <w:sz w:val="22"/>
                 <w:szCs w:val="22"/>
                 <w:u w:val="single"/>
-                <w:rPrChange w:id="307" w:author="Wigfall, Trevonte" w:date="2021-06-09T13:21:00Z">
+                <w:rPrChange w:id="299" w:author="Wigfall, Trevonte" w:date="2021-06-09T13:21:00Z">
                   <w:rPr>
                     <w:rFonts w:asciiTheme="minorHAnsi" w:hAnsiTheme="minorHAnsi"/>
                     <w:b/>
@@ -10097,7 +10015,7 @@
                 <w:sz w:val="22"/>
                 <w:szCs w:val="22"/>
                 <w:u w:val="single"/>
-                <w:rPrChange w:id="308" w:author="Wigfall, Trevonte" w:date="2021-06-09T13:21:00Z">
+                <w:rPrChange w:id="300" w:author="Wigfall, Trevonte" w:date="2021-06-09T13:21:00Z">
                   <w:rPr>
                     <w:rFonts w:asciiTheme="minorHAnsi" w:hAnsiTheme="minorHAnsi"/>
                     <w:b/>
@@ -10123,7 +10041,7 @@
               <w:spacing w:after="200" w:line="276" w:lineRule="auto"/>
               <w:rPr>
                 <w:u w:val="single"/>
-                <w:rPrChange w:id="309" w:author="Wigfall, Trevonte" w:date="2021-06-09T13:21:00Z">
+                <w:rPrChange w:id="301" w:author="Wigfall, Trevonte" w:date="2021-06-09T13:21:00Z">
                   <w:rPr/>
                 </w:rPrChange>
               </w:rPr>
@@ -10131,7 +10049,7 @@
             <w:r>
               <w:rPr>
                 <w:u w:val="single"/>
-                <w:rPrChange w:id="310" w:author="Wigfall, Trevonte" w:date="2021-06-09T13:21:00Z">
+                <w:rPrChange w:id="302" w:author="Wigfall, Trevonte" w:date="2021-06-09T13:21:00Z">
                   <w:rPr/>
                 </w:rPrChange>
               </w:rPr>
@@ -10140,7 +10058,7 @@
             <w:r>
               <w:rPr>
                 <w:u w:val="single"/>
-                <w:rPrChange w:id="311" w:author="Wigfall, Trevonte" w:date="2021-06-09T13:21:00Z">
+                <w:rPrChange w:id="303" w:author="Wigfall, Trevonte" w:date="2021-06-09T13:21:00Z">
                   <w:rPr/>
                 </w:rPrChange>
               </w:rPr>
@@ -10148,7 +10066,7 @@
             </w:r>
             <w:r>
               <w:rPr>
-                <w:rPrChange w:id="312" w:author="Wigfall, Trevonte" w:date="2021-06-09T13:21:00Z">
+                <w:rPrChange w:id="304" w:author="Wigfall, Trevonte" w:date="2021-06-09T13:21:00Z">
                   <w:rPr>
                     <w:rStyle w:val="Hyperlink"/>
                     <w:rFonts w:ascii="Arial" w:hAnsi="Arial" w:cs="Arial"/>
@@ -10180,6 +10098,16 @@
                 <w:color w:val="auto"/>
                 <w:sz w:val="24"/>
                 <w:szCs w:val="24"/>
+                <w:rPrChange w:id="305" w:author="Wigfall, Trevonte" w:date="2021-06-09T13:21:00Z">
+                  <w:rPr>
+                    <w:rStyle w:val="Hyperlink"/>
+                    <w:rFonts w:ascii="Arial" w:hAnsi="Arial" w:cs="Arial"/>
+                    <w:b/>
+                    <w:color w:val="auto"/>
+                    <w:sz w:val="24"/>
+                    <w:szCs w:val="24"/>
+                  </w:rPr>
+                </w:rPrChange>
               </w:rPr>
               <w:fldChar w:fldCharType="end"/>
             </w:r>
@@ -10213,7 +10141,7 @@
                 <w:sz w:val="22"/>
                 <w:szCs w:val="22"/>
                 <w:u w:val="single"/>
-                <w:rPrChange w:id="313" w:author="Wigfall, Trevonte" w:date="2021-06-09T13:21:00Z">
+                <w:rPrChange w:id="306" w:author="Wigfall, Trevonte" w:date="2021-06-09T13:21:00Z">
                   <w:rPr>
                     <w:rFonts w:asciiTheme="minorHAnsi" w:hAnsiTheme="minorHAnsi"/>
                     <w:smallCaps/>
@@ -10230,7 +10158,7 @@
                 <w:sz w:val="22"/>
                 <w:szCs w:val="22"/>
                 <w:u w:val="single"/>
-                <w:rPrChange w:id="314" w:author="Wigfall, Trevonte" w:date="2021-06-09T13:21:00Z">
+                <w:rPrChange w:id="307" w:author="Wigfall, Trevonte" w:date="2021-06-09T13:21:00Z">
                   <w:rPr>
                     <w:rFonts w:ascii="Calibri" w:hAnsi="Calibri"/>
                     <w:color w:val="000000"/>
@@ -10255,12 +10183,12 @@
             <w:pPr>
               <w:rPr>
                 <w:u w:val="single"/>
-                <w:rPrChange w:id="315" w:author="Wigfall, Trevonte" w:date="2021-06-09T13:21:00Z">
+                <w:rPrChange w:id="308" w:author="Wigfall, Trevonte" w:date="2021-06-09T13:21:00Z">
                   <w:rPr/>
                 </w:rPrChange>
               </w:rPr>
             </w:pPr>
-            <w:del w:id="316" w:author="Wigfall, Trevonte" w:date="2021-06-09T13:22:00Z">
+            <w:del w:id="309" w:author="Wigfall, Trevonte" w:date="2021-06-09T13:22:00Z">
               <w:r>
                 <w:rPr>
                   <w:rFonts w:asciiTheme="minorHAnsi" w:hAnsiTheme="minorHAnsi"/>
@@ -10268,7 +10196,7 @@
                   <w:sz w:val="22"/>
                   <w:szCs w:val="22"/>
                   <w:u w:val="single"/>
-                  <w:rPrChange w:id="317" w:author="Wigfall, Trevonte" w:date="2021-06-09T13:21:00Z">
+                  <w:rPrChange w:id="310" w:author="Wigfall, Trevonte" w:date="2021-06-09T13:21:00Z">
                     <w:rPr>
                       <w:rFonts w:asciiTheme="minorHAnsi" w:hAnsiTheme="minorHAnsi"/>
                       <w:b/>
@@ -10280,7 +10208,7 @@
                 <w:delText xml:space="preserve">FRI 5/14/21  </w:delText>
               </w:r>
             </w:del>
-            <w:ins w:id="318" w:author="Wigfall, Trevonte" w:date="2021-06-09T13:22:00Z">
+            <w:ins w:id="311" w:author="Wigfall, Trevonte" w:date="2021-06-09T13:22:00Z">
               <w:r>
                 <w:rPr>
                   <w:rFonts w:asciiTheme="minorHAnsi" w:hAnsiTheme="minorHAnsi"/>
@@ -10292,7 +10220,7 @@
                 <w:t xml:space="preserve">FRI </w:t>
               </w:r>
             </w:ins>
-            <w:ins w:id="319" w:author="Wigfall, Trevonte" w:date="2021-06-20T23:55:00Z">
+            <w:ins w:id="312" w:author="Wigfall, Trevonte" w:date="2021-06-20T23:55:00Z">
               <w:r>
                 <w:rPr>
                   <w:rFonts w:asciiTheme="minorHAnsi" w:hAnsiTheme="minorHAnsi"/>
@@ -10588,7 +10516,7 @@
             </w:tcBorders>
           </w:tcPr>
           <w:p>
-            <w:del w:id="320" w:author="Wigfall, Trevonte" w:date="2021-06-09T13:22:00Z">
+            <w:del w:id="313" w:author="Wigfall, Trevonte" w:date="2021-06-09T13:22:00Z">
               <w:r>
                 <w:rPr>
                   <w:rFonts w:asciiTheme="minorHAnsi" w:hAnsiTheme="minorHAnsi"/>
@@ -10599,7 +10527,7 @@
                 <w:delText xml:space="preserve">FRI 5/14/21  </w:delText>
               </w:r>
             </w:del>
-            <w:ins w:id="321" w:author="Wigfall, Trevonte" w:date="2021-06-09T13:22:00Z">
+            <w:ins w:id="314" w:author="Wigfall, Trevonte" w:date="2021-06-09T13:22:00Z">
               <w:r>
                 <w:rPr>
                   <w:rFonts w:asciiTheme="minorHAnsi" w:hAnsiTheme="minorHAnsi"/>
@@ -10610,7 +10538,7 @@
                 <w:t xml:space="preserve">FRI </w:t>
               </w:r>
             </w:ins>
-            <w:ins w:id="322" w:author="Wigfall, Trevonte" w:date="2021-06-20T23:55:00Z">
+            <w:ins w:id="315" w:author="Wigfall, Trevonte" w:date="2021-06-20T23:55:00Z">
               <w:r>
                 <w:rPr>
                   <w:rFonts w:asciiTheme="minorHAnsi" w:hAnsiTheme="minorHAnsi"/>
@@ -10885,7 +10813,7 @@
             </w:tcBorders>
           </w:tcPr>
           <w:p>
-            <w:del w:id="323" w:author="Wigfall, Trevonte" w:date="2021-06-09T13:22:00Z">
+            <w:del w:id="316" w:author="Wigfall, Trevonte" w:date="2021-06-09T13:22:00Z">
               <w:r>
                 <w:rPr>
                   <w:rFonts w:asciiTheme="minorHAnsi" w:hAnsiTheme="minorHAnsi"/>
@@ -10896,7 +10824,7 @@
                 <w:delText xml:space="preserve">FRI 5/14/21  </w:delText>
               </w:r>
             </w:del>
-            <w:ins w:id="324" w:author="Wigfall, Trevonte" w:date="2021-06-09T13:22:00Z">
+            <w:ins w:id="317" w:author="Wigfall, Trevonte" w:date="2021-06-09T13:22:00Z">
               <w:r>
                 <w:rPr>
                   <w:rFonts w:asciiTheme="minorHAnsi" w:hAnsiTheme="minorHAnsi"/>
@@ -10907,7 +10835,7 @@
                 <w:t xml:space="preserve">FRI </w:t>
               </w:r>
             </w:ins>
-            <w:ins w:id="325" w:author="Wigfall, Trevonte" w:date="2021-06-20T23:55:00Z">
+            <w:ins w:id="318" w:author="Wigfall, Trevonte" w:date="2021-06-20T23:55:00Z">
               <w:r>
                 <w:rPr>
                   <w:rFonts w:asciiTheme="minorHAnsi" w:hAnsiTheme="minorHAnsi"/>
@@ -11285,7 +11213,7 @@
                 <w:strike/>
               </w:rPr>
             </w:pPr>
-            <w:del w:id="326" w:author="Wigfall, Trevonte" w:date="2021-06-09T13:22:00Z">
+            <w:del w:id="319" w:author="Wigfall, Trevonte" w:date="2021-06-09T13:22:00Z">
               <w:r>
                 <w:rPr>
                   <w:rFonts w:asciiTheme="minorHAnsi" w:hAnsiTheme="minorHAnsi"/>
@@ -11296,7 +11224,7 @@
                 <w:delText xml:space="preserve">FRI 5/14/21  </w:delText>
               </w:r>
             </w:del>
-            <w:ins w:id="327" w:author="Wigfall, Trevonte" w:date="2021-06-09T13:22:00Z">
+            <w:ins w:id="320" w:author="Wigfall, Trevonte" w:date="2021-06-09T13:22:00Z">
               <w:r>
                 <w:rPr>
                   <w:rFonts w:asciiTheme="minorHAnsi" w:hAnsiTheme="minorHAnsi"/>
@@ -11307,7 +11235,7 @@
                 <w:t xml:space="preserve">FRI </w:t>
               </w:r>
             </w:ins>
-            <w:ins w:id="328" w:author="Wigfall, Trevonte" w:date="2021-06-20T23:55:00Z">
+            <w:ins w:id="321" w:author="Wigfall, Trevonte" w:date="2021-06-20T23:55:00Z">
               <w:r>
                 <w:rPr>
                   <w:rFonts w:asciiTheme="minorHAnsi" w:hAnsiTheme="minorHAnsi"/>
@@ -11617,7 +11545,7 @@
                 <w:strike/>
               </w:rPr>
             </w:pPr>
-            <w:del w:id="329" w:author="Wigfall, Trevonte" w:date="2021-06-09T13:22:00Z">
+            <w:del w:id="322" w:author="Wigfall, Trevonte" w:date="2021-06-09T13:22:00Z">
               <w:r>
                 <w:rPr>
                   <w:rFonts w:asciiTheme="minorHAnsi" w:hAnsiTheme="minorHAnsi"/>
@@ -11628,7 +11556,7 @@
                 <w:delText xml:space="preserve">FRI 5/14/21  </w:delText>
               </w:r>
             </w:del>
-            <w:ins w:id="330" w:author="Wigfall, Trevonte" w:date="2021-06-09T13:22:00Z">
+            <w:ins w:id="323" w:author="Wigfall, Trevonte" w:date="2021-06-09T13:22:00Z">
               <w:r>
                 <w:rPr>
                   <w:rFonts w:asciiTheme="minorHAnsi" w:hAnsiTheme="minorHAnsi"/>
@@ -11639,7 +11567,7 @@
                 <w:t xml:space="preserve">FRI </w:t>
               </w:r>
             </w:ins>
-            <w:ins w:id="331" w:author="Wigfall, Trevonte" w:date="2021-06-20T23:55:00Z">
+            <w:ins w:id="324" w:author="Wigfall, Trevonte" w:date="2021-06-20T23:55:00Z">
               <w:r>
                 <w:rPr>
                   <w:rFonts w:asciiTheme="minorHAnsi" w:hAnsiTheme="minorHAnsi"/>
@@ -12067,7 +11995,7 @@
                 <w:strike/>
               </w:rPr>
             </w:pPr>
-            <w:del w:id="332" w:author="Wigfall, Trevonte" w:date="2021-06-09T13:22:00Z">
+            <w:del w:id="325" w:author="Wigfall, Trevonte" w:date="2021-06-09T13:22:00Z">
               <w:r>
                 <w:rPr>
                   <w:rFonts w:asciiTheme="minorHAnsi" w:hAnsiTheme="minorHAnsi"/>
@@ -12078,7 +12006,7 @@
                 <w:delText xml:space="preserve">FRI 5/14/21  </w:delText>
               </w:r>
             </w:del>
-            <w:ins w:id="333" w:author="Wigfall, Trevonte" w:date="2021-06-09T13:22:00Z">
+            <w:ins w:id="326" w:author="Wigfall, Trevonte" w:date="2021-06-09T13:22:00Z">
               <w:r>
                 <w:rPr>
                   <w:rFonts w:asciiTheme="minorHAnsi" w:hAnsiTheme="minorHAnsi"/>
@@ -12089,7 +12017,7 @@
                 <w:t xml:space="preserve">FRI </w:t>
               </w:r>
             </w:ins>
-            <w:ins w:id="334" w:author="Wigfall, Trevonte" w:date="2021-06-20T23:55:00Z">
+            <w:ins w:id="327" w:author="Wigfall, Trevonte" w:date="2021-06-20T23:55:00Z">
               <w:r>
                 <w:rPr>
                   <w:rFonts w:asciiTheme="minorHAnsi" w:hAnsiTheme="minorHAnsi"/>
@@ -12398,7 +12326,7 @@
                 <w:strike/>
               </w:rPr>
             </w:pPr>
-            <w:del w:id="335" w:author="Wigfall, Trevonte" w:date="2021-06-09T13:22:00Z">
+            <w:del w:id="328" w:author="Wigfall, Trevonte" w:date="2021-06-09T13:22:00Z">
               <w:r>
                 <w:rPr>
                   <w:rFonts w:asciiTheme="minorHAnsi" w:hAnsiTheme="minorHAnsi"/>
@@ -12409,7 +12337,7 @@
                 <w:delText xml:space="preserve">FRI 5/14/21  </w:delText>
               </w:r>
             </w:del>
-            <w:ins w:id="336" w:author="Wigfall, Trevonte" w:date="2021-06-09T13:22:00Z">
+            <w:ins w:id="329" w:author="Wigfall, Trevonte" w:date="2021-06-09T13:22:00Z">
               <w:r>
                 <w:rPr>
                   <w:rFonts w:asciiTheme="minorHAnsi" w:hAnsiTheme="minorHAnsi"/>
@@ -12420,7 +12348,7 @@
                 <w:t xml:space="preserve">FRI </w:t>
               </w:r>
             </w:ins>
-            <w:ins w:id="337" w:author="Wigfall, Trevonte" w:date="2021-06-20T23:55:00Z">
+            <w:ins w:id="330" w:author="Wigfall, Trevonte" w:date="2021-06-20T23:55:00Z">
               <w:r>
                 <w:rPr>
                   <w:rFonts w:asciiTheme="minorHAnsi" w:hAnsiTheme="minorHAnsi"/>
@@ -12676,7 +12604,7 @@
             </w:tcBorders>
           </w:tcPr>
           <w:p>
-            <w:del w:id="338" w:author="Wigfall, Trevonte" w:date="2021-06-09T13:22:00Z">
+            <w:del w:id="331" w:author="Wigfall, Trevonte" w:date="2021-06-09T13:22:00Z">
               <w:r>
                 <w:rPr>
                   <w:rFonts w:asciiTheme="minorHAnsi" w:hAnsiTheme="minorHAnsi"/>
@@ -12687,7 +12615,7 @@
                 <w:delText xml:space="preserve">FRI 5/14/21  </w:delText>
               </w:r>
             </w:del>
-            <w:ins w:id="339" w:author="Wigfall, Trevonte" w:date="2021-06-09T13:22:00Z">
+            <w:ins w:id="332" w:author="Wigfall, Trevonte" w:date="2021-06-09T13:22:00Z">
               <w:r>
                 <w:rPr>
                   <w:rFonts w:asciiTheme="minorHAnsi" w:hAnsiTheme="minorHAnsi"/>
@@ -12698,7 +12626,7 @@
                 <w:t xml:space="preserve">FRI </w:t>
               </w:r>
             </w:ins>
-            <w:ins w:id="340" w:author="Wigfall, Trevonte" w:date="2021-06-20T23:55:00Z">
+            <w:ins w:id="333" w:author="Wigfall, Trevonte" w:date="2021-06-20T23:55:00Z">
               <w:r>
                 <w:rPr>
                   <w:rFonts w:asciiTheme="minorHAnsi" w:hAnsiTheme="minorHAnsi"/>
@@ -13007,7 +12935,7 @@
             </w:tcBorders>
           </w:tcPr>
           <w:p>
-            <w:del w:id="341" w:author="Wigfall, Trevonte" w:date="2021-06-09T13:22:00Z">
+            <w:del w:id="334" w:author="Wigfall, Trevonte" w:date="2021-06-09T13:22:00Z">
               <w:r>
                 <w:rPr>
                   <w:rFonts w:asciiTheme="minorHAnsi" w:hAnsiTheme="minorHAnsi"/>
@@ -13018,7 +12946,7 @@
                 <w:delText xml:space="preserve">FRI 5/14/21  </w:delText>
               </w:r>
             </w:del>
-            <w:ins w:id="342" w:author="Wigfall, Trevonte" w:date="2021-06-09T13:22:00Z">
+            <w:ins w:id="335" w:author="Wigfall, Trevonte" w:date="2021-06-09T13:22:00Z">
               <w:r>
                 <w:rPr>
                   <w:rFonts w:asciiTheme="minorHAnsi" w:hAnsiTheme="minorHAnsi"/>
@@ -13029,7 +12957,7 @@
                 <w:t xml:space="preserve">FRI </w:t>
               </w:r>
             </w:ins>
-            <w:ins w:id="343" w:author="Wigfall, Trevonte" w:date="2021-06-20T23:55:00Z">
+            <w:ins w:id="336" w:author="Wigfall, Trevonte" w:date="2021-06-20T23:55:00Z">
               <w:r>
                 <w:rPr>
                   <w:rFonts w:asciiTheme="minorHAnsi" w:hAnsiTheme="minorHAnsi"/>
@@ -13378,7 +13306,7 @@
             </w:tcBorders>
           </w:tcPr>
           <w:p>
-            <w:del w:id="344" w:author="Wigfall, Trevonte" w:date="2021-06-09T13:22:00Z">
+            <w:del w:id="337" w:author="Wigfall, Trevonte" w:date="2021-06-09T13:22:00Z">
               <w:r>
                 <w:rPr>
                   <w:rFonts w:asciiTheme="minorHAnsi" w:hAnsiTheme="minorHAnsi"/>
@@ -13389,7 +13317,7 @@
                 <w:delText xml:space="preserve">FRI 5/14/21  </w:delText>
               </w:r>
             </w:del>
-            <w:ins w:id="345" w:author="Wigfall, Trevonte" w:date="2021-06-09T13:22:00Z">
+            <w:ins w:id="338" w:author="Wigfall, Trevonte" w:date="2021-06-09T13:22:00Z">
               <w:r>
                 <w:rPr>
                   <w:rFonts w:asciiTheme="minorHAnsi" w:hAnsiTheme="minorHAnsi"/>
@@ -13400,7 +13328,7 @@
                 <w:t xml:space="preserve">FRI </w:t>
               </w:r>
             </w:ins>
-            <w:ins w:id="346" w:author="Wigfall, Trevonte" w:date="2021-06-20T23:55:00Z">
+            <w:ins w:id="339" w:author="Wigfall, Trevonte" w:date="2021-06-20T23:55:00Z">
               <w:r>
                 <w:rPr>
                   <w:rFonts w:asciiTheme="minorHAnsi" w:hAnsiTheme="minorHAnsi"/>
@@ -13542,6 +13470,7 @@
                 <w:sz w:val="22"/>
                 <w:szCs w:val="22"/>
               </w:rPr>
+              <w:lastRenderedPageBreak/>
               <w:t>NOT PERFORMED IN DR</w:t>
             </w:r>
           </w:p>
@@ -13571,6 +13500,7 @@
                 <w:sz w:val="22"/>
                 <w:szCs w:val="22"/>
               </w:rPr>
+              <w:lastRenderedPageBreak/>
               <w:t>n/a</w:t>
             </w:r>
           </w:p>
@@ -13668,7 +13598,17 @@
                 <w:sz w:val="22"/>
                 <w:szCs w:val="22"/>
               </w:rPr>
-              <w:t>F3 of claims successful and claims show up in TPPUI</w:t>
+              <w:t xml:space="preserve">F3 of claims </w:t>
+            </w:r>
+            <w:r>
+              <w:rPr>
+                <w:rFonts w:asciiTheme="minorHAnsi" w:hAnsiTheme="minorHAnsi"/>
+                <w:smallCaps/>
+                <w:sz w:val="22"/>
+                <w:szCs w:val="22"/>
+              </w:rPr>
+              <w:lastRenderedPageBreak/>
+              <w:t>successful and claims show up in TPPUI</w:t>
             </w:r>
           </w:p>
         </w:tc>
@@ -13681,7 +13621,7 @@
             </w:tcBorders>
           </w:tcPr>
           <w:p>
-            <w:del w:id="347" w:author="Wigfall, Trevonte" w:date="2021-06-09T13:22:00Z">
+            <w:del w:id="340" w:author="Wigfall, Trevonte" w:date="2021-06-09T13:22:00Z">
               <w:r>
                 <w:rPr>
                   <w:rFonts w:asciiTheme="minorHAnsi" w:hAnsiTheme="minorHAnsi"/>
@@ -13689,10 +13629,11 @@
                   <w:sz w:val="22"/>
                   <w:szCs w:val="22"/>
                 </w:rPr>
+                <w:lastRenderedPageBreak/>
                 <w:delText xml:space="preserve">FRI 5/14/21  </w:delText>
               </w:r>
             </w:del>
-            <w:ins w:id="348" w:author="Wigfall, Trevonte" w:date="2021-06-09T13:22:00Z">
+            <w:ins w:id="341" w:author="Wigfall, Trevonte" w:date="2021-06-09T13:22:00Z">
               <w:r>
                 <w:rPr>
                   <w:rFonts w:asciiTheme="minorHAnsi" w:hAnsiTheme="minorHAnsi"/>
@@ -13703,7 +13644,7 @@
                 <w:t xml:space="preserve">FRI </w:t>
               </w:r>
             </w:ins>
-            <w:ins w:id="349" w:author="Wigfall, Trevonte" w:date="2021-06-20T23:55:00Z">
+            <w:ins w:id="342" w:author="Wigfall, Trevonte" w:date="2021-06-20T23:55:00Z">
               <w:r>
                 <w:rPr>
                   <w:rFonts w:asciiTheme="minorHAnsi" w:hAnsiTheme="minorHAnsi"/>
@@ -14091,7 +14032,7 @@
                 <w:strike/>
               </w:rPr>
             </w:pPr>
-            <w:del w:id="350" w:author="Wigfall, Trevonte" w:date="2021-06-09T13:22:00Z">
+            <w:del w:id="343" w:author="Wigfall, Trevonte" w:date="2021-06-09T13:22:00Z">
               <w:r>
                 <w:rPr>
                   <w:rFonts w:asciiTheme="minorHAnsi" w:hAnsiTheme="minorHAnsi"/>
@@ -14102,7 +14043,7 @@
                 <w:delText xml:space="preserve">FRI 5/14/21  </w:delText>
               </w:r>
             </w:del>
-            <w:ins w:id="351" w:author="Wigfall, Trevonte" w:date="2021-06-09T13:22:00Z">
+            <w:ins w:id="344" w:author="Wigfall, Trevonte" w:date="2021-06-09T13:22:00Z">
               <w:r>
                 <w:rPr>
                   <w:rFonts w:asciiTheme="minorHAnsi" w:hAnsiTheme="minorHAnsi"/>
@@ -14113,7 +14054,7 @@
                 <w:t xml:space="preserve">FRI </w:t>
               </w:r>
             </w:ins>
-            <w:ins w:id="352" w:author="Wigfall, Trevonte" w:date="2021-06-20T23:55:00Z">
+            <w:ins w:id="345" w:author="Wigfall, Trevonte" w:date="2021-06-20T23:55:00Z">
               <w:r>
                 <w:rPr>
                   <w:rFonts w:asciiTheme="minorHAnsi" w:hAnsiTheme="minorHAnsi"/>
@@ -14612,7 +14553,7 @@
                 <w:strike/>
               </w:rPr>
             </w:pPr>
-            <w:del w:id="353" w:author="Wigfall, Trevonte" w:date="2021-06-09T13:22:00Z">
+            <w:del w:id="346" w:author="Wigfall, Trevonte" w:date="2021-06-09T13:22:00Z">
               <w:r>
                 <w:rPr>
                   <w:rFonts w:asciiTheme="minorHAnsi" w:hAnsiTheme="minorHAnsi"/>
@@ -14623,7 +14564,7 @@
                 <w:delText xml:space="preserve">FRI 5/14/21  </w:delText>
               </w:r>
             </w:del>
-            <w:ins w:id="354" w:author="Wigfall, Trevonte" w:date="2021-06-09T13:22:00Z">
+            <w:ins w:id="347" w:author="Wigfall, Trevonte" w:date="2021-06-09T13:22:00Z">
               <w:r>
                 <w:rPr>
                   <w:rFonts w:asciiTheme="minorHAnsi" w:hAnsiTheme="minorHAnsi"/>
@@ -14634,7 +14575,7 @@
                 <w:t xml:space="preserve">FRI </w:t>
               </w:r>
             </w:ins>
-            <w:ins w:id="355" w:author="Wigfall, Trevonte" w:date="2021-06-20T23:55:00Z">
+            <w:ins w:id="348" w:author="Wigfall, Trevonte" w:date="2021-06-20T23:55:00Z">
               <w:r>
                 <w:rPr>
                   <w:rFonts w:asciiTheme="minorHAnsi" w:hAnsiTheme="minorHAnsi"/>
@@ -14812,14 +14753,14 @@
           <w:p>
             <w:pPr>
               <w:rPr>
-                <w:del w:id="356" w:author="Wigfall, Trevonte" w:date="2021-07-06T17:29:00Z"/>
+                <w:del w:id="349" w:author="Wigfall, Trevonte" w:date="2021-07-06T17:29:00Z"/>
                 <w:rFonts w:ascii="Calibri" w:hAnsi="Calibri"/>
                 <w:strike/>
                 <w:sz w:val="22"/>
                 <w:szCs w:val="22"/>
               </w:rPr>
             </w:pPr>
-            <w:del w:id="357" w:author="Wigfall, Trevonte" w:date="2021-07-06T17:29:00Z">
+            <w:del w:id="350" w:author="Wigfall, Trevonte" w:date="2021-07-06T17:29:00Z">
               <w:r>
                 <w:rPr>
                   <w:rFonts w:ascii="Calibri" w:hAnsi="Calibri"/>
@@ -17796,6 +17737,7 @@
                 <w:sz w:val="24"/>
                 <w:szCs w:val="24"/>
               </w:rPr>
+              <w:lastRenderedPageBreak/>
               <w:t>Comments:</w:t>
             </w:r>
           </w:p>
@@ -17848,7 +17790,7 @@
 </file>
 
 <file path=word/endnotes.xml><?xml version="1.0" encoding="utf-8"?>
-<w:endnotes xmlns:wpc="http://schemas.microsoft.com/office/word/2010/wordprocessingCanvas" xmlns:cx="http://schemas.microsoft.com/office/drawing/2014/chartex" xmlns:cx1="http://schemas.microsoft.com/office/drawing/2015/9/8/chartex" xmlns:cx2="http://schemas.microsoft.com/office/drawing/2015/10/21/chartex" xmlns:cx3="http://schemas.microsoft.com/office/drawing/2016/5/9/chartex" xmlns:cx4="http://schemas.microsoft.com/office/drawing/2016/5/10/chartex" xmlns:cx5="http://schemas.microsoft.com/office/drawing/2016/5/11/chartex" xmlns:cx6="http://schemas.microsoft.com/office/drawing/2016/5/12/chartex" xmlns:cx7="http://schemas.microsoft.com/office/drawing/2016/5/13/chartex" xmlns:cx8="http://schemas.microsoft.com/office/drawing/2016/5/14/chartex" xmlns:mc="http://schemas.openxmlformats.org/markup-compatibility/2006" xmlns:aink="http://schemas.microsoft.com/office/drawing/2016/ink" xmlns:am3d="http://schemas.microsoft.com/office/drawing/2017/model3d" xmlns:o="urn:schemas-microsoft-com:office:office" xmlns:r="http://schemas.openxmlformats.org/officeDocument/2006/relationships" xmlns:m="http://schemas.openxmlformats.org/officeDocument/2006/math" xmlns:v="urn:schemas-microsoft-com:vml" xmlns:wp14="http://schemas.microsoft.com/office/word/2010/wordprocessingDrawing" xmlns:wp="http://schemas.openxmlformats.org/drawingml/2006/wordprocessingDrawing" xmlns:w10="urn:schemas-microsoft-com:office:word" xmlns:w="http://schemas.openxmlformats.org/wordprocessingml/2006/main" xmlns:w14="http://schemas.microsoft.com/office/word/2010/wordml" xmlns:w15="http://schemas.microsoft.com/office/word/2012/wordml" xmlns:w16cex="http://schemas.microsoft.com/office/word/2018/wordml/cex" xmlns:w16cid="http://schemas.microsoft.com/office/word/2016/wordml/cid" xmlns:w16="http://schemas.microsoft.com/office/word/2018/wordml" xmlns:w16sdtdh="http://schemas.microsoft.com/office/word/2020/wordml/sdtdatahash" xmlns:w16se="http://schemas.microsoft.com/office/word/2015/wordml/symex" xmlns:wpg="http://schemas.microsoft.com/office/word/2010/wordprocessingGroup" xmlns:wpi="http://schemas.microsoft.com/office/word/2010/wordprocessingInk" xmlns:wne="http://schemas.microsoft.com/office/word/2006/wordml" xmlns:wps="http://schemas.microsoft.com/office/word/2010/wordprocessingShape" mc:Ignorable="w14 w15 w16se w16cid w16 w16cex w16sdtdh wp14">
+<w:endnotes xmlns:wpc="http://schemas.microsoft.com/office/word/2010/wordprocessingCanvas" xmlns:cx="http://schemas.microsoft.com/office/drawing/2014/chartex" xmlns:cx1="http://schemas.microsoft.com/office/drawing/2015/9/8/chartex" xmlns:cx2="http://schemas.microsoft.com/office/drawing/2015/10/21/chartex" xmlns:cx3="http://schemas.microsoft.com/office/drawing/2016/5/9/chartex" xmlns:cx4="http://schemas.microsoft.com/office/drawing/2016/5/10/chartex" xmlns:cx5="http://schemas.microsoft.com/office/drawing/2016/5/11/chartex" xmlns:cx6="http://schemas.microsoft.com/office/drawing/2016/5/12/chartex" xmlns:cx7="http://schemas.microsoft.com/office/drawing/2016/5/13/chartex" xmlns:cx8="http://schemas.microsoft.com/office/drawing/2016/5/14/chartex" xmlns:mc="http://schemas.openxmlformats.org/markup-compatibility/2006" xmlns:aink="http://schemas.microsoft.com/office/drawing/2016/ink" xmlns:am3d="http://schemas.microsoft.com/office/drawing/2017/model3d" xmlns:o="urn:schemas-microsoft-com:office:office" xmlns:r="http://schemas.openxmlformats.org/officeDocument/2006/relationships" xmlns:m="http://schemas.openxmlformats.org/officeDocument/2006/math" xmlns:v="urn:schemas-microsoft-com:vml" xmlns:wp14="http://schemas.microsoft.com/office/word/2010/wordprocessingDrawing" xmlns:wp="http://schemas.openxmlformats.org/drawingml/2006/wordprocessingDrawing" xmlns:w10="urn:schemas-microsoft-com:office:word" xmlns:w="http://schemas.openxmlformats.org/wordprocessingml/2006/main" xmlns:w14="http://schemas.microsoft.com/office/word/2010/wordml" xmlns:w15="http://schemas.microsoft.com/office/word/2012/wordml" xmlns:w16cex="http://schemas.microsoft.com/office/word/2018/wordml/cex" xmlns:w16cid="http://schemas.microsoft.com/office/word/2016/wordml/cid" xmlns:w16="http://schemas.microsoft.com/office/word/2018/wordml" xmlns:w16se="http://schemas.microsoft.com/office/word/2015/wordml/symex" xmlns:wpg="http://schemas.microsoft.com/office/word/2010/wordprocessingGroup" xmlns:wpi="http://schemas.microsoft.com/office/word/2010/wordprocessingInk" xmlns:wne="http://schemas.microsoft.com/office/word/2006/wordml" xmlns:wps="http://schemas.microsoft.com/office/word/2010/wordprocessingShape" mc:Ignorable="w14 w15 w16se w16cid w16 w16cex wp14">
   <w:endnote w:type="separator" w:id="-1">
     <w:p>
       <w:r>
@@ -17867,7 +17809,7 @@
 </file>
 
 <file path=word/footer1.xml><?xml version="1.0" encoding="utf-8"?>
-<w:ftr xmlns:wpc="http://schemas.microsoft.com/office/word/2010/wordprocessingCanvas" xmlns:cx="http://schemas.microsoft.com/office/drawing/2014/chartex" xmlns:cx1="http://schemas.microsoft.com/office/drawing/2015/9/8/chartex" xmlns:cx2="http://schemas.microsoft.com/office/drawing/2015/10/21/chartex" xmlns:cx3="http://schemas.microsoft.com/office/drawing/2016/5/9/chartex" xmlns:cx4="http://schemas.microsoft.com/office/drawing/2016/5/10/chartex" xmlns:cx5="http://schemas.microsoft.com/office/drawing/2016/5/11/chartex" xmlns:cx6="http://schemas.microsoft.com/office/drawing/2016/5/12/chartex" xmlns:cx7="http://schemas.microsoft.com/office/drawing/2016/5/13/chartex" xmlns:cx8="http://schemas.microsoft.com/office/drawing/2016/5/14/chartex" xmlns:mc="http://schemas.openxmlformats.org/markup-compatibility/2006" xmlns:aink="http://schemas.microsoft.com/office/drawing/2016/ink" xmlns:am3d="http://schemas.microsoft.com/office/drawing/2017/model3d" xmlns:o="urn:schemas-microsoft-com:office:office" xmlns:r="http://schemas.openxmlformats.org/officeDocument/2006/relationships" xmlns:m="http://schemas.openxmlformats.org/officeDocument/2006/math" xmlns:v="urn:schemas-microsoft-com:vml" xmlns:wp14="http://schemas.microsoft.com/office/word/2010/wordprocessingDrawing" xmlns:wp="http://schemas.openxmlformats.org/drawingml/2006/wordprocessingDrawing" xmlns:w10="urn:schemas-microsoft-com:office:word" xmlns:w="http://schemas.openxmlformats.org/wordprocessingml/2006/main" xmlns:w14="http://schemas.microsoft.com/office/word/2010/wordml" xmlns:w15="http://schemas.microsoft.com/office/word/2012/wordml" xmlns:w16cex="http://schemas.microsoft.com/office/word/2018/wordml/cex" xmlns:w16cid="http://schemas.microsoft.com/office/word/2016/wordml/cid" xmlns:w16="http://schemas.microsoft.com/office/word/2018/wordml" xmlns:w16sdtdh="http://schemas.microsoft.com/office/word/2020/wordml/sdtdatahash" xmlns:w16se="http://schemas.microsoft.com/office/word/2015/wordml/symex" xmlns:wpg="http://schemas.microsoft.com/office/word/2010/wordprocessingGroup" xmlns:wpi="http://schemas.microsoft.com/office/word/2010/wordprocessingInk" xmlns:wne="http://schemas.microsoft.com/office/word/2006/wordml" xmlns:wps="http://schemas.microsoft.com/office/word/2010/wordprocessingShape" mc:Ignorable="w14 w15 w16se w16cid w16 w16cex w16sdtdh wp14">
+<w:ftr xmlns:wpc="http://schemas.microsoft.com/office/word/2010/wordprocessingCanvas" xmlns:cx="http://schemas.microsoft.com/office/drawing/2014/chartex" xmlns:cx1="http://schemas.microsoft.com/office/drawing/2015/9/8/chartex" xmlns:cx2="http://schemas.microsoft.com/office/drawing/2015/10/21/chartex" xmlns:cx3="http://schemas.microsoft.com/office/drawing/2016/5/9/chartex" xmlns:cx4="http://schemas.microsoft.com/office/drawing/2016/5/10/chartex" xmlns:cx5="http://schemas.microsoft.com/office/drawing/2016/5/11/chartex" xmlns:cx6="http://schemas.microsoft.com/office/drawing/2016/5/12/chartex" xmlns:cx7="http://schemas.microsoft.com/office/drawing/2016/5/13/chartex" xmlns:cx8="http://schemas.microsoft.com/office/drawing/2016/5/14/chartex" xmlns:mc="http://schemas.openxmlformats.org/markup-compatibility/2006" xmlns:aink="http://schemas.microsoft.com/office/drawing/2016/ink" xmlns:am3d="http://schemas.microsoft.com/office/drawing/2017/model3d" xmlns:o="urn:schemas-microsoft-com:office:office" xmlns:r="http://schemas.openxmlformats.org/officeDocument/2006/relationships" xmlns:m="http://schemas.openxmlformats.org/officeDocument/2006/math" xmlns:v="urn:schemas-microsoft-com:vml" xmlns:wp14="http://schemas.microsoft.com/office/word/2010/wordprocessingDrawing" xmlns:wp="http://schemas.openxmlformats.org/drawingml/2006/wordprocessingDrawing" xmlns:w10="urn:schemas-microsoft-com:office:word" xmlns:w="http://schemas.openxmlformats.org/wordprocessingml/2006/main" xmlns:w14="http://schemas.microsoft.com/office/word/2010/wordml" xmlns:w15="http://schemas.microsoft.com/office/word/2012/wordml" xmlns:w16cex="http://schemas.microsoft.com/office/word/2018/wordml/cex" xmlns:w16cid="http://schemas.microsoft.com/office/word/2016/wordml/cid" xmlns:w16="http://schemas.microsoft.com/office/word/2018/wordml" xmlns:w16se="http://schemas.microsoft.com/office/word/2015/wordml/symex" xmlns:wpg="http://schemas.microsoft.com/office/word/2010/wordprocessingGroup" xmlns:wpi="http://schemas.microsoft.com/office/word/2010/wordprocessingInk" xmlns:wne="http://schemas.microsoft.com/office/word/2006/wordml" xmlns:wps="http://schemas.microsoft.com/office/word/2010/wordprocessingShape" mc:Ignorable="w14 w15 w16se w16cid w16 w16cex wp14">
   <w:p>
     <w:pPr>
       <w:pStyle w:val="Footer"/>
@@ -17972,7 +17914,7 @@
 </file>
 
 <file path=word/footnotes.xml><?xml version="1.0" encoding="utf-8"?>
-<w:footnotes xmlns:wpc="http://schemas.microsoft.com/office/word/2010/wordprocessingCanvas" xmlns:cx="http://schemas.microsoft.com/office/drawing/2014/chartex" xmlns:cx1="http://schemas.microsoft.com/office/drawing/2015/9/8/chartex" xmlns:cx2="http://schemas.microsoft.com/office/drawing/2015/10/21/chartex" xmlns:cx3="http://schemas.microsoft.com/office/drawing/2016/5/9/chartex" xmlns:cx4="http://schemas.microsoft.com/office/drawing/2016/5/10/chartex" xmlns:cx5="http://schemas.microsoft.com/office/drawing/2016/5/11/chartex" xmlns:cx6="http://schemas.microsoft.com/office/drawing/2016/5/12/chartex" xmlns:cx7="http://schemas.microsoft.com/office/drawing/2016/5/13/chartex" xmlns:cx8="http://schemas.microsoft.com/office/drawing/2016/5/14/chartex" xmlns:mc="http://schemas.openxmlformats.org/markup-compatibility/2006" xmlns:aink="http://schemas.microsoft.com/office/drawing/2016/ink" xmlns:am3d="http://schemas.microsoft.com/office/drawing/2017/model3d" xmlns:o="urn:schemas-microsoft-com:office:office" xmlns:r="http://schemas.openxmlformats.org/officeDocument/2006/relationships" xmlns:m="http://schemas.openxmlformats.org/officeDocument/2006/math" xmlns:v="urn:schemas-microsoft-com:vml" xmlns:wp14="http://schemas.microsoft.com/office/word/2010/wordprocessingDrawing" xmlns:wp="http://schemas.openxmlformats.org/drawingml/2006/wordprocessingDrawing" xmlns:w10="urn:schemas-microsoft-com:office:word" xmlns:w="http://schemas.openxmlformats.org/wordprocessingml/2006/main" xmlns:w14="http://schemas.microsoft.com/office/word/2010/wordml" xmlns:w15="http://schemas.microsoft.com/office/word/2012/wordml" xmlns:w16cex="http://schemas.microsoft.com/office/word/2018/wordml/cex" xmlns:w16cid="http://schemas.microsoft.com/office/word/2016/wordml/cid" xmlns:w16="http://schemas.microsoft.com/office/word/2018/wordml" xmlns:w16sdtdh="http://schemas.microsoft.com/office/word/2020/wordml/sdtdatahash" xmlns:w16se="http://schemas.microsoft.com/office/word/2015/wordml/symex" xmlns:wpg="http://schemas.microsoft.com/office/word/2010/wordprocessingGroup" xmlns:wpi="http://schemas.microsoft.com/office/word/2010/wordprocessingInk" xmlns:wne="http://schemas.microsoft.com/office/word/2006/wordml" xmlns:wps="http://schemas.microsoft.com/office/word/2010/wordprocessingShape" mc:Ignorable="w14 w15 w16se w16cid w16 w16cex w16sdtdh wp14">
+<w:footnotes xmlns:wpc="http://schemas.microsoft.com/office/word/2010/wordprocessingCanvas" xmlns:cx="http://schemas.microsoft.com/office/drawing/2014/chartex" xmlns:cx1="http://schemas.microsoft.com/office/drawing/2015/9/8/chartex" xmlns:cx2="http://schemas.microsoft.com/office/drawing/2015/10/21/chartex" xmlns:cx3="http://schemas.microsoft.com/office/drawing/2016/5/9/chartex" xmlns:cx4="http://schemas.microsoft.com/office/drawing/2016/5/10/chartex" xmlns:cx5="http://schemas.microsoft.com/office/drawing/2016/5/11/chartex" xmlns:cx6="http://schemas.microsoft.com/office/drawing/2016/5/12/chartex" xmlns:cx7="http://schemas.microsoft.com/office/drawing/2016/5/13/chartex" xmlns:cx8="http://schemas.microsoft.com/office/drawing/2016/5/14/chartex" xmlns:mc="http://schemas.openxmlformats.org/markup-compatibility/2006" xmlns:aink="http://schemas.microsoft.com/office/drawing/2016/ink" xmlns:am3d="http://schemas.microsoft.com/office/drawing/2017/model3d" xmlns:o="urn:schemas-microsoft-com:office:office" xmlns:r="http://schemas.openxmlformats.org/officeDocument/2006/relationships" xmlns:m="http://schemas.openxmlformats.org/officeDocument/2006/math" xmlns:v="urn:schemas-microsoft-com:vml" xmlns:wp14="http://schemas.microsoft.com/office/word/2010/wordprocessingDrawing" xmlns:wp="http://schemas.openxmlformats.org/drawingml/2006/wordprocessingDrawing" xmlns:w10="urn:schemas-microsoft-com:office:word" xmlns:w="http://schemas.openxmlformats.org/wordprocessingml/2006/main" xmlns:w14="http://schemas.microsoft.com/office/word/2010/wordml" xmlns:w15="http://schemas.microsoft.com/office/word/2012/wordml" xmlns:w16cex="http://schemas.microsoft.com/office/word/2018/wordml/cex" xmlns:w16cid="http://schemas.microsoft.com/office/word/2016/wordml/cid" xmlns:w16="http://schemas.microsoft.com/office/word/2018/wordml" xmlns:w16se="http://schemas.microsoft.com/office/word/2015/wordml/symex" xmlns:wpg="http://schemas.microsoft.com/office/word/2010/wordprocessingGroup" xmlns:wpi="http://schemas.microsoft.com/office/word/2010/wordprocessingInk" xmlns:wne="http://schemas.microsoft.com/office/word/2006/wordml" xmlns:wps="http://schemas.microsoft.com/office/word/2010/wordprocessingShape" mc:Ignorable="w14 w15 w16se w16cid w16 w16cex wp14">
   <w:footnote w:type="separator" w:id="-1">
     <w:p>
       <w:r>
@@ -17991,7 +17933,7 @@
 </file>
 
 <file path=word/header1.xml><?xml version="1.0" encoding="utf-8"?>
-<w:hdr xmlns:wpc="http://schemas.microsoft.com/office/word/2010/wordprocessingCanvas" xmlns:cx="http://schemas.microsoft.com/office/drawing/2014/chartex" xmlns:cx1="http://schemas.microsoft.com/office/drawing/2015/9/8/chartex" xmlns:cx2="http://schemas.microsoft.com/office/drawing/2015/10/21/chartex" xmlns:cx3="http://schemas.microsoft.com/office/drawing/2016/5/9/chartex" xmlns:cx4="http://schemas.microsoft.com/office/drawing/2016/5/10/chartex" xmlns:cx5="http://schemas.microsoft.com/office/drawing/2016/5/11/chartex" xmlns:cx6="http://schemas.microsoft.com/office/drawing/2016/5/12/chartex" xmlns:cx7="http://schemas.microsoft.com/office/drawing/2016/5/13/chartex" xmlns:cx8="http://schemas.microsoft.com/office/drawing/2016/5/14/chartex" xmlns:mc="http://schemas.openxmlformats.org/markup-compatibility/2006" xmlns:aink="http://schemas.microsoft.com/office/drawing/2016/ink" xmlns:am3d="http://schemas.microsoft.com/office/drawing/2017/model3d" xmlns:o="urn:schemas-microsoft-com:office:office" xmlns:r="http://schemas.openxmlformats.org/officeDocument/2006/relationships" xmlns:m="http://schemas.openxmlformats.org/officeDocument/2006/math" xmlns:v="urn:schemas-microsoft-com:vml" xmlns:wp14="http://schemas.microsoft.com/office/word/2010/wordprocessingDrawing" xmlns:wp="http://schemas.openxmlformats.org/drawingml/2006/wordprocessingDrawing" xmlns:w10="urn:schemas-microsoft-com:office:word" xmlns:w="http://schemas.openxmlformats.org/wordprocessingml/2006/main" xmlns:w14="http://schemas.microsoft.com/office/word/2010/wordml" xmlns:w15="http://schemas.microsoft.com/office/word/2012/wordml" xmlns:w16cex="http://schemas.microsoft.com/office/word/2018/wordml/cex" xmlns:w16cid="http://schemas.microsoft.com/office/word/2016/wordml/cid" xmlns:w16="http://schemas.microsoft.com/office/word/2018/wordml" xmlns:w16sdtdh="http://schemas.microsoft.com/office/word/2020/wordml/sdtdatahash" xmlns:w16se="http://schemas.microsoft.com/office/word/2015/wordml/symex" xmlns:wpg="http://schemas.microsoft.com/office/word/2010/wordprocessingGroup" xmlns:wpi="http://schemas.microsoft.com/office/word/2010/wordprocessingInk" xmlns:wne="http://schemas.microsoft.com/office/word/2006/wordml" xmlns:wps="http://schemas.microsoft.com/office/word/2010/wordprocessingShape" mc:Ignorable="w14 w15 w16se w16cid w16 w16cex w16sdtdh wp14">
+<w:hdr xmlns:wpc="http://schemas.microsoft.com/office/word/2010/wordprocessingCanvas" xmlns:cx="http://schemas.microsoft.com/office/drawing/2014/chartex" xmlns:cx1="http://schemas.microsoft.com/office/drawing/2015/9/8/chartex" xmlns:cx2="http://schemas.microsoft.com/office/drawing/2015/10/21/chartex" xmlns:cx3="http://schemas.microsoft.com/office/drawing/2016/5/9/chartex" xmlns:cx4="http://schemas.microsoft.com/office/drawing/2016/5/10/chartex" xmlns:cx5="http://schemas.microsoft.com/office/drawing/2016/5/11/chartex" xmlns:cx6="http://schemas.microsoft.com/office/drawing/2016/5/12/chartex" xmlns:cx7="http://schemas.microsoft.com/office/drawing/2016/5/13/chartex" xmlns:cx8="http://schemas.microsoft.com/office/drawing/2016/5/14/chartex" xmlns:mc="http://schemas.openxmlformats.org/markup-compatibility/2006" xmlns:aink="http://schemas.microsoft.com/office/drawing/2016/ink" xmlns:am3d="http://schemas.microsoft.com/office/drawing/2017/model3d" xmlns:o="urn:schemas-microsoft-com:office:office" xmlns:r="http://schemas.openxmlformats.org/officeDocument/2006/relationships" xmlns:m="http://schemas.openxmlformats.org/officeDocument/2006/math" xmlns:v="urn:schemas-microsoft-com:vml" xmlns:wp14="http://schemas.microsoft.com/office/word/2010/wordprocessingDrawing" xmlns:wp="http://schemas.openxmlformats.org/drawingml/2006/wordprocessingDrawing" xmlns:w10="urn:schemas-microsoft-com:office:word" xmlns:w="http://schemas.openxmlformats.org/wordprocessingml/2006/main" xmlns:w14="http://schemas.microsoft.com/office/word/2010/wordml" xmlns:w15="http://schemas.microsoft.com/office/word/2012/wordml" xmlns:w16cex="http://schemas.microsoft.com/office/word/2018/wordml/cex" xmlns:w16cid="http://schemas.microsoft.com/office/word/2016/wordml/cid" xmlns:w16="http://schemas.microsoft.com/office/word/2018/wordml" xmlns:w16se="http://schemas.microsoft.com/office/word/2015/wordml/symex" xmlns:wpg="http://schemas.microsoft.com/office/word/2010/wordprocessingGroup" xmlns:wpi="http://schemas.microsoft.com/office/word/2010/wordprocessingInk" xmlns:wne="http://schemas.microsoft.com/office/word/2006/wordml" xmlns:wps="http://schemas.microsoft.com/office/word/2010/wordprocessingShape" mc:Ignorable="w14 w15 w16se w16cid w16 w16cex wp14">
   <w:p>
     <w:pPr>
       <w:pStyle w:val="Title"/>
@@ -18030,7 +17972,7 @@
         <v:shape id="_x0000_s2049" type="#_x0000_t75" style="position:absolute;left:0;text-align:left;margin-left:4.05pt;margin-top:.2pt;width:172.8pt;height:66.1pt;z-index:-251658752">
           <v:imagedata r:id="rId1" o:title=""/>
         </v:shape>
-        <o:OLEObject Type="Embed" ProgID="WangImage.Document" ShapeID="_x0000_s2049" DrawAspect="Content" ObjectID="_1699881896" r:id="rId2"/>
+        <o:OLEObject Type="Embed" ProgID="WangImage.Document" ShapeID="_x0000_s2049" DrawAspect="Content" ObjectID="_1687103230" r:id="rId2"/>
       </w:object>
     </w:r>
   </w:p>
@@ -18106,7 +18048,7 @@
 </file>
 
 <file path=word/numbering.xml><?xml version="1.0" encoding="utf-8"?>
-<w:numbering xmlns:wpc="http://schemas.microsoft.com/office/word/2010/wordprocessingCanvas" xmlns:cx="http://schemas.microsoft.com/office/drawing/2014/chartex" xmlns:cx1="http://schemas.microsoft.com/office/drawing/2015/9/8/chartex" xmlns:cx2="http://schemas.microsoft.com/office/drawing/2015/10/21/chartex" xmlns:cx3="http://schemas.microsoft.com/office/drawing/2016/5/9/chartex" xmlns:cx4="http://schemas.microsoft.com/office/drawing/2016/5/10/chartex" xmlns:cx5="http://schemas.microsoft.com/office/drawing/2016/5/11/chartex" xmlns:cx6="http://schemas.microsoft.com/office/drawing/2016/5/12/chartex" xmlns:cx7="http://schemas.microsoft.com/office/drawing/2016/5/13/chartex" xmlns:cx8="http://schemas.microsoft.com/office/drawing/2016/5/14/chartex" xmlns:mc="http://schemas.openxmlformats.org/markup-compatibility/2006" xmlns:aink="http://schemas.microsoft.com/office/drawing/2016/ink" xmlns:am3d="http://schemas.microsoft.com/office/drawing/2017/model3d" xmlns:o="urn:schemas-microsoft-com:office:office" xmlns:r="http://schemas.openxmlformats.org/officeDocument/2006/relationships" xmlns:m="http://schemas.openxmlformats.org/officeDocument/2006/math" xmlns:v="urn:schemas-microsoft-com:vml" xmlns:wp14="http://schemas.microsoft.com/office/word/2010/wordprocessingDrawing" xmlns:wp="http://schemas.openxmlformats.org/drawingml/2006/wordprocessingDrawing" xmlns:w10="urn:schemas-microsoft-com:office:word" xmlns:w="http://schemas.openxmlformats.org/wordprocessingml/2006/main" xmlns:w14="http://schemas.microsoft.com/office/word/2010/wordml" xmlns:w15="http://schemas.microsoft.com/office/word/2012/wordml" xmlns:w16cex="http://schemas.microsoft.com/office/word/2018/wordml/cex" xmlns:w16cid="http://schemas.microsoft.com/office/word/2016/wordml/cid" xmlns:w16="http://schemas.microsoft.com/office/word/2018/wordml" xmlns:w16sdtdh="http://schemas.microsoft.com/office/word/2020/wordml/sdtdatahash" xmlns:w16se="http://schemas.microsoft.com/office/word/2015/wordml/symex" xmlns:wpg="http://schemas.microsoft.com/office/word/2010/wordprocessingGroup" xmlns:wpi="http://schemas.microsoft.com/office/word/2010/wordprocessingInk" xmlns:wne="http://schemas.microsoft.com/office/word/2006/wordml" xmlns:wps="http://schemas.microsoft.com/office/word/2010/wordprocessingShape" mc:Ignorable="w14 w15 w16se w16cid w16 w16cex w16sdtdh wp14">
+<w:numbering xmlns:wpc="http://schemas.microsoft.com/office/word/2010/wordprocessingCanvas" xmlns:cx="http://schemas.microsoft.com/office/drawing/2014/chartex" xmlns:cx1="http://schemas.microsoft.com/office/drawing/2015/9/8/chartex" xmlns:cx2="http://schemas.microsoft.com/office/drawing/2015/10/21/chartex" xmlns:cx3="http://schemas.microsoft.com/office/drawing/2016/5/9/chartex" xmlns:cx4="http://schemas.microsoft.com/office/drawing/2016/5/10/chartex" xmlns:cx5="http://schemas.microsoft.com/office/drawing/2016/5/11/chartex" xmlns:cx6="http://schemas.microsoft.com/office/drawing/2016/5/12/chartex" xmlns:cx7="http://schemas.microsoft.com/office/drawing/2016/5/13/chartex" xmlns:cx8="http://schemas.microsoft.com/office/drawing/2016/5/14/chartex" xmlns:mc="http://schemas.openxmlformats.org/markup-compatibility/2006" xmlns:aink="http://schemas.microsoft.com/office/drawing/2016/ink" xmlns:am3d="http://schemas.microsoft.com/office/drawing/2017/model3d" xmlns:o="urn:schemas-microsoft-com:office:office" xmlns:r="http://schemas.openxmlformats.org/officeDocument/2006/relationships" xmlns:m="http://schemas.openxmlformats.org/officeDocument/2006/math" xmlns:v="urn:schemas-microsoft-com:vml" xmlns:wp14="http://schemas.microsoft.com/office/word/2010/wordprocessingDrawing" xmlns:wp="http://schemas.openxmlformats.org/drawingml/2006/wordprocessingDrawing" xmlns:w10="urn:schemas-microsoft-com:office:word" xmlns:w="http://schemas.openxmlformats.org/wordprocessingml/2006/main" xmlns:w14="http://schemas.microsoft.com/office/word/2010/wordml" xmlns:w15="http://schemas.microsoft.com/office/word/2012/wordml" xmlns:w16cex="http://schemas.microsoft.com/office/word/2018/wordml/cex" xmlns:w16cid="http://schemas.microsoft.com/office/word/2016/wordml/cid" xmlns:w16="http://schemas.microsoft.com/office/word/2018/wordml" xmlns:w16se="http://schemas.microsoft.com/office/word/2015/wordml/symex" xmlns:wpg="http://schemas.microsoft.com/office/word/2010/wordprocessingGroup" xmlns:wpi="http://schemas.microsoft.com/office/word/2010/wordprocessingInk" xmlns:wne="http://schemas.microsoft.com/office/word/2006/wordml" xmlns:wps="http://schemas.microsoft.com/office/word/2010/wordprocessingShape" mc:Ignorable="w14 w15 w16se w16cid w16 w16cex wp14">
   <w:abstractNum w:abstractNumId="0" w15:restartNumberingAfterBreak="0">
     <w:nsid w:val="FFFFFF89"/>
     <w:multiLevelType w:val="singleLevel"/>
@@ -22257,18 +22199,15 @@
 </file>
 
 <file path=word/people.xml><?xml version="1.0" encoding="utf-8"?>
-<w15:people xmlns:wpc="http://schemas.microsoft.com/office/word/2010/wordprocessingCanvas" xmlns:cx="http://schemas.microsoft.com/office/drawing/2014/chartex" xmlns:cx1="http://schemas.microsoft.com/office/drawing/2015/9/8/chartex" xmlns:cx2="http://schemas.microsoft.com/office/drawing/2015/10/21/chartex" xmlns:cx3="http://schemas.microsoft.com/office/drawing/2016/5/9/chartex" xmlns:cx4="http://schemas.microsoft.com/office/drawing/2016/5/10/chartex" xmlns:cx5="http://schemas.microsoft.com/office/drawing/2016/5/11/chartex" xmlns:cx6="http://schemas.microsoft.com/office/drawing/2016/5/12/chartex" xmlns:cx7="http://schemas.microsoft.com/office/drawing/2016/5/13/chartex" xmlns:cx8="http://schemas.microsoft.com/office/drawing/2016/5/14/chartex" xmlns:mc="http://schemas.openxmlformats.org/markup-compatibility/2006" xmlns:aink="http://schemas.microsoft.com/office/drawing/2016/ink" xmlns:am3d="http://schemas.microsoft.com/office/drawing/2017/model3d" xmlns:o="urn:schemas-microsoft-com:office:office" xmlns:r="http://schemas.openxmlformats.org/officeDocument/2006/relationships" xmlns:m="http://schemas.openxmlformats.org/officeDocument/2006/math" xmlns:v="urn:schemas-microsoft-com:vml" xmlns:wp14="http://schemas.microsoft.com/office/word/2010/wordprocessingDrawing" xmlns:wp="http://schemas.openxmlformats.org/drawingml/2006/wordprocessingDrawing" xmlns:w10="urn:schemas-microsoft-com:office:word" xmlns:w="http://schemas.openxmlformats.org/wordprocessingml/2006/main" xmlns:w14="http://schemas.microsoft.com/office/word/2010/wordml" xmlns:w15="http://schemas.microsoft.com/office/word/2012/wordml" xmlns:w16cex="http://schemas.microsoft.com/office/word/2018/wordml/cex" xmlns:w16cid="http://schemas.microsoft.com/office/word/2016/wordml/cid" xmlns:w16="http://schemas.microsoft.com/office/word/2018/wordml" xmlns:w16sdtdh="http://schemas.microsoft.com/office/word/2020/wordml/sdtdatahash" xmlns:w16se="http://schemas.microsoft.com/office/word/2015/wordml/symex" xmlns:wpg="http://schemas.microsoft.com/office/word/2010/wordprocessingGroup" xmlns:wpi="http://schemas.microsoft.com/office/word/2010/wordprocessingInk" xmlns:wne="http://schemas.microsoft.com/office/word/2006/wordml" xmlns:wps="http://schemas.microsoft.com/office/word/2010/wordprocessingShape" mc:Ignorable="w14 w15 w16se w16cid w16 w16cex w16sdtdh wp14">
+<w15:people xmlns:wpc="http://schemas.microsoft.com/office/word/2010/wordprocessingCanvas" xmlns:cx="http://schemas.microsoft.com/office/drawing/2014/chartex" xmlns:cx1="http://schemas.microsoft.com/office/drawing/2015/9/8/chartex" xmlns:cx2="http://schemas.microsoft.com/office/drawing/2015/10/21/chartex" xmlns:cx3="http://schemas.microsoft.com/office/drawing/2016/5/9/chartex" xmlns:cx4="http://schemas.microsoft.com/office/drawing/2016/5/10/chartex" xmlns:cx5="http://schemas.microsoft.com/office/drawing/2016/5/11/chartex" xmlns:cx6="http://schemas.microsoft.com/office/drawing/2016/5/12/chartex" xmlns:cx7="http://schemas.microsoft.com/office/drawing/2016/5/13/chartex" xmlns:cx8="http://schemas.microsoft.com/office/drawing/2016/5/14/chartex" xmlns:mc="http://schemas.openxmlformats.org/markup-compatibility/2006" xmlns:aink="http://schemas.microsoft.com/office/drawing/2016/ink" xmlns:am3d="http://schemas.microsoft.com/office/drawing/2017/model3d" xmlns:o="urn:schemas-microsoft-com:office:office" xmlns:r="http://schemas.openxmlformats.org/officeDocument/2006/relationships" xmlns:m="http://schemas.openxmlformats.org/officeDocument/2006/math" xmlns:v="urn:schemas-microsoft-com:vml" xmlns:wp14="http://schemas.microsoft.com/office/word/2010/wordprocessingDrawing" xmlns:wp="http://schemas.openxmlformats.org/drawingml/2006/wordprocessingDrawing" xmlns:w10="urn:schemas-microsoft-com:office:word" xmlns:w="http://schemas.openxmlformats.org/wordprocessingml/2006/main" xmlns:w14="http://schemas.microsoft.com/office/word/2010/wordml" xmlns:w15="http://schemas.microsoft.com/office/word/2012/wordml" xmlns:w16cex="http://schemas.microsoft.com/office/word/2018/wordml/cex" xmlns:w16cid="http://schemas.microsoft.com/office/word/2016/wordml/cid" xmlns:w16="http://schemas.microsoft.com/office/word/2018/wordml" xmlns:w16se="http://schemas.microsoft.com/office/word/2015/wordml/symex" xmlns:wpg="http://schemas.microsoft.com/office/word/2010/wordprocessingGroup" xmlns:wpi="http://schemas.microsoft.com/office/word/2010/wordprocessingInk" xmlns:wne="http://schemas.microsoft.com/office/word/2006/wordml" xmlns:wps="http://schemas.microsoft.com/office/word/2010/wordprocessingShape" mc:Ignorable="w14 w15 w16se w16cid w16 w16cex wp14">
   <w15:person w15:author="Wigfall, Trevonte">
     <w15:presenceInfo w15:providerId="AD" w15:userId="S::AF47837@ad.wellpoint.com::9c24ad19-33db-463f-b9c4-0fd7a1986d3d"/>
-  </w15:person>
-  <w15:person w15:author="Trevonte Wigfall">
-    <w15:presenceInfo w15:providerId="Windows Live" w15:userId="34d0e99d0030786d"/>
   </w15:person>
 </w15:people>
 </file>
 
 <file path=word/styles.xml><?xml version="1.0" encoding="utf-8"?>
-<w:styles xmlns:mc="http://schemas.openxmlformats.org/markup-compatibility/2006" xmlns:r="http://schemas.openxmlformats.org/officeDocument/2006/relationships" xmlns:w="http://schemas.openxmlformats.org/wordprocessingml/2006/main" xmlns:w14="http://schemas.microsoft.com/office/word/2010/wordml" xmlns:w15="http://schemas.microsoft.com/office/word/2012/wordml" xmlns:w16cex="http://schemas.microsoft.com/office/word/2018/wordml/cex" xmlns:w16cid="http://schemas.microsoft.com/office/word/2016/wordml/cid" xmlns:w16="http://schemas.microsoft.com/office/word/2018/wordml" xmlns:w16sdtdh="http://schemas.microsoft.com/office/word/2020/wordml/sdtdatahash" xmlns:w16se="http://schemas.microsoft.com/office/word/2015/wordml/symex" mc:Ignorable="w14 w15 w16se w16cid w16 w16cex w16sdtdh">
+<w:styles xmlns:mc="http://schemas.openxmlformats.org/markup-compatibility/2006" xmlns:r="http://schemas.openxmlformats.org/officeDocument/2006/relationships" xmlns:w="http://schemas.openxmlformats.org/wordprocessingml/2006/main" xmlns:w14="http://schemas.microsoft.com/office/word/2010/wordml" xmlns:w15="http://schemas.microsoft.com/office/word/2012/wordml" xmlns:w16cex="http://schemas.microsoft.com/office/word/2018/wordml/cex" xmlns:w16cid="http://schemas.microsoft.com/office/word/2016/wordml/cid" xmlns:w16="http://schemas.microsoft.com/office/word/2018/wordml" xmlns:w16se="http://schemas.microsoft.com/office/word/2015/wordml/symex" mc:Ignorable="w14 w15 w16se w16cid w16 w16cex">
   <w:docDefaults>
     <w:rPrDefault>
       <w:rPr>
@@ -22913,16 +22852,6 @@
       <w:szCs w:val="24"/>
     </w:rPr>
   </w:style>
-  <w:style w:type="paragraph" w:styleId="Revision">
-    <w:name w:val="Revision"/>
-    <w:hidden/>
-    <w:uiPriority w:val="99"/>
-    <w:semiHidden/>
-    <w:rsid w:val="00345BBA"/>
-    <w:rPr>
-      <w:rFonts w:ascii="CG Times" w:hAnsi="CG Times"/>
-    </w:rPr>
-  </w:style>
 </w:styles>
 </file>
 
